--- a/UserSpace_Programs/07_Thread_Termination/07_Thread_Termination.docx
+++ b/UserSpace_Programs/07_Thread_Termination/07_Thread_Termination.docx
@@ -52,11 +52,66 @@
     </w:p>
     <w:p>
       <w:pPr>
-        <w:pStyle w:val="ListParagraph"/>
-        <w:numPr>
-          <w:ilvl w:val="0"/>
-          <w:numId w:val="8"/>
-        </w:numPr>
+        <w:spacing w:after="0"/>
+        <w:jc w:val="both"/>
+        <w:rPr>
+          <w:rFonts w:ascii="Segoe UI" w:hAnsi="Segoe UI" w:cs="Segoe UI"/>
+          <w:sz w:val="24"/>
+          <w:szCs w:val="24"/>
+        </w:rPr>
+      </w:pPr>
+      <w:r>
+        <w:rPr>
+          <w:rFonts w:ascii="Segoe UI" w:hAnsi="Segoe UI" w:cs="Segoe UI"/>
+          <w:sz w:val="24"/>
+          <w:szCs w:val="24"/>
+        </w:rPr>
+        <w:t>**************************</w:t>
+      </w:r>
+    </w:p>
+    <w:p>
+      <w:pPr>
+        <w:pStyle w:val="Heading1"/>
+        <w:spacing w:before="0"/>
+        <w:jc w:val="both"/>
+        <w:rPr>
+          <w:rFonts w:asciiTheme="minorHAnsi" w:hAnsiTheme="minorHAnsi" w:cstheme="minorHAnsi"/>
+          <w:b/>
+          <w:bCs/>
+          <w:color w:val="auto"/>
+        </w:rPr>
+      </w:pPr>
+      <w:r>
+        <w:rPr>
+          <w:rFonts w:asciiTheme="minorHAnsi" w:hAnsiTheme="minorHAnsi" w:cstheme="minorHAnsi"/>
+          <w:b/>
+          <w:bCs/>
+          <w:color w:val="auto"/>
+        </w:rPr>
+        <w:t>Build steps for X86</w:t>
+      </w:r>
+    </w:p>
+    <w:p>
+      <w:pPr>
+        <w:spacing w:after="0"/>
+        <w:jc w:val="both"/>
+        <w:rPr>
+          <w:rFonts w:ascii="Segoe UI" w:hAnsi="Segoe UI" w:cs="Segoe UI"/>
+          <w:sz w:val="24"/>
+          <w:szCs w:val="24"/>
+        </w:rPr>
+      </w:pPr>
+      <w:r>
+        <w:rPr>
+          <w:rFonts w:ascii="Segoe UI" w:hAnsi="Segoe UI" w:cs="Segoe UI"/>
+          <w:sz w:val="24"/>
+          <w:szCs w:val="24"/>
+        </w:rPr>
+        <w:t>**************************</w:t>
+      </w:r>
+    </w:p>
+    <w:p>
+      <w:pPr>
         <w:jc w:val="both"/>
         <w:rPr>
           <w:rFonts w:ascii="Segoe UI" w:hAnsi="Segoe UI" w:cs="Segoe UI"/>
@@ -65,6 +120,15 @@
           <w:lang w:val="en-IN"/>
         </w:rPr>
       </w:pPr>
+      <w:r>
+        <w:rPr>
+          <w:rFonts w:ascii="Segoe UI" w:hAnsi="Segoe UI" w:cs="Segoe UI"/>
+          <w:sz w:val="24"/>
+          <w:szCs w:val="24"/>
+          <w:lang w:val="en-IN"/>
+        </w:rPr>
+        <w:t xml:space="preserve">Run the </w:t>
+      </w:r>
       <w:r>
         <w:rPr>
           <w:rFonts w:ascii="Segoe UI" w:hAnsi="Segoe UI" w:cs="Segoe UI"/>
@@ -74,7 +138,7 @@
           <w:szCs w:val="24"/>
           <w:lang w:val="en-IN"/>
         </w:rPr>
-        <w:t>Development Environment Setup</w:t>
+        <w:t>make</w:t>
       </w:r>
       <w:r>
         <w:rPr>
@@ -83,528 +147,14 @@
           <w:szCs w:val="24"/>
           <w:lang w:val="en-IN"/>
         </w:rPr>
-        <w:t>:</w:t>
+        <w:t xml:space="preserve"> command to compile your code:</w:t>
       </w:r>
     </w:p>
     <w:p>
       <w:pPr>
-        <w:pStyle w:val="ListParagraph"/>
-        <w:numPr>
-          <w:ilvl w:val="0"/>
-          <w:numId w:val="7"/>
-        </w:numPr>
-        <w:jc w:val="both"/>
-        <w:rPr>
-          <w:rFonts w:ascii="Segoe UI" w:hAnsi="Segoe UI" w:cs="Segoe UI"/>
-          <w:sz w:val="24"/>
-          <w:szCs w:val="24"/>
-          <w:lang w:val="en-IN"/>
-        </w:rPr>
-      </w:pPr>
-      <w:r>
-        <w:rPr>
-          <w:rFonts w:ascii="Segoe UI" w:hAnsi="Segoe UI" w:cs="Segoe UI"/>
-          <w:sz w:val="24"/>
-          <w:szCs w:val="24"/>
-          <w:lang w:val="en-IN"/>
-        </w:rPr>
-        <w:t>For X86 Ubuntu, ensure the Native-compilation tools installed.</w:t>
-      </w:r>
-    </w:p>
-    <w:p>
-      <w:pPr>
-        <w:pStyle w:val="ListParagraph"/>
-        <w:numPr>
-          <w:ilvl w:val="0"/>
-          <w:numId w:val="7"/>
-        </w:numPr>
-        <w:jc w:val="both"/>
-        <w:rPr>
-          <w:rFonts w:ascii="Segoe UI" w:hAnsi="Segoe UI" w:cs="Segoe UI"/>
-          <w:sz w:val="24"/>
-          <w:szCs w:val="24"/>
-          <w:lang w:val="en-IN"/>
-        </w:rPr>
-      </w:pPr>
-      <w:r>
-        <w:rPr>
-          <w:rFonts w:ascii="Segoe UI" w:hAnsi="Segoe UI" w:cs="Segoe UI"/>
-          <w:sz w:val="24"/>
-          <w:szCs w:val="24"/>
-          <w:lang w:val="en-IN"/>
-        </w:rPr>
-        <w:t>For Raspberry Pi and BeagleBone, ensure that you have cross-compilation tools installed on your development machine. You will need the appropriate toolchains for ARM architecture.</w:t>
-      </w:r>
-    </w:p>
-    <w:p>
-      <w:pPr>
-        <w:pStyle w:val="ListParagraph"/>
-        <w:ind w:left="1080"/>
-        <w:jc w:val="both"/>
-        <w:rPr>
-          <w:rFonts w:ascii="Segoe UI" w:hAnsi="Segoe UI" w:cs="Segoe UI"/>
-          <w:sz w:val="24"/>
-          <w:szCs w:val="24"/>
-          <w:lang w:val="en-IN"/>
-        </w:rPr>
-      </w:pPr>
-    </w:p>
-    <w:p>
-      <w:pPr>
-        <w:pStyle w:val="ListParagraph"/>
-        <w:numPr>
-          <w:ilvl w:val="0"/>
-          <w:numId w:val="8"/>
-        </w:numPr>
-        <w:jc w:val="both"/>
-        <w:rPr>
-          <w:rFonts w:ascii="Segoe UI" w:hAnsi="Segoe UI" w:cs="Segoe UI"/>
-          <w:sz w:val="24"/>
-          <w:szCs w:val="24"/>
-          <w:lang w:val="en-IN"/>
-        </w:rPr>
-      </w:pPr>
-      <w:r>
-        <w:rPr>
-          <w:rFonts w:ascii="Segoe UI" w:hAnsi="Segoe UI" w:cs="Segoe UI"/>
-          <w:b/>
-          <w:bCs/>
-          <w:sz w:val="24"/>
-          <w:szCs w:val="24"/>
-          <w:lang w:val="en-IN"/>
-        </w:rPr>
-        <w:t>Set Up Cross-Compilation Toolchain</w:t>
-      </w:r>
-      <w:r>
-        <w:rPr>
-          <w:rFonts w:ascii="Segoe UI" w:hAnsi="Segoe UI" w:cs="Segoe UI"/>
-          <w:sz w:val="24"/>
-          <w:szCs w:val="24"/>
-          <w:lang w:val="en-IN"/>
-        </w:rPr>
-        <w:t>:</w:t>
-      </w:r>
-    </w:p>
-    <w:p>
-      <w:pPr>
-        <w:pStyle w:val="ListParagraph"/>
-        <w:numPr>
-          <w:ilvl w:val="0"/>
-          <w:numId w:val="6"/>
-        </w:numPr>
-        <w:jc w:val="both"/>
-        <w:rPr>
-          <w:rFonts w:ascii="Segoe UI" w:hAnsi="Segoe UI" w:cs="Segoe UI"/>
-          <w:b/>
-          <w:bCs/>
-          <w:color w:val="2E74B5" w:themeColor="accent5" w:themeShade="BF"/>
-          <w:sz w:val="24"/>
-          <w:szCs w:val="24"/>
-          <w:lang w:val="en-IN"/>
-        </w:rPr>
-      </w:pPr>
-      <w:r>
-        <w:rPr>
-          <w:rFonts w:ascii="Segoe UI" w:hAnsi="Segoe UI" w:cs="Segoe UI"/>
-          <w:sz w:val="24"/>
-          <w:szCs w:val="24"/>
-          <w:lang w:val="en-IN"/>
-        </w:rPr>
-        <w:t xml:space="preserve">Follow the instruction of </w:t>
-      </w:r>
-      <w:r>
-        <w:rPr>
-          <w:rFonts w:ascii="Segoe UI" w:hAnsi="Segoe UI" w:cs="Segoe UI"/>
-          <w:b/>
-          <w:bCs/>
-          <w:color w:val="2E74B5" w:themeColor="accent5" w:themeShade="BF"/>
-          <w:sz w:val="24"/>
-          <w:szCs w:val="24"/>
-          <w:lang w:val="en-IN"/>
-        </w:rPr>
-        <w:t xml:space="preserve">ELA-Lab-Exercise-007-Building-A-Cross-Compilation-Toolchain </w:t>
-      </w:r>
-      <w:r>
-        <w:rPr>
-          <w:rFonts w:ascii="Segoe UI" w:hAnsi="Segoe UI" w:cs="Segoe UI"/>
-          <w:sz w:val="24"/>
-          <w:szCs w:val="24"/>
-          <w:lang w:val="en-IN"/>
-        </w:rPr>
-        <w:t>to set up the cross-compilation Toolchain. This might involve downloading and configuring the toolchain specific to your target platform (Raspberry Pi and BeagleBone).</w:t>
-      </w:r>
-    </w:p>
-    <w:p>
-      <w:pPr>
-        <w:jc w:val="both"/>
-        <w:rPr>
-          <w:rFonts w:ascii="Segoe UI" w:hAnsi="Segoe UI" w:cs="Segoe UI"/>
-          <w:sz w:val="24"/>
-          <w:szCs w:val="24"/>
-        </w:rPr>
-      </w:pPr>
-      <w:r>
-        <w:rPr>
-          <w:rFonts w:ascii="Segoe UI" w:hAnsi="Segoe UI" w:cs="Segoe UI"/>
-          <w:sz w:val="24"/>
-          <w:szCs w:val="24"/>
-        </w:rPr>
-        <w:t xml:space="preserve"> </w:t>
-      </w:r>
-    </w:p>
-    <w:p>
-      <w:pPr>
-        <w:jc w:val="both"/>
-        <w:rPr>
-          <w:rFonts w:ascii="Segoe UI" w:hAnsi="Segoe UI" w:cs="Segoe UI"/>
-          <w:sz w:val="24"/>
-          <w:szCs w:val="24"/>
-        </w:rPr>
-      </w:pPr>
-      <w:r>
-        <w:rPr>
-          <w:rFonts w:ascii="Segoe UI" w:hAnsi="Segoe UI" w:cs="Segoe UI"/>
-          <w:sz w:val="24"/>
-          <w:szCs w:val="24"/>
-        </w:rPr>
-        <w:t>**************************</w:t>
-      </w:r>
-    </w:p>
-    <w:p>
-      <w:pPr>
-        <w:pStyle w:val="Heading1"/>
-        <w:jc w:val="both"/>
-        <w:rPr>
-          <w:rFonts w:asciiTheme="minorHAnsi" w:hAnsiTheme="minorHAnsi" w:cstheme="minorHAnsi"/>
-          <w:b/>
-          <w:bCs/>
-          <w:color w:val="auto"/>
-        </w:rPr>
-      </w:pPr>
-      <w:r>
-        <w:rPr>
-          <w:rFonts w:asciiTheme="minorHAnsi" w:hAnsiTheme="minorHAnsi" w:cstheme="minorHAnsi"/>
-          <w:b/>
-          <w:bCs/>
-          <w:color w:val="auto"/>
-        </w:rPr>
-        <w:t>Build steps for X86</w:t>
-      </w:r>
-    </w:p>
-    <w:p>
-      <w:pPr>
-        <w:jc w:val="both"/>
-        <w:rPr>
-          <w:rFonts w:ascii="Segoe UI" w:hAnsi="Segoe UI" w:cs="Segoe UI"/>
-          <w:sz w:val="24"/>
-          <w:szCs w:val="24"/>
-        </w:rPr>
-      </w:pPr>
-      <w:r>
-        <w:rPr>
-          <w:rFonts w:ascii="Segoe UI" w:hAnsi="Segoe UI" w:cs="Segoe UI"/>
-          <w:sz w:val="24"/>
-          <w:szCs w:val="24"/>
-        </w:rPr>
-        <w:t>**************************</w:t>
-      </w:r>
-    </w:p>
-    <w:p>
-      <w:pPr>
-        <w:pStyle w:val="Heading2"/>
-        <w:pBdr>
-          <w:bottom w:val="single" w:sz="6" w:space="1" w:color="000000"/>
-        </w:pBdr>
-        <w:jc w:val="both"/>
-        <w:rPr>
-          <w:rFonts w:asciiTheme="minorHAnsi" w:hAnsiTheme="minorHAnsi" w:cstheme="minorHAnsi"/>
-          <w:b/>
-          <w:bCs/>
-          <w:color w:val="auto"/>
-          <w:sz w:val="28"/>
-          <w:szCs w:val="28"/>
-        </w:rPr>
-      </w:pPr>
-      <w:r>
-        <w:rPr>
-          <w:rFonts w:asciiTheme="minorHAnsi" w:hAnsiTheme="minorHAnsi" w:cstheme="minorHAnsi"/>
-          <w:b/>
-          <w:bCs/>
-          <w:color w:val="auto"/>
-          <w:sz w:val="28"/>
-          <w:szCs w:val="28"/>
-        </w:rPr>
-        <w:t>Step 1:</w:t>
-      </w:r>
-      <w:r>
-        <w:rPr>
-          <w:rFonts w:asciiTheme="minorHAnsi" w:hAnsiTheme="minorHAnsi" w:cstheme="minorHAnsi"/>
-          <w:b/>
-          <w:bCs/>
-          <w:color w:val="auto"/>
-          <w:sz w:val="28"/>
-          <w:szCs w:val="28"/>
-          <w:lang w:val="en-IN"/>
-        </w:rPr>
-        <w:t xml:space="preserve"> Environment Setup</w:t>
-      </w:r>
-    </w:p>
-    <w:p>
-      <w:pPr>
-        <w:jc w:val="both"/>
-      </w:pPr>
-    </w:p>
-    <w:p>
-      <w:pPr>
-        <w:numPr>
-          <w:ilvl w:val="0"/>
-          <w:numId w:val="3"/>
-        </w:numPr>
-        <w:jc w:val="both"/>
-        <w:rPr>
-          <w:rFonts w:ascii="Segoe UI" w:hAnsi="Segoe UI" w:cs="Segoe UI"/>
-          <w:sz w:val="24"/>
-          <w:szCs w:val="24"/>
-          <w:lang w:val="en-IN"/>
-        </w:rPr>
-      </w:pPr>
-      <w:r>
-        <w:rPr>
-          <w:rFonts w:ascii="Segoe UI" w:hAnsi="Segoe UI" w:cs="Segoe UI"/>
-          <w:b/>
-          <w:bCs/>
-          <w:sz w:val="24"/>
-          <w:szCs w:val="24"/>
-          <w:lang w:val="en-IN"/>
-        </w:rPr>
-        <w:t>Development Environment Setup</w:t>
-      </w:r>
-      <w:r>
-        <w:rPr>
-          <w:rFonts w:ascii="Segoe UI" w:hAnsi="Segoe UI" w:cs="Segoe UI"/>
-          <w:sz w:val="24"/>
-          <w:szCs w:val="24"/>
-          <w:lang w:val="en-IN"/>
-        </w:rPr>
-        <w:t>:</w:t>
-      </w:r>
-    </w:p>
-    <w:p>
-      <w:pPr>
-        <w:numPr>
-          <w:ilvl w:val="1"/>
-          <w:numId w:val="3"/>
-        </w:numPr>
-        <w:jc w:val="both"/>
-        <w:rPr>
-          <w:rFonts w:ascii="Segoe UI" w:hAnsi="Segoe UI" w:cs="Segoe UI"/>
-          <w:sz w:val="24"/>
-          <w:szCs w:val="24"/>
-          <w:lang w:val="en-IN"/>
-        </w:rPr>
-      </w:pPr>
-      <w:r>
-        <w:rPr>
-          <w:rFonts w:ascii="Segoe UI" w:hAnsi="Segoe UI" w:cs="Segoe UI"/>
-          <w:sz w:val="24"/>
-          <w:szCs w:val="24"/>
-          <w:lang w:val="en-IN"/>
-        </w:rPr>
-        <w:t>Ensure that you have a C compiler (such as GCC) installed on your Ubuntu system.</w:t>
-      </w:r>
-    </w:p>
-    <w:p>
-      <w:pPr>
-        <w:numPr>
-          <w:ilvl w:val="0"/>
-          <w:numId w:val="3"/>
-        </w:numPr>
-        <w:jc w:val="both"/>
-        <w:rPr>
-          <w:rFonts w:ascii="Segoe UI" w:hAnsi="Segoe UI" w:cs="Segoe UI"/>
-          <w:sz w:val="24"/>
-          <w:szCs w:val="24"/>
-          <w:lang w:val="en-IN"/>
-        </w:rPr>
-      </w:pPr>
-      <w:r>
-        <w:rPr>
-          <w:rFonts w:ascii="Segoe UI" w:hAnsi="Segoe UI" w:cs="Segoe UI"/>
-          <w:b/>
-          <w:bCs/>
-          <w:sz w:val="24"/>
-          <w:szCs w:val="24"/>
-          <w:lang w:val="en-IN"/>
-        </w:rPr>
-        <w:t>Navigate to Your Code Directory</w:t>
-      </w:r>
-      <w:r>
-        <w:rPr>
-          <w:rFonts w:ascii="Segoe UI" w:hAnsi="Segoe UI" w:cs="Segoe UI"/>
-          <w:sz w:val="24"/>
-          <w:szCs w:val="24"/>
-          <w:lang w:val="en-IN"/>
-        </w:rPr>
-        <w:t>:</w:t>
-      </w:r>
-    </w:p>
-    <w:p>
-      <w:pPr>
-        <w:numPr>
-          <w:ilvl w:val="1"/>
-          <w:numId w:val="3"/>
-        </w:numPr>
-        <w:jc w:val="both"/>
-        <w:rPr>
-          <w:rFonts w:ascii="Segoe UI" w:hAnsi="Segoe UI" w:cs="Segoe UI"/>
-          <w:sz w:val="24"/>
-          <w:szCs w:val="24"/>
-          <w:lang w:val="en-IN"/>
-        </w:rPr>
-      </w:pPr>
-      <w:r>
-        <w:rPr>
-          <w:rFonts w:ascii="Segoe UI" w:hAnsi="Segoe UI" w:cs="Segoe UI"/>
-          <w:sz w:val="24"/>
-          <w:szCs w:val="24"/>
-          <w:lang w:val="en-IN"/>
-        </w:rPr>
-        <w:t xml:space="preserve">Open a terminal and navigate to the directory containing your C code and </w:t>
-      </w:r>
-      <w:proofErr w:type="spellStart"/>
-      <w:r>
-        <w:rPr>
-          <w:rFonts w:ascii="Segoe UI" w:hAnsi="Segoe UI" w:cs="Segoe UI"/>
-          <w:sz w:val="24"/>
-          <w:szCs w:val="24"/>
-          <w:lang w:val="en-IN"/>
-        </w:rPr>
-        <w:t>Makefile</w:t>
-      </w:r>
-      <w:proofErr w:type="spellEnd"/>
-      <w:r>
-        <w:rPr>
-          <w:rFonts w:ascii="Segoe UI" w:hAnsi="Segoe UI" w:cs="Segoe UI"/>
-          <w:sz w:val="24"/>
-          <w:szCs w:val="24"/>
-          <w:lang w:val="en-IN"/>
-        </w:rPr>
-        <w:t>.</w:t>
-      </w:r>
-    </w:p>
-    <w:p>
-      <w:pPr>
         <w:ind w:left="1440"/>
         <w:jc w:val="both"/>
         <w:rPr>
-          <w:rFonts w:ascii="Segoe UI" w:hAnsi="Segoe UI" w:cs="Segoe UI"/>
-          <w:sz w:val="24"/>
-          <w:szCs w:val="24"/>
-          <w:lang w:val="en-IN"/>
-        </w:rPr>
-      </w:pPr>
-    </w:p>
-    <w:p>
-      <w:pPr>
-        <w:pStyle w:val="Heading2"/>
-        <w:pBdr>
-          <w:bottom w:val="single" w:sz="6" w:space="1" w:color="000000"/>
-        </w:pBdr>
-        <w:jc w:val="both"/>
-        <w:rPr>
-          <w:rFonts w:asciiTheme="minorHAnsi" w:hAnsiTheme="minorHAnsi" w:cstheme="minorHAnsi"/>
-          <w:b/>
-          <w:bCs/>
-          <w:color w:val="auto"/>
-          <w:sz w:val="28"/>
-          <w:szCs w:val="28"/>
-        </w:rPr>
-      </w:pPr>
-      <w:r>
-        <w:rPr>
-          <w:rFonts w:asciiTheme="minorHAnsi" w:hAnsiTheme="minorHAnsi" w:cstheme="minorHAnsi"/>
-          <w:b/>
-          <w:bCs/>
-          <w:color w:val="auto"/>
-          <w:sz w:val="28"/>
-          <w:szCs w:val="28"/>
-        </w:rPr>
-        <w:t>Step 2:</w:t>
-      </w:r>
-      <w:r>
-        <w:rPr>
-          <w:rFonts w:asciiTheme="minorHAnsi" w:hAnsiTheme="minorHAnsi" w:cstheme="minorHAnsi"/>
-          <w:b/>
-          <w:bCs/>
-          <w:color w:val="auto"/>
-          <w:sz w:val="28"/>
-          <w:szCs w:val="28"/>
-          <w:lang w:val="en-IN"/>
-        </w:rPr>
-        <w:t xml:space="preserve"> Compilation &amp; Verification</w:t>
-      </w:r>
-    </w:p>
-    <w:p>
-      <w:pPr>
-        <w:ind w:left="720"/>
-        <w:jc w:val="both"/>
-        <w:rPr>
-          <w:rFonts w:ascii="Segoe UI" w:hAnsi="Segoe UI" w:cs="Segoe UI"/>
-          <w:sz w:val="24"/>
-          <w:szCs w:val="24"/>
-          <w:lang w:val="en-IN"/>
-        </w:rPr>
-      </w:pPr>
-    </w:p>
-    <w:p>
-      <w:pPr>
-        <w:numPr>
-          <w:ilvl w:val="0"/>
-          <w:numId w:val="3"/>
-        </w:numPr>
-        <w:jc w:val="both"/>
-        <w:rPr>
-          <w:rFonts w:ascii="Segoe UI" w:hAnsi="Segoe UI" w:cs="Segoe UI"/>
-          <w:sz w:val="24"/>
-          <w:szCs w:val="24"/>
-          <w:lang w:val="en-IN"/>
-        </w:rPr>
-      </w:pPr>
-      <w:r>
-        <w:rPr>
-          <w:rFonts w:ascii="Segoe UI" w:hAnsi="Segoe UI" w:cs="Segoe UI"/>
-          <w:sz w:val="24"/>
-          <w:szCs w:val="24"/>
-          <w:lang w:val="en-IN"/>
-        </w:rPr>
-        <w:t xml:space="preserve">Run the </w:t>
-      </w:r>
-      <w:r>
-        <w:rPr>
-          <w:rFonts w:ascii="Segoe UI" w:hAnsi="Segoe UI" w:cs="Segoe UI"/>
-          <w:b/>
-          <w:bCs/>
-          <w:sz w:val="24"/>
-          <w:szCs w:val="24"/>
-          <w:lang w:val="en-IN"/>
-        </w:rPr>
-        <w:t>make</w:t>
-      </w:r>
-      <w:r>
-        <w:rPr>
-          <w:rFonts w:ascii="Segoe UI" w:hAnsi="Segoe UI" w:cs="Segoe UI"/>
-          <w:sz w:val="24"/>
-          <w:szCs w:val="24"/>
-          <w:lang w:val="en-IN"/>
-        </w:rPr>
-        <w:t xml:space="preserve"> command to compile your code:</w:t>
-      </w:r>
-    </w:p>
-    <w:p>
-      <w:pPr>
-        <w:ind w:left="1440"/>
-        <w:jc w:val="both"/>
-        <w:rPr>
           <w:lang w:val="en-IN"/>
         </w:rPr>
       </w:pPr>
@@ -613,20 +163,19 @@
           <w:noProof/>
           <w:lang w:val="en-IN"/>
         </w:rPr>
-        <w:lastRenderedPageBreak/>
         <mc:AlternateContent>
           <mc:Choice Requires="wps">
             <w:drawing>
-              <wp:anchor distT="0" distB="2540" distL="0" distR="6350" simplePos="0" relativeHeight="9" behindDoc="0" locked="0" layoutInCell="0" allowOverlap="1" wp14:anchorId="2A80C084" wp14:editId="28665E59">
+              <wp:anchor distT="0" distB="2540" distL="0" distR="6350" simplePos="0" relativeHeight="9" behindDoc="0" locked="0" layoutInCell="0" allowOverlap="1" wp14:anchorId="2A80C084" wp14:editId="5A54F17D">
                 <wp:simplePos x="0" y="0"/>
                 <wp:positionH relativeFrom="margin">
-                  <wp:posOffset>372110</wp:posOffset>
+                  <wp:align>right</wp:align>
                 </wp:positionH>
                 <wp:positionV relativeFrom="paragraph">
-                  <wp:posOffset>12700</wp:posOffset>
+                  <wp:posOffset>88900</wp:posOffset>
                 </wp:positionV>
                 <wp:extent cx="5880100" cy="397510"/>
-                <wp:effectExtent l="0" t="0" r="0" b="0"/>
+                <wp:effectExtent l="0" t="0" r="6350" b="2540"/>
                 <wp:wrapNone/>
                 <wp:docPr id="1" name="Text Box 601886647"/>
                 <wp:cNvGraphicFramePr/>
@@ -637,7 +186,7 @@
                       <wps:spPr>
                         <a:xfrm>
                           <a:off x="0" y="0"/>
-                          <a:ext cx="5880240" cy="397440"/>
+                          <a:ext cx="5880100" cy="397510"/>
                         </a:xfrm>
                         <a:prstGeom prst="rect">
                           <a:avLst/>
@@ -768,7 +317,7 @@
           </mc:Choice>
           <mc:Fallback>
             <w:pict>
-              <v:rect w14:anchorId="2A80C084" id="Text Box 601886647" o:spid="_x0000_s1026" style="position:absolute;left:0;text-align:left;margin-left:29.3pt;margin-top:1pt;width:463pt;height:31.3pt;z-index:9;visibility:visible;mso-wrap-style:square;mso-wrap-distance-left:0;mso-wrap-distance-top:0;mso-wrap-distance-right:.5pt;mso-wrap-distance-bottom:.2pt;mso-position-horizontal:absolute;mso-position-horizontal-relative:margin;mso-position-vertical:absolute;mso-position-vertical-relative:text;v-text-anchor:top" o:gfxdata="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" o:allowincell="f" fillcolor="#e7e6e6 [3214]" stroked="f" strokeweight=".5pt">
+              <v:rect w14:anchorId="2A80C084" id="Text Box 601886647" o:spid="_x0000_s1026" style="position:absolute;left:0;text-align:left;margin-left:411.8pt;margin-top:7pt;width:463pt;height:31.3pt;z-index:9;visibility:visible;mso-wrap-style:square;mso-wrap-distance-left:0;mso-wrap-distance-top:0;mso-wrap-distance-right:.5pt;mso-wrap-distance-bottom:.2pt;mso-position-horizontal:right;mso-position-horizontal-relative:margin;mso-position-vertical:absolute;mso-position-vertical-relative:text;v-text-anchor:top" o:gfxdata="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" o:allowincell="f" fillcolor="#e7e6e6 [3214]" stroked="f" strokeweight=".5pt">
                 <v:textbox>
                   <w:txbxContent>
                     <w:p>
@@ -869,156 +418,47 @@
         </mc:AlternateContent>
       </w:r>
     </w:p>
+    <w:p/>
+    <w:p/>
     <w:p>
       <w:pPr>
+        <w:spacing w:after="0"/>
         <w:jc w:val="both"/>
       </w:pPr>
-      <w:bookmarkStart w:id="1" w:name="_Hlk159744052"/>
-      <w:r>
-        <w:t xml:space="preserve"> </w:t>
-      </w:r>
-      <w:bookmarkEnd w:id="1"/>
+      <w:r>
+        <w:t>**************************</w:t>
+      </w:r>
     </w:p>
     <w:p>
       <w:pPr>
-        <w:pStyle w:val="ListParagraph"/>
-        <w:numPr>
-          <w:ilvl w:val="0"/>
-          <w:numId w:val="3"/>
-        </w:numPr>
+        <w:pStyle w:val="Heading1"/>
+        <w:spacing w:before="0"/>
         <w:jc w:val="both"/>
         <w:rPr>
-          <w:rFonts w:ascii="Segoe UI" w:hAnsi="Segoe UI" w:cs="Segoe UI"/>
-          <w:color w:val="0D0D0D"/>
-          <w:sz w:val="24"/>
-          <w:szCs w:val="24"/>
-          <w:shd w:val="clear" w:color="auto" w:fill="FFFFFF"/>
-        </w:rPr>
-      </w:pPr>
-      <w:r>
-        <w:rPr>
-          <w:rFonts w:ascii="Segoe UI" w:hAnsi="Segoe UI" w:cs="Segoe UI"/>
-          <w:color w:val="0D0D0D"/>
-          <w:sz w:val="24"/>
-          <w:szCs w:val="24"/>
-          <w:shd w:val="clear" w:color="auto" w:fill="FFFFFF"/>
-        </w:rPr>
-        <w:t xml:space="preserve">This will execute the compilation process defined in your </w:t>
-      </w:r>
-      <w:proofErr w:type="spellStart"/>
-      <w:r>
-        <w:rPr>
-          <w:rFonts w:ascii="Segoe UI" w:hAnsi="Segoe UI" w:cs="Segoe UI"/>
-          <w:color w:val="0D0D0D"/>
-          <w:sz w:val="24"/>
-          <w:szCs w:val="24"/>
-          <w:shd w:val="clear" w:color="auto" w:fill="FFFFFF"/>
-        </w:rPr>
-        <w:t>Makefile</w:t>
-      </w:r>
-      <w:proofErr w:type="spellEnd"/>
-      <w:r>
-        <w:rPr>
-          <w:rFonts w:ascii="Segoe UI" w:hAnsi="Segoe UI" w:cs="Segoe UI"/>
-          <w:color w:val="0D0D0D"/>
-          <w:sz w:val="24"/>
-          <w:szCs w:val="24"/>
-          <w:shd w:val="clear" w:color="auto" w:fill="FFFFFF"/>
-        </w:rPr>
-        <w:t xml:space="preserve"> and generate the executable binary file.</w:t>
+          <w:rFonts w:asciiTheme="minorHAnsi" w:hAnsiTheme="minorHAnsi" w:cstheme="minorHAnsi"/>
+          <w:b/>
+          <w:bCs/>
+          <w:color w:val="auto"/>
+        </w:rPr>
+      </w:pPr>
+      <w:r>
+        <w:rPr>
+          <w:rFonts w:asciiTheme="minorHAnsi" w:hAnsiTheme="minorHAnsi" w:cstheme="minorHAnsi"/>
+          <w:b/>
+          <w:bCs/>
+          <w:color w:val="auto"/>
+        </w:rPr>
+        <w:t>Build steps for BBB</w:t>
       </w:r>
     </w:p>
     <w:p>
       <w:pPr>
-        <w:pStyle w:val="ListParagraph"/>
-        <w:numPr>
-          <w:ilvl w:val="0"/>
-          <w:numId w:val="3"/>
-        </w:numPr>
+        <w:spacing w:after="0"/>
         <w:jc w:val="both"/>
-        <w:rPr>
-          <w:sz w:val="24"/>
-          <w:szCs w:val="24"/>
-        </w:rPr>
-      </w:pPr>
-      <w:r>
-        <w:rPr>
-          <w:rFonts w:ascii="Segoe UI" w:hAnsi="Segoe UI" w:cs="Segoe UI"/>
-          <w:color w:val="0D0D0D"/>
-          <w:sz w:val="24"/>
-          <w:szCs w:val="24"/>
-          <w:shd w:val="clear" w:color="auto" w:fill="FFFFFF"/>
-        </w:rPr>
-        <w:t>Verify that the compilation was successful by checking for the presence of the generated binary file and Obj file.</w:t>
-      </w:r>
-    </w:p>
-    <w:p>
-      <w:pPr>
-        <w:pStyle w:val="NormalWeb"/>
-        <w:spacing w:before="280" w:after="280"/>
-        <w:ind w:firstLine="360"/>
-        <w:jc w:val="center"/>
-      </w:pPr>
-      <w:r>
-        <w:rPr>
-          <w:noProof/>
-        </w:rPr>
-        <w:drawing>
-          <wp:inline distT="0" distB="0" distL="0" distR="0" wp14:anchorId="6DC59C49" wp14:editId="2F62452E">
-            <wp:extent cx="5943600" cy="494030"/>
-            <wp:effectExtent l="19050" t="19050" r="19050" b="20320"/>
-            <wp:docPr id="3" name="Picture 8"/>
-            <wp:cNvGraphicFramePr>
-              <a:graphicFrameLocks xmlns:a="http://schemas.openxmlformats.org/drawingml/2006/main" noChangeAspect="1"/>
-            </wp:cNvGraphicFramePr>
-            <a:graphic xmlns:a="http://schemas.openxmlformats.org/drawingml/2006/main">
-              <a:graphicData uri="http://schemas.openxmlformats.org/drawingml/2006/picture">
-                <pic:pic xmlns:pic="http://schemas.openxmlformats.org/drawingml/2006/picture">
-                  <pic:nvPicPr>
-                    <pic:cNvPr id="3" name="Picture 8"/>
-                    <pic:cNvPicPr>
-                      <a:picLocks noChangeAspect="1" noChangeArrowheads="1"/>
-                    </pic:cNvPicPr>
-                  </pic:nvPicPr>
-                  <pic:blipFill>
-                    <a:blip r:embed="rId5">
-                      <a:extLst>
-                        <a:ext uri="{28A0092B-C50C-407E-A947-70E740481C1C}">
-                          <a14:useLocalDpi xmlns:a14="http://schemas.microsoft.com/office/drawing/2010/main" val="0"/>
-                        </a:ext>
-                      </a:extLst>
-                    </a:blip>
-                    <a:stretch>
-                      <a:fillRect/>
-                    </a:stretch>
-                  </pic:blipFill>
-                  <pic:spPr bwMode="auto">
-                    <a:xfrm>
-                      <a:off x="0" y="0"/>
-                      <a:ext cx="5943600" cy="494030"/>
-                    </a:xfrm>
-                    <a:prstGeom prst="rect">
-                      <a:avLst/>
-                    </a:prstGeom>
-                    <a:ln>
-                      <a:solidFill>
-                        <a:schemeClr val="tx1"/>
-                      </a:solidFill>
-                    </a:ln>
-                  </pic:spPr>
-                </pic:pic>
-              </a:graphicData>
-            </a:graphic>
-          </wp:inline>
-        </w:drawing>
-      </w:r>
-    </w:p>
-    <w:p>
-      <w:pPr>
-        <w:pStyle w:val="NormalWeb"/>
-        <w:spacing w:before="280" w:after="280"/>
-        <w:jc w:val="center"/>
-      </w:pPr>
+      </w:pPr>
+      <w:r>
+        <w:t>**************************</w:t>
+      </w:r>
     </w:p>
     <w:p>
       <w:pPr>
@@ -1034,7 +474,6 @@
           <w:color w:val="auto"/>
           <w:sz w:val="28"/>
           <w:szCs w:val="28"/>
-          <w:lang w:val="en-IN"/>
         </w:rPr>
       </w:pPr>
       <w:r>
@@ -1046,25 +485,16 @@
           <w:sz w:val="28"/>
           <w:szCs w:val="28"/>
         </w:rPr>
-        <w:t>Step 3:</w:t>
-      </w:r>
-      <w:r>
-        <w:rPr>
-          <w:rFonts w:asciiTheme="minorHAnsi" w:hAnsiTheme="minorHAnsi" w:cstheme="minorHAnsi"/>
-          <w:b/>
-          <w:bCs/>
-          <w:color w:val="auto"/>
-          <w:sz w:val="28"/>
-          <w:szCs w:val="28"/>
-          <w:lang w:val="en-IN"/>
-        </w:rPr>
-        <w:t xml:space="preserve"> Running on Platform</w:t>
+        <w:t>Step 1: Environment Variables Setup</w:t>
       </w:r>
     </w:p>
     <w:p>
       <w:pPr>
         <w:jc w:val="both"/>
         <w:rPr>
+          <w:rFonts w:ascii="Segoe UI" w:hAnsi="Segoe UI" w:cs="Segoe UI"/>
+          <w:sz w:val="24"/>
+          <w:szCs w:val="24"/>
           <w:lang w:val="en-IN"/>
         </w:rPr>
       </w:pPr>
@@ -1074,40 +504,9 @@
         <w:pStyle w:val="ListParagraph"/>
         <w:numPr>
           <w:ilvl w:val="0"/>
-          <w:numId w:val="3"/>
+          <w:numId w:val="1"/>
         </w:numPr>
         <w:jc w:val="both"/>
-        <w:rPr>
-          <w:rFonts w:ascii="Segoe UI" w:hAnsi="Segoe UI" w:cs="Segoe UI"/>
-          <w:sz w:val="24"/>
-          <w:szCs w:val="24"/>
-        </w:rPr>
-      </w:pPr>
-      <w:r>
-        <w:rPr>
-          <w:rFonts w:ascii="Segoe UI" w:hAnsi="Segoe UI" w:cs="Segoe UI"/>
-          <w:sz w:val="24"/>
-          <w:szCs w:val="24"/>
-        </w:rPr>
-        <w:t>Once you</w:t>
-      </w:r>
-      <w:r>
-        <w:rPr>
-          <w:rFonts w:ascii="Segoe UI" w:hAnsi="Segoe UI" w:cs="Segoe UI"/>
-          <w:sz w:val="24"/>
-          <w:szCs w:val="24"/>
-        </w:rPr>
-        <w:t xml:space="preserve"> a</w:t>
-      </w:r>
-      <w:r>
-        <w:rPr>
-          <w:rFonts w:ascii="Segoe UI" w:hAnsi="Segoe UI" w:cs="Segoe UI"/>
-          <w:sz w:val="24"/>
-          <w:szCs w:val="24"/>
-        </w:rPr>
-        <w:t xml:space="preserve">re in the correct directory, execute the generated executable file using the  </w:t>
-      </w:r>
-      <w:r>
         <w:rPr>
           <w:rFonts w:ascii="Segoe UI" w:hAnsi="Segoe UI" w:cs="Segoe UI"/>
           <w:b/>
@@ -1115,16 +514,7 @@
           <w:sz w:val="24"/>
           <w:szCs w:val="24"/>
         </w:rPr>
-        <w:t>./filename</w:t>
-      </w:r>
-      <w:r>
-        <w:rPr>
-          <w:rFonts w:ascii="Segoe UI" w:hAnsi="Segoe UI" w:cs="Segoe UI"/>
-          <w:sz w:val="24"/>
-          <w:szCs w:val="24"/>
-        </w:rPr>
-        <w:t xml:space="preserve"> command. Replace </w:t>
-      </w:r>
+      </w:pPr>
       <w:r>
         <w:rPr>
           <w:rFonts w:ascii="Segoe UI" w:hAnsi="Segoe UI" w:cs="Segoe UI"/>
@@ -1133,49 +523,44 @@
           <w:sz w:val="24"/>
           <w:szCs w:val="24"/>
         </w:rPr>
-        <w:t>filename</w:t>
-      </w:r>
-      <w:r>
-        <w:rPr>
-          <w:rFonts w:ascii="Segoe UI" w:hAnsi="Segoe UI" w:cs="Segoe UI"/>
+        <w:t xml:space="preserve">Set the ARCH and CROSS_COMPILE </w:t>
+      </w:r>
+      <w:bookmarkStart w:id="1" w:name="_Hlk159746043"/>
+      <w:r>
+        <w:rPr>
+          <w:rFonts w:ascii="Segoe UI" w:hAnsi="Segoe UI" w:cs="Segoe UI"/>
+          <w:b/>
+          <w:bCs/>
           <w:sz w:val="24"/>
           <w:szCs w:val="24"/>
         </w:rPr>
-        <w:t xml:space="preserve"> with the name of your executable file.</w:t>
-      </w:r>
+        <w:t>environment Variables</w:t>
+      </w:r>
+      <w:bookmarkEnd w:id="1"/>
     </w:p>
     <w:p>
       <w:pPr>
-        <w:pStyle w:val="ListParagraph"/>
         <w:jc w:val="both"/>
-        <w:rPr>
-          <w:rFonts w:ascii="Segoe UI" w:hAnsi="Segoe UI" w:cs="Segoe UI"/>
-          <w:sz w:val="24"/>
-          <w:szCs w:val="24"/>
-        </w:rPr>
-      </w:pPr>
-      <w:r>
-        <w:rPr>
-          <w:rFonts w:ascii="Segoe UI" w:hAnsi="Segoe UI" w:cs="Segoe UI"/>
+      </w:pPr>
+      <w:r>
+        <w:rPr>
           <w:noProof/>
-          <w:sz w:val="24"/>
-          <w:szCs w:val="24"/>
         </w:rPr>
         <mc:AlternateContent>
           <mc:Choice Requires="wps">
             <w:drawing>
-              <wp:anchor distT="0" distB="2540" distL="0" distR="6350" simplePos="0" relativeHeight="11" behindDoc="0" locked="0" layoutInCell="0" allowOverlap="1" wp14:anchorId="232E5351" wp14:editId="433EFF53">
+              <wp:anchor distT="0" distB="0" distL="0" distR="6350" simplePos="0" relativeHeight="13" behindDoc="0" locked="0" layoutInCell="0" allowOverlap="1" wp14:anchorId="34D39CF7" wp14:editId="02E0ED01">
                 <wp:simplePos x="0" y="0"/>
                 <wp:positionH relativeFrom="margin">
-                  <wp:posOffset>317500</wp:posOffset>
+                  <wp:align>right</wp:align>
                 </wp:positionH>
                 <wp:positionV relativeFrom="paragraph">
-                  <wp:posOffset>161290</wp:posOffset>
+                  <wp:posOffset>49530</wp:posOffset>
                 </wp:positionV>
-                <wp:extent cx="5880100" cy="397510"/>
-                <wp:effectExtent l="0" t="0" r="0" b="0"/>
+                <wp:extent cx="5880100" cy="628650"/>
+                <wp:effectExtent l="0" t="0" r="6350" b="0"/>
                 <wp:wrapNone/>
-                <wp:docPr id="4" name="Text Box 1122420213"/>
+                <wp:docPr id="7" name="Text Box 1611805620"/>
                 <wp:cNvGraphicFramePr/>
                 <a:graphic xmlns:a="http://schemas.openxmlformats.org/drawingml/2006/main">
                   <a:graphicData uri="http://schemas.microsoft.com/office/word/2010/wordprocessingShape">
@@ -1184,7 +569,7 @@
                       <wps:spPr>
                         <a:xfrm>
                           <a:off x="0" y="0"/>
-                          <a:ext cx="5880240" cy="397440"/>
+                          <a:ext cx="5880100" cy="628650"/>
                         </a:xfrm>
                         <a:prstGeom prst="rect">
                           <a:avLst/>
@@ -1212,25 +597,40 @@
                         <w:txbxContent>
                           <w:p>
                             <w:pPr>
-                              <w:pStyle w:val="Textbody"/>
-                              <w:contextualSpacing/>
+                              <w:pStyle w:val="FrameContents"/>
                               <w:jc w:val="both"/>
                               <w:rPr>
-                                <w:rFonts w:ascii="Tahoma" w:hAnsi="Tahoma" w:cs="Tahoma"/>
+                                <w:rFonts w:ascii="Segoe UI" w:hAnsi="Segoe UI" w:cs="Segoe UI"/>
+                                <w:sz w:val="24"/>
+                                <w:szCs w:val="24"/>
                               </w:rPr>
                             </w:pPr>
                             <w:r>
                               <w:rPr>
                                 <w:rFonts w:ascii="Segoe UI" w:hAnsi="Segoe UI" w:cs="Segoe UI"/>
-                              </w:rPr>
-                              <w:t xml:space="preserve">$ </w:t>
+                                <w:sz w:val="24"/>
+                                <w:szCs w:val="24"/>
+                              </w:rPr>
+                              <w:t>$ export ARCH=arm</w:t>
                             </w:r>
+                          </w:p>
+                          <w:p>
+                            <w:pPr>
+                              <w:pStyle w:val="FrameContents"/>
+                              <w:jc w:val="both"/>
+                              <w:rPr>
+                                <w:rFonts w:ascii="Segoe UI" w:hAnsi="Segoe UI" w:cs="Segoe UI"/>
+                                <w:sz w:val="24"/>
+                                <w:szCs w:val="24"/>
+                              </w:rPr>
+                            </w:pPr>
                             <w:r>
                               <w:rPr>
                                 <w:rFonts w:ascii="Segoe UI" w:hAnsi="Segoe UI" w:cs="Segoe UI"/>
-                                <w:lang w:val="en-US"/>
-                              </w:rPr>
-                              <w:t>./filename</w:t>
+                                <w:sz w:val="24"/>
+                                <w:szCs w:val="24"/>
+                              </w:rPr>
+                              <w:t>$ export CROSS_COMPILE=arm-linux-gnueabihf-</w:t>
                             </w:r>
                           </w:p>
                           <w:p>
@@ -1315,30 +715,45 @@
           </mc:Choice>
           <mc:Fallback>
             <w:pict>
-              <v:rect w14:anchorId="232E5351" id="Text Box 1122420213" o:spid="_x0000_s1027" style="position:absolute;left:0;text-align:left;margin-left:25pt;margin-top:12.7pt;width:463pt;height:31.3pt;z-index:11;visibility:visible;mso-wrap-style:square;mso-wrap-distance-left:0;mso-wrap-distance-top:0;mso-wrap-distance-right:.5pt;mso-wrap-distance-bottom:.2pt;mso-position-horizontal:absolute;mso-position-horizontal-relative:margin;mso-position-vertical:absolute;mso-position-vertical-relative:text;v-text-anchor:top" o:gfxdata="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" o:allowincell="f" fillcolor="#e7e6e6 [3214]" stroked="f" strokeweight=".5pt">
+              <v:rect w14:anchorId="34D39CF7" id="Text Box 1611805620" o:spid="_x0000_s1027" style="position:absolute;left:0;text-align:left;margin-left:411.8pt;margin-top:3.9pt;width:463pt;height:49.5pt;z-index:13;visibility:visible;mso-wrap-style:square;mso-wrap-distance-left:0;mso-wrap-distance-top:0;mso-wrap-distance-right:.5pt;mso-wrap-distance-bottom:0;mso-position-horizontal:right;mso-position-horizontal-relative:margin;mso-position-vertical:absolute;mso-position-vertical-relative:text;v-text-anchor:top" o:gfxdata="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" o:allowincell="f" fillcolor="#e7e6e6 [3214]" stroked="f" strokeweight=".5pt">
                 <v:textbox>
                   <w:txbxContent>
                     <w:p>
                       <w:pPr>
-                        <w:pStyle w:val="Textbody"/>
-                        <w:contextualSpacing/>
+                        <w:pStyle w:val="FrameContents"/>
                         <w:jc w:val="both"/>
                         <w:rPr>
-                          <w:rFonts w:ascii="Tahoma" w:hAnsi="Tahoma" w:cs="Tahoma"/>
+                          <w:rFonts w:ascii="Segoe UI" w:hAnsi="Segoe UI" w:cs="Segoe UI"/>
+                          <w:sz w:val="24"/>
+                          <w:szCs w:val="24"/>
                         </w:rPr>
                       </w:pPr>
                       <w:r>
                         <w:rPr>
                           <w:rFonts w:ascii="Segoe UI" w:hAnsi="Segoe UI" w:cs="Segoe UI"/>
-                        </w:rPr>
-                        <w:t xml:space="preserve">$ </w:t>
+                          <w:sz w:val="24"/>
+                          <w:szCs w:val="24"/>
+                        </w:rPr>
+                        <w:t>$ export ARCH=arm</w:t>
                       </w:r>
+                    </w:p>
+                    <w:p>
+                      <w:pPr>
+                        <w:pStyle w:val="FrameContents"/>
+                        <w:jc w:val="both"/>
+                        <w:rPr>
+                          <w:rFonts w:ascii="Segoe UI" w:hAnsi="Segoe UI" w:cs="Segoe UI"/>
+                          <w:sz w:val="24"/>
+                          <w:szCs w:val="24"/>
+                        </w:rPr>
+                      </w:pPr>
                       <w:r>
                         <w:rPr>
                           <w:rFonts w:ascii="Segoe UI" w:hAnsi="Segoe UI" w:cs="Segoe UI"/>
-                          <w:lang w:val="en-US"/>
-                        </w:rPr>
-                        <w:t>./filename</w:t>
+                          <w:sz w:val="24"/>
+                          <w:szCs w:val="24"/>
+                        </w:rPr>
+                        <w:t>$ export CROSS_COMPILE=arm-linux-gnueabihf-</w:t>
                       </w:r>
                     </w:p>
                     <w:p>
@@ -1415,196 +830,18 @@
           </mc:Fallback>
         </mc:AlternateContent>
       </w:r>
+      <w:r>
+        <w:tab/>
+      </w:r>
     </w:p>
     <w:p>
       <w:pPr>
-        <w:ind w:firstLine="720"/>
         <w:jc w:val="both"/>
       </w:pPr>
     </w:p>
     <w:p>
       <w:pPr>
-        <w:ind w:firstLine="720"/>
         <w:jc w:val="both"/>
-      </w:pPr>
-    </w:p>
-    <w:p>
-      <w:pPr>
-        <w:pStyle w:val="ListParagraph"/>
-        <w:numPr>
-          <w:ilvl w:val="0"/>
-          <w:numId w:val="3"/>
-        </w:numPr>
-        <w:jc w:val="both"/>
-        <w:rPr>
-          <w:rFonts w:ascii="Segoe UI" w:hAnsi="Segoe UI" w:cs="Segoe UI"/>
-          <w:sz w:val="24"/>
-          <w:szCs w:val="24"/>
-        </w:rPr>
-      </w:pPr>
-      <w:r>
-        <w:rPr>
-          <w:rFonts w:ascii="Segoe UI" w:hAnsi="Segoe UI" w:cs="Segoe UI"/>
-          <w:sz w:val="24"/>
-          <w:szCs w:val="24"/>
-        </w:rPr>
-        <w:t>The output will be as given below:</w:t>
-      </w:r>
-    </w:p>
-    <w:p>
-      <w:pPr>
-        <w:pStyle w:val="NormalWeb"/>
-        <w:spacing w:before="280" w:after="280"/>
-      </w:pPr>
-      <w:r>
-        <w:rPr>
-          <w:noProof/>
-        </w:rPr>
-        <w:drawing>
-          <wp:anchor distT="0" distB="0" distL="0" distR="0" simplePos="0" relativeHeight="39" behindDoc="0" locked="0" layoutInCell="0" allowOverlap="1" wp14:anchorId="62D5F621" wp14:editId="6D7C0551">
-            <wp:simplePos x="0" y="0"/>
-            <wp:positionH relativeFrom="column">
-              <wp:posOffset>274320</wp:posOffset>
-            </wp:positionH>
-            <wp:positionV relativeFrom="paragraph">
-              <wp:posOffset>34925</wp:posOffset>
-            </wp:positionV>
-            <wp:extent cx="6216650" cy="982980"/>
-            <wp:effectExtent l="19050" t="19050" r="12700" b="26670"/>
-            <wp:wrapSquare wrapText="largest"/>
-            <wp:docPr id="6" name="Image1"/>
-            <wp:cNvGraphicFramePr>
-              <a:graphicFrameLocks xmlns:a="http://schemas.openxmlformats.org/drawingml/2006/main" noChangeAspect="1"/>
-            </wp:cNvGraphicFramePr>
-            <a:graphic xmlns:a="http://schemas.openxmlformats.org/drawingml/2006/main">
-              <a:graphicData uri="http://schemas.openxmlformats.org/drawingml/2006/picture">
-                <pic:pic xmlns:pic="http://schemas.openxmlformats.org/drawingml/2006/picture">
-                  <pic:nvPicPr>
-                    <pic:cNvPr id="6" name="Image1"/>
-                    <pic:cNvPicPr>
-                      <a:picLocks noChangeAspect="1" noChangeArrowheads="1"/>
-                    </pic:cNvPicPr>
-                  </pic:nvPicPr>
-                  <pic:blipFill>
-                    <a:blip r:embed="rId6"/>
-                    <a:srcRect l="-89" t="-560" r="-89" b="-560"/>
-                    <a:stretch>
-                      <a:fillRect/>
-                    </a:stretch>
-                  </pic:blipFill>
-                  <pic:spPr bwMode="auto">
-                    <a:xfrm>
-                      <a:off x="0" y="0"/>
-                      <a:ext cx="6216650" cy="982980"/>
-                    </a:xfrm>
-                    <a:prstGeom prst="rect">
-                      <a:avLst/>
-                    </a:prstGeom>
-                    <a:ln w="635">
-                      <a:solidFill>
-                        <a:srgbClr val="000000"/>
-                      </a:solidFill>
-                    </a:ln>
-                  </pic:spPr>
-                </pic:pic>
-              </a:graphicData>
-            </a:graphic>
-            <wp14:sizeRelH relativeFrom="margin">
-              <wp14:pctWidth>0</wp14:pctWidth>
-            </wp14:sizeRelH>
-            <wp14:sizeRelV relativeFrom="margin">
-              <wp14:pctHeight>0</wp14:pctHeight>
-            </wp14:sizeRelV>
-          </wp:anchor>
-        </w:drawing>
-      </w:r>
-    </w:p>
-    <w:p>
-      <w:pPr>
-        <w:pStyle w:val="NormalWeb"/>
-        <w:spacing w:before="280" w:after="280"/>
-      </w:pPr>
-    </w:p>
-    <w:p>
-      <w:r>
-        <w:br w:type="page"/>
-      </w:r>
-    </w:p>
-    <w:p>
-      <w:pPr>
-        <w:jc w:val="both"/>
-      </w:pPr>
-      <w:r>
-        <w:lastRenderedPageBreak/>
-        <w:t>**************************</w:t>
-      </w:r>
-    </w:p>
-    <w:p>
-      <w:pPr>
-        <w:pStyle w:val="Heading1"/>
-        <w:jc w:val="both"/>
-        <w:rPr>
-          <w:rFonts w:asciiTheme="minorHAnsi" w:hAnsiTheme="minorHAnsi" w:cstheme="minorHAnsi"/>
-          <w:b/>
-          <w:bCs/>
-          <w:color w:val="auto"/>
-        </w:rPr>
-      </w:pPr>
-      <w:r>
-        <w:rPr>
-          <w:rFonts w:asciiTheme="minorHAnsi" w:hAnsiTheme="minorHAnsi" w:cstheme="minorHAnsi"/>
-          <w:b/>
-          <w:bCs/>
-          <w:color w:val="auto"/>
-        </w:rPr>
-        <w:t>Build steps for BBB</w:t>
-      </w:r>
-    </w:p>
-    <w:p>
-      <w:pPr>
-        <w:jc w:val="both"/>
-      </w:pPr>
-      <w:r>
-        <w:t>**************************</w:t>
-      </w:r>
-    </w:p>
-    <w:p>
-      <w:pPr>
-        <w:pStyle w:val="Heading2"/>
-        <w:pBdr>
-          <w:bottom w:val="single" w:sz="6" w:space="1" w:color="000000"/>
-        </w:pBdr>
-        <w:jc w:val="both"/>
-        <w:rPr>
-          <w:rFonts w:asciiTheme="minorHAnsi" w:hAnsiTheme="minorHAnsi" w:cstheme="minorHAnsi"/>
-          <w:b/>
-          <w:bCs/>
-          <w:color w:val="auto"/>
-          <w:sz w:val="28"/>
-          <w:szCs w:val="28"/>
-        </w:rPr>
-      </w:pPr>
-      <w:r>
-        <w:rPr>
-          <w:rFonts w:asciiTheme="minorHAnsi" w:hAnsiTheme="minorHAnsi" w:cstheme="minorHAnsi"/>
-          <w:b/>
-          <w:bCs/>
-          <w:color w:val="auto"/>
-          <w:sz w:val="28"/>
-          <w:szCs w:val="28"/>
-        </w:rPr>
-        <w:t>Step 1: Environment Variables Setup</w:t>
-      </w:r>
-    </w:p>
-    <w:p>
-      <w:pPr>
-        <w:jc w:val="both"/>
-        <w:rPr>
-          <w:rFonts w:ascii="Segoe UI" w:hAnsi="Segoe UI" w:cs="Segoe UI"/>
-          <w:sz w:val="24"/>
-          <w:szCs w:val="24"/>
-          <w:lang w:val="en-IN"/>
-        </w:rPr>
       </w:pPr>
     </w:p>
     <w:p>
@@ -1625,123 +862,23 @@
       </w:pPr>
       <w:r>
         <w:rPr>
-          <w:rFonts w:ascii="Segoe UI" w:hAnsi="Segoe UI" w:cs="Segoe UI"/>
-          <w:b/>
-          <w:bCs/>
-          <w:sz w:val="24"/>
-          <w:szCs w:val="24"/>
-        </w:rPr>
-        <w:t xml:space="preserve">Set the ARCH and CROSS_COMPILE </w:t>
-      </w:r>
-      <w:bookmarkStart w:id="2" w:name="_Hlk159746043"/>
-      <w:r>
-        <w:rPr>
-          <w:rFonts w:ascii="Segoe UI" w:hAnsi="Segoe UI" w:cs="Segoe UI"/>
-          <w:b/>
-          <w:bCs/>
-          <w:sz w:val="24"/>
-          <w:szCs w:val="24"/>
-        </w:rPr>
-        <w:t xml:space="preserve">environment </w:t>
-      </w:r>
-      <w:r>
-        <w:rPr>
-          <w:rFonts w:ascii="Segoe UI" w:hAnsi="Segoe UI" w:cs="Segoe UI"/>
-          <w:b/>
-          <w:bCs/>
-          <w:sz w:val="24"/>
-          <w:szCs w:val="24"/>
-        </w:rPr>
-        <w:t>v</w:t>
-      </w:r>
-      <w:r>
-        <w:rPr>
-          <w:rFonts w:ascii="Segoe UI" w:hAnsi="Segoe UI" w:cs="Segoe UI"/>
-          <w:b/>
-          <w:bCs/>
-          <w:sz w:val="24"/>
-          <w:szCs w:val="24"/>
-        </w:rPr>
-        <w:t>ariables</w:t>
-      </w:r>
-      <w:bookmarkEnd w:id="2"/>
-    </w:p>
-    <w:p>
-      <w:pPr>
-        <w:pStyle w:val="ListParagraph"/>
-        <w:ind w:left="643"/>
-        <w:jc w:val="both"/>
-      </w:pPr>
-    </w:p>
-    <w:p>
-      <w:pPr>
-        <w:pStyle w:val="ListParagraph"/>
-        <w:numPr>
-          <w:ilvl w:val="0"/>
-          <w:numId w:val="4"/>
-        </w:numPr>
-        <w:jc w:val="both"/>
-        <w:rPr>
-          <w:rFonts w:ascii="Segoe UI" w:hAnsi="Segoe UI" w:cs="Segoe UI"/>
-          <w:sz w:val="24"/>
-          <w:szCs w:val="24"/>
-        </w:rPr>
-      </w:pPr>
-      <w:r>
-        <w:rPr>
-          <w:rFonts w:ascii="Segoe UI" w:hAnsi="Segoe UI" w:cs="Segoe UI"/>
-          <w:sz w:val="24"/>
-          <w:szCs w:val="24"/>
-        </w:rPr>
-        <w:t>The ARCH environment variable specifies the target architecture for compilation, in this case, ARM.</w:t>
-      </w:r>
-    </w:p>
-    <w:p>
-      <w:pPr>
-        <w:pStyle w:val="ListParagraph"/>
-        <w:numPr>
-          <w:ilvl w:val="0"/>
-          <w:numId w:val="4"/>
-        </w:numPr>
-        <w:jc w:val="both"/>
-        <w:rPr>
-          <w:rFonts w:ascii="Segoe UI" w:hAnsi="Segoe UI" w:cs="Segoe UI"/>
-          <w:sz w:val="24"/>
-          <w:szCs w:val="24"/>
-        </w:rPr>
-      </w:pPr>
-      <w:r>
-        <w:rPr>
-          <w:rFonts w:ascii="Segoe UI" w:hAnsi="Segoe UI" w:cs="Segoe UI"/>
-          <w:sz w:val="24"/>
-          <w:szCs w:val="24"/>
-        </w:rPr>
-        <w:t>The CROSS_COMPILE environment variable specifies the prefix for the cross-compiler binaries.</w:t>
-      </w:r>
-    </w:p>
-    <w:p>
-      <w:pPr>
-        <w:jc w:val="both"/>
-      </w:pPr>
-      <w:r>
-        <w:rPr>
           <w:noProof/>
         </w:rPr>
         <mc:AlternateContent>
           <mc:Choice Requires="wps">
             <w:drawing>
-              <wp:anchor distT="0" distB="0" distL="0" distR="6350" simplePos="0" relativeHeight="13" behindDoc="0" locked="0" layoutInCell="0" allowOverlap="1" wp14:anchorId="34D39CF7" wp14:editId="3539854D">
+              <wp:anchor distT="0" distB="0" distL="0" distR="6350" simplePos="0" relativeHeight="15" behindDoc="0" locked="0" layoutInCell="0" allowOverlap="1" wp14:anchorId="7ABB9F14" wp14:editId="3E52A73A">
                 <wp:simplePos x="0" y="0"/>
                 <wp:positionH relativeFrom="margin">
-                  <wp:posOffset>469900</wp:posOffset>
+                  <wp:align>right</wp:align>
                 </wp:positionH>
                 <wp:positionV relativeFrom="paragraph">
-                  <wp:posOffset>49530</wp:posOffset>
+                  <wp:posOffset>255270</wp:posOffset>
                 </wp:positionV>
-                <wp:extent cx="5880100" cy="628650"/>
-                <wp:effectExtent l="0" t="0" r="0" b="0"/>
+                <wp:extent cx="5880100" cy="520700"/>
+                <wp:effectExtent l="0" t="0" r="6350" b="0"/>
                 <wp:wrapNone/>
-                <wp:docPr id="7" name="Text Box 1611805620"/>
+                <wp:docPr id="9" name="Text Box 334213665"/>
                 <wp:cNvGraphicFramePr/>
                 <a:graphic xmlns:a="http://schemas.openxmlformats.org/drawingml/2006/main">
                   <a:graphicData uri="http://schemas.microsoft.com/office/word/2010/wordprocessingShape">
@@ -1750,7 +887,7 @@
                       <wps:spPr>
                         <a:xfrm>
                           <a:off x="0" y="0"/>
-                          <a:ext cx="5880240" cy="628560"/>
+                          <a:ext cx="5880100" cy="520700"/>
                         </a:xfrm>
                         <a:prstGeom prst="rect">
                           <a:avLst/>
@@ -1778,76 +915,19 @@
                         <w:txbxContent>
                           <w:p>
                             <w:pPr>
-                              <w:pStyle w:val="FrameContents"/>
+                              <w:pStyle w:val="Textbody"/>
+                              <w:contextualSpacing/>
                               <w:jc w:val="both"/>
                               <w:rPr>
+                                <w:rFonts w:ascii="Tahoma" w:hAnsi="Tahoma" w:cs="Tahoma"/>
+                              </w:rPr>
+                            </w:pPr>
+                            <w:r>
+                              <w:rPr>
                                 <w:rFonts w:ascii="Segoe UI" w:hAnsi="Segoe UI" w:cs="Segoe UI"/>
-                                <w:sz w:val="24"/>
-                                <w:szCs w:val="24"/>
-                              </w:rPr>
-                            </w:pPr>
-                            <w:r>
-                              <w:rPr>
-                                <w:rFonts w:ascii="Segoe UI" w:hAnsi="Segoe UI" w:cs="Segoe UI"/>
-                                <w:sz w:val="24"/>
-                                <w:szCs w:val="24"/>
-                              </w:rPr>
-                              <w:t>$ export ARCH=arm</w:t>
-                            </w:r>
-                          </w:p>
-                          <w:p>
-                            <w:pPr>
-                              <w:pStyle w:val="FrameContents"/>
-                              <w:jc w:val="both"/>
-                              <w:rPr>
-                                <w:rFonts w:ascii="Segoe UI" w:hAnsi="Segoe UI" w:cs="Segoe UI"/>
-                                <w:sz w:val="24"/>
-                                <w:szCs w:val="24"/>
-                              </w:rPr>
-                            </w:pPr>
-                            <w:r>
-                              <w:rPr>
-                                <w:rFonts w:ascii="Segoe UI" w:hAnsi="Segoe UI" w:cs="Segoe UI"/>
-                                <w:sz w:val="24"/>
-                                <w:szCs w:val="24"/>
-                              </w:rPr>
-                              <w:t>$ export CROSS_COMPILE=arm-</w:t>
-                            </w:r>
-                            <w:proofErr w:type="spellStart"/>
-                            <w:r>
-                              <w:rPr>
-                                <w:rFonts w:ascii="Segoe UI" w:hAnsi="Segoe UI" w:cs="Segoe UI"/>
-                                <w:sz w:val="24"/>
-                                <w:szCs w:val="24"/>
-                              </w:rPr>
-                              <w:t>linux</w:t>
-                            </w:r>
-                            <w:proofErr w:type="spellEnd"/>
-                            <w:r>
-                              <w:rPr>
-                                <w:rFonts w:ascii="Segoe UI" w:hAnsi="Segoe UI" w:cs="Segoe UI"/>
-                                <w:sz w:val="24"/>
-                                <w:szCs w:val="24"/>
-                              </w:rPr>
-                              <w:t>-</w:t>
-                            </w:r>
-                            <w:proofErr w:type="spellStart"/>
-                            <w:r>
-                              <w:rPr>
-                                <w:rFonts w:ascii="Segoe UI" w:hAnsi="Segoe UI" w:cs="Segoe UI"/>
-                                <w:sz w:val="24"/>
-                                <w:szCs w:val="24"/>
-                              </w:rPr>
-                              <w:t>gnueabihf</w:t>
-                            </w:r>
-                            <w:proofErr w:type="spellEnd"/>
-                            <w:r>
-                              <w:rPr>
-                                <w:rFonts w:ascii="Segoe UI" w:hAnsi="Segoe UI" w:cs="Segoe UI"/>
-                                <w:sz w:val="24"/>
-                                <w:szCs w:val="24"/>
-                              </w:rPr>
-                              <w:t>-</w:t>
+                                <w:lang w:val="en-US"/>
+                              </w:rPr>
+                              <w:t>$ export PATH=${HOME}/ela_lab_exercises/bbb_build/toolchain/gcc-linaro-7.5.0-2019.12-x86_64_arm-linux-gnueabihf/bin/:$PATH</w:t>
                             </w:r>
                           </w:p>
                           <w:p>
@@ -1932,81 +1012,24 @@
           </mc:Choice>
           <mc:Fallback>
             <w:pict>
-              <v:rect w14:anchorId="34D39CF7" id="Text Box 1611805620" o:spid="_x0000_s1028" style="position:absolute;left:0;text-align:left;margin-left:37pt;margin-top:3.9pt;width:463pt;height:49.5pt;z-index:13;visibility:visible;mso-wrap-style:square;mso-wrap-distance-left:0;mso-wrap-distance-top:0;mso-wrap-distance-right:.5pt;mso-wrap-distance-bottom:0;mso-position-horizontal:absolute;mso-position-horizontal-relative:margin;mso-position-vertical:absolute;mso-position-vertical-relative:text;v-text-anchor:top" o:gfxdata="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" o:allowincell="f" fillcolor="#e7e6e6 [3214]" stroked="f" strokeweight=".5pt">
+              <v:rect w14:anchorId="7ABB9F14" id="Text Box 334213665" o:spid="_x0000_s1028" style="position:absolute;left:0;text-align:left;margin-left:411.8pt;margin-top:20.1pt;width:463pt;height:41pt;z-index:15;visibility:visible;mso-wrap-style:square;mso-wrap-distance-left:0;mso-wrap-distance-top:0;mso-wrap-distance-right:.5pt;mso-wrap-distance-bottom:0;mso-position-horizontal:right;mso-position-horizontal-relative:margin;mso-position-vertical:absolute;mso-position-vertical-relative:text;v-text-anchor:top" o:gfxdata="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" o:allowincell="f" fillcolor="#e7e6e6 [3214]" stroked="f" strokeweight=".5pt">
                 <v:textbox>
                   <w:txbxContent>
                     <w:p>
                       <w:pPr>
-                        <w:pStyle w:val="FrameContents"/>
+                        <w:pStyle w:val="Textbody"/>
+                        <w:contextualSpacing/>
                         <w:jc w:val="both"/>
                         <w:rPr>
+                          <w:rFonts w:ascii="Tahoma" w:hAnsi="Tahoma" w:cs="Tahoma"/>
+                        </w:rPr>
+                      </w:pPr>
+                      <w:r>
+                        <w:rPr>
                           <w:rFonts w:ascii="Segoe UI" w:hAnsi="Segoe UI" w:cs="Segoe UI"/>
-                          <w:sz w:val="24"/>
-                          <w:szCs w:val="24"/>
-                        </w:rPr>
-                      </w:pPr>
-                      <w:r>
-                        <w:rPr>
-                          <w:rFonts w:ascii="Segoe UI" w:hAnsi="Segoe UI" w:cs="Segoe UI"/>
-                          <w:sz w:val="24"/>
-                          <w:szCs w:val="24"/>
-                        </w:rPr>
-                        <w:t>$ export ARCH=arm</w:t>
-                      </w:r>
-                    </w:p>
-                    <w:p>
-                      <w:pPr>
-                        <w:pStyle w:val="FrameContents"/>
-                        <w:jc w:val="both"/>
-                        <w:rPr>
-                          <w:rFonts w:ascii="Segoe UI" w:hAnsi="Segoe UI" w:cs="Segoe UI"/>
-                          <w:sz w:val="24"/>
-                          <w:szCs w:val="24"/>
-                        </w:rPr>
-                      </w:pPr>
-                      <w:r>
-                        <w:rPr>
-                          <w:rFonts w:ascii="Segoe UI" w:hAnsi="Segoe UI" w:cs="Segoe UI"/>
-                          <w:sz w:val="24"/>
-                          <w:szCs w:val="24"/>
-                        </w:rPr>
-                        <w:t>$ export CROSS_COMPILE=arm-</w:t>
-                      </w:r>
-                      <w:proofErr w:type="spellStart"/>
-                      <w:r>
-                        <w:rPr>
-                          <w:rFonts w:ascii="Segoe UI" w:hAnsi="Segoe UI" w:cs="Segoe UI"/>
-                          <w:sz w:val="24"/>
-                          <w:szCs w:val="24"/>
-                        </w:rPr>
-                        <w:t>linux</w:t>
-                      </w:r>
-                      <w:proofErr w:type="spellEnd"/>
-                      <w:r>
-                        <w:rPr>
-                          <w:rFonts w:ascii="Segoe UI" w:hAnsi="Segoe UI" w:cs="Segoe UI"/>
-                          <w:sz w:val="24"/>
-                          <w:szCs w:val="24"/>
-                        </w:rPr>
-                        <w:t>-</w:t>
-                      </w:r>
-                      <w:proofErr w:type="spellStart"/>
-                      <w:r>
-                        <w:rPr>
-                          <w:rFonts w:ascii="Segoe UI" w:hAnsi="Segoe UI" w:cs="Segoe UI"/>
-                          <w:sz w:val="24"/>
-                          <w:szCs w:val="24"/>
-                        </w:rPr>
-                        <w:t>gnueabihf</w:t>
-                      </w:r>
-                      <w:proofErr w:type="spellEnd"/>
-                      <w:r>
-                        <w:rPr>
-                          <w:rFonts w:ascii="Segoe UI" w:hAnsi="Segoe UI" w:cs="Segoe UI"/>
-                          <w:sz w:val="24"/>
-                          <w:szCs w:val="24"/>
-                        </w:rPr>
-                        <w:t>-</w:t>
+                          <w:lang w:val="en-US"/>
+                        </w:rPr>
+                        <w:t>$ export PATH=${HOME}/ela_lab_exercises/bbb_build/toolchain/gcc-linaro-7.5.0-2019.12-x86_64_arm-linux-gnueabihf/bin/:$PATH</w:t>
                       </w:r>
                     </w:p>
                     <w:p>
@@ -2084,32 +1107,6 @@
         </mc:AlternateContent>
       </w:r>
       <w:r>
-        <w:tab/>
-      </w:r>
-    </w:p>
-    <w:p>
-      <w:pPr>
-        <w:jc w:val="both"/>
-      </w:pPr>
-    </w:p>
-    <w:p>
-      <w:pPr>
-        <w:jc w:val="both"/>
-      </w:pPr>
-    </w:p>
-    <w:p>
-      <w:pPr>
-        <w:jc w:val="both"/>
-      </w:pPr>
-    </w:p>
-    <w:p>
-      <w:pPr>
-        <w:pStyle w:val="ListParagraph"/>
-        <w:numPr>
-          <w:ilvl w:val="0"/>
-          <w:numId w:val="1"/>
-        </w:numPr>
-        <w:jc w:val="both"/>
         <w:rPr>
           <w:rFonts w:ascii="Segoe UI" w:hAnsi="Segoe UI" w:cs="Segoe UI"/>
           <w:b/>
@@ -2117,45 +1114,79 @@
           <w:sz w:val="24"/>
           <w:szCs w:val="24"/>
         </w:rPr>
-      </w:pPr>
-      <w:r>
-        <w:rPr>
-          <w:rFonts w:ascii="Segoe UI" w:hAnsi="Segoe UI" w:cs="Segoe UI"/>
+        <w:t>Set the PATH to the Cross-Toolchain:</w:t>
+      </w:r>
+    </w:p>
+    <w:p>
+      <w:pPr>
+        <w:jc w:val="both"/>
+      </w:pPr>
+      <w:r>
+        <w:tab/>
+      </w:r>
+    </w:p>
+    <w:p>
+      <w:pPr>
+        <w:jc w:val="both"/>
+      </w:pPr>
+      <w:r>
+        <w:tab/>
+      </w:r>
+    </w:p>
+    <w:p>
+      <w:pPr>
+        <w:pStyle w:val="Heading2"/>
+        <w:pBdr>
+          <w:bottom w:val="single" w:sz="6" w:space="1" w:color="000000"/>
+        </w:pBdr>
+        <w:jc w:val="both"/>
+        <w:rPr>
+          <w:rFonts w:asciiTheme="minorHAnsi" w:hAnsiTheme="minorHAnsi" w:cstheme="minorHAnsi"/>
           <w:b/>
           <w:bCs/>
-          <w:sz w:val="24"/>
-          <w:szCs w:val="24"/>
-        </w:rPr>
-        <w:t>Set the PATH to the Cross-Toolchain:</w:t>
+          <w:color w:val="auto"/>
+          <w:sz w:val="28"/>
+          <w:szCs w:val="28"/>
+        </w:rPr>
+      </w:pPr>
+      <w:r>
+        <w:rPr>
+          <w:rFonts w:asciiTheme="minorHAnsi" w:hAnsiTheme="minorHAnsi" w:cstheme="minorHAnsi"/>
+          <w:b/>
+          <w:bCs/>
+          <w:color w:val="auto"/>
+          <w:sz w:val="28"/>
+          <w:szCs w:val="28"/>
+        </w:rPr>
+        <w:t>Step 2:</w:t>
+      </w:r>
+      <w:r>
+        <w:rPr>
+          <w:rFonts w:asciiTheme="minorHAnsi" w:hAnsiTheme="minorHAnsi" w:cstheme="minorHAnsi"/>
+          <w:b/>
+          <w:bCs/>
+          <w:color w:val="000000"/>
+          <w:sz w:val="28"/>
+          <w:szCs w:val="28"/>
+          <w:bdr w:val="single" w:sz="2" w:space="0" w:color="E3E3E3"/>
+          <w:shd w:val="clear" w:color="auto" w:fill="FFFFFF"/>
+        </w:rPr>
+        <w:t xml:space="preserve"> </w:t>
+      </w:r>
+      <w:r>
+        <w:rPr>
+          <w:rFonts w:asciiTheme="minorHAnsi" w:hAnsiTheme="minorHAnsi" w:cstheme="minorHAnsi"/>
+          <w:b/>
+          <w:bCs/>
+          <w:color w:val="auto"/>
+          <w:sz w:val="28"/>
+          <w:szCs w:val="28"/>
+        </w:rPr>
+        <w:t xml:space="preserve">Compilation </w:t>
       </w:r>
     </w:p>
     <w:p>
       <w:pPr>
-        <w:pStyle w:val="ListParagraph"/>
-        <w:numPr>
-          <w:ilvl w:val="0"/>
-          <w:numId w:val="5"/>
-        </w:numPr>
-        <w:jc w:val="both"/>
-        <w:rPr>
-          <w:rFonts w:ascii="Segoe UI" w:hAnsi="Segoe UI" w:cs="Segoe UI"/>
-          <w:sz w:val="24"/>
-          <w:szCs w:val="24"/>
-        </w:rPr>
-      </w:pPr>
-      <w:r>
-        <w:rPr>
-          <w:rFonts w:ascii="Segoe UI" w:hAnsi="Segoe UI" w:cs="Segoe UI"/>
-          <w:sz w:val="24"/>
-          <w:szCs w:val="24"/>
-        </w:rPr>
-        <w:t>The PATH environment variable defines the directories where the system looks for executable files.</w:t>
-      </w:r>
-    </w:p>
-    <w:p>
-      <w:pPr>
-        <w:pStyle w:val="ListParagraph"/>
-        <w:ind w:left="1363"/>
         <w:jc w:val="both"/>
         <w:rPr>
           <w:rFonts w:ascii="Segoe UI" w:hAnsi="Segoe UI" w:cs="Segoe UI"/>
@@ -2173,18 +1204,18 @@
         <mc:AlternateContent>
           <mc:Choice Requires="wps">
             <w:drawing>
-              <wp:anchor distT="0" distB="0" distL="0" distR="6350" simplePos="0" relativeHeight="15" behindDoc="0" locked="0" layoutInCell="0" allowOverlap="1" wp14:anchorId="7ABB9F14" wp14:editId="0AD2C6BE">
+              <wp:anchor distT="0" distB="2540" distL="0" distR="6350" simplePos="0" relativeHeight="17" behindDoc="0" locked="0" layoutInCell="0" allowOverlap="1" wp14:anchorId="531F1FE5" wp14:editId="7FC3ACE6">
                 <wp:simplePos x="0" y="0"/>
                 <wp:positionH relativeFrom="margin">
-                  <wp:posOffset>457200</wp:posOffset>
+                  <wp:align>right</wp:align>
                 </wp:positionH>
                 <wp:positionV relativeFrom="paragraph">
-                  <wp:posOffset>293370</wp:posOffset>
+                  <wp:posOffset>69215</wp:posOffset>
                 </wp:positionV>
-                <wp:extent cx="5880100" cy="520700"/>
-                <wp:effectExtent l="0" t="0" r="0" b="0"/>
+                <wp:extent cx="5880100" cy="397510"/>
+                <wp:effectExtent l="0" t="0" r="6350" b="2540"/>
                 <wp:wrapNone/>
-                <wp:docPr id="9" name="Text Box 334213665"/>
+                <wp:docPr id="11" name="Text Box 1744327660"/>
                 <wp:cNvGraphicFramePr/>
                 <a:graphic xmlns:a="http://schemas.openxmlformats.org/drawingml/2006/main">
                   <a:graphicData uri="http://schemas.microsoft.com/office/word/2010/wordprocessingShape">
@@ -2193,7 +1224,7 @@
                       <wps:spPr>
                         <a:xfrm>
                           <a:off x="0" y="0"/>
-                          <a:ext cx="5880240" cy="520560"/>
+                          <a:ext cx="5880100" cy="397510"/>
                         </a:xfrm>
                         <a:prstGeom prst="rect">
                           <a:avLst/>
@@ -2231,9 +1262,15 @@
                             <w:r>
                               <w:rPr>
                                 <w:rFonts w:ascii="Segoe UI" w:hAnsi="Segoe UI" w:cs="Segoe UI"/>
+                              </w:rPr>
+                              <w:t xml:space="preserve">$ </w:t>
+                            </w:r>
+                            <w:r>
+                              <w:rPr>
+                                <w:rFonts w:ascii="Segoe UI" w:hAnsi="Segoe UI" w:cs="Segoe UI"/>
                                 <w:lang w:val="en-US"/>
                               </w:rPr>
-                              <w:t>$ export PATH=${HOME}/ela_lab_exercises/bbb_build/toolchain/gcc-linaro-7.5.0-2019.12-x86_64_arm-linux-gnueabihf/bin/:$PATH</w:t>
+                              <w:t>make</w:t>
                             </w:r>
                           </w:p>
                           <w:p>
@@ -2318,7 +1355,7 @@
           </mc:Choice>
           <mc:Fallback>
             <w:pict>
-              <v:rect w14:anchorId="7ABB9F14" id="Text Box 334213665" o:spid="_x0000_s1029" style="position:absolute;left:0;text-align:left;margin-left:36pt;margin-top:23.1pt;width:463pt;height:41pt;z-index:15;visibility:visible;mso-wrap-style:square;mso-wrap-distance-left:0;mso-wrap-distance-top:0;mso-wrap-distance-right:.5pt;mso-wrap-distance-bottom:0;mso-position-horizontal:absolute;mso-position-horizontal-relative:margin;mso-position-vertical:absolute;mso-position-vertical-relative:text;v-text-anchor:top" o:gfxdata="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" o:allowincell="f" fillcolor="#e7e6e6 [3214]" stroked="f" strokeweight=".5pt">
+              <v:rect w14:anchorId="531F1FE5" id="Text Box 1744327660" o:spid="_x0000_s1029" style="position:absolute;left:0;text-align:left;margin-left:411.8pt;margin-top:5.45pt;width:463pt;height:31.3pt;z-index:17;visibility:visible;mso-wrap-style:square;mso-wrap-distance-left:0;mso-wrap-distance-top:0;mso-wrap-distance-right:.5pt;mso-wrap-distance-bottom:.2pt;mso-position-horizontal:right;mso-position-horizontal-relative:margin;mso-position-vertical:absolute;mso-position-vertical-relative:text;v-text-anchor:top" o:gfxdata="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" o:allowincell="f" fillcolor="#e7e6e6 [3214]" stroked="f" strokeweight=".5pt">
                 <v:textbox>
                   <w:txbxContent>
                     <w:p>
@@ -2333,9 +1370,15 @@
                       <w:r>
                         <w:rPr>
                           <w:rFonts w:ascii="Segoe UI" w:hAnsi="Segoe UI" w:cs="Segoe UI"/>
+                        </w:rPr>
+                        <w:t xml:space="preserve">$ </w:t>
+                      </w:r>
+                      <w:r>
+                        <w:rPr>
+                          <w:rFonts w:ascii="Segoe UI" w:hAnsi="Segoe UI" w:cs="Segoe UI"/>
                           <w:lang w:val="en-US"/>
                         </w:rPr>
-                        <w:t>$ export PATH=${HOME}/ela_lab_exercises/bbb_build/toolchain/gcc-linaro-7.5.0-2019.12-x86_64_arm-linux-gnueabihf/bin/:$PATH</w:t>
+                        <w:t>make</w:t>
                       </w:r>
                     </w:p>
                     <w:p>
@@ -2423,19 +1466,6 @@
     </w:p>
     <w:p>
       <w:pPr>
-        <w:jc w:val="both"/>
-      </w:pPr>
-      <w:r>
-        <w:tab/>
-      </w:r>
-    </w:p>
-    <w:p>
-      <w:pPr>
-        <w:jc w:val="both"/>
-      </w:pPr>
-    </w:p>
-    <w:p>
-      <w:pPr>
         <w:pStyle w:val="Heading2"/>
         <w:pBdr>
           <w:bottom w:val="single" w:sz="6" w:space="1" w:color="000000"/>
@@ -2459,7 +1489,7 @@
           <w:sz w:val="28"/>
           <w:szCs w:val="28"/>
         </w:rPr>
-        <w:t>Step 2:</w:t>
+        <w:t>Step 3:</w:t>
       </w:r>
       <w:r>
         <w:rPr>
@@ -2474,6 +1504,7 @@
         </w:rPr>
         <w:t xml:space="preserve"> </w:t>
       </w:r>
+      <w:bookmarkStart w:id="2" w:name="_Hlk159747972"/>
       <w:r>
         <w:rPr>
           <w:rFonts w:asciiTheme="minorHAnsi" w:hAnsiTheme="minorHAnsi" w:cstheme="minorHAnsi"/>
@@ -2483,64 +1514,13 @@
           <w:sz w:val="28"/>
           <w:szCs w:val="28"/>
         </w:rPr>
-        <w:t>Compilation &amp; Verification:</w:t>
-      </w:r>
+        <w:t>Transfer Binary file to target</w:t>
+      </w:r>
+      <w:bookmarkEnd w:id="2"/>
     </w:p>
     <w:p>
       <w:pPr>
         <w:jc w:val="both"/>
-      </w:pPr>
-    </w:p>
-    <w:p>
-      <w:pPr>
-        <w:pStyle w:val="ListParagraph"/>
-        <w:numPr>
-          <w:ilvl w:val="0"/>
-          <w:numId w:val="1"/>
-        </w:numPr>
-        <w:jc w:val="both"/>
-        <w:rPr>
-          <w:rFonts w:ascii="Segoe UI" w:hAnsi="Segoe UI" w:cs="Segoe UI"/>
-          <w:sz w:val="24"/>
-          <w:szCs w:val="24"/>
-        </w:rPr>
-      </w:pPr>
-      <w:r>
-        <w:rPr>
-          <w:rFonts w:ascii="Segoe UI" w:hAnsi="Segoe UI" w:cs="Segoe UI"/>
-          <w:sz w:val="24"/>
-          <w:szCs w:val="24"/>
-        </w:rPr>
-        <w:t xml:space="preserve">Run the </w:t>
-      </w:r>
-      <w:r>
-        <w:rPr>
-          <w:rFonts w:ascii="Segoe UI" w:hAnsi="Segoe UI" w:cs="Segoe UI"/>
-          <w:b/>
-          <w:bCs/>
-          <w:sz w:val="24"/>
-          <w:szCs w:val="24"/>
-        </w:rPr>
-        <w:t>make</w:t>
-      </w:r>
-      <w:r>
-        <w:rPr>
-          <w:rFonts w:ascii="Segoe UI" w:hAnsi="Segoe UI" w:cs="Segoe UI"/>
-          <w:sz w:val="24"/>
-          <w:szCs w:val="24"/>
-        </w:rPr>
-        <w:t xml:space="preserve"> command to compile your code using the cross-compilation toolchain:</w:t>
-      </w:r>
-    </w:p>
-    <w:p>
-      <w:pPr>
-        <w:ind w:left="720"/>
-        <w:jc w:val="both"/>
-        <w:rPr>
-          <w:rFonts w:ascii="Segoe UI" w:hAnsi="Segoe UI" w:cs="Segoe UI"/>
-          <w:sz w:val="24"/>
-          <w:szCs w:val="24"/>
-        </w:rPr>
       </w:pPr>
       <w:r>
         <w:rPr>
@@ -2552,18 +1532,18 @@
         <mc:AlternateContent>
           <mc:Choice Requires="wps">
             <w:drawing>
-              <wp:anchor distT="0" distB="2540" distL="0" distR="6350" simplePos="0" relativeHeight="17" behindDoc="0" locked="0" layoutInCell="0" allowOverlap="1" wp14:anchorId="531F1FE5" wp14:editId="6C1768DC">
+              <wp:anchor distT="0" distB="2540" distL="0" distR="6350" simplePos="0" relativeHeight="21" behindDoc="0" locked="0" layoutInCell="0" allowOverlap="1" wp14:anchorId="7506FA24" wp14:editId="19F8A1ED">
                 <wp:simplePos x="0" y="0"/>
                 <wp:positionH relativeFrom="margin">
-                  <wp:posOffset>393700</wp:posOffset>
+                  <wp:align>right</wp:align>
                 </wp:positionH>
                 <wp:positionV relativeFrom="paragraph">
-                  <wp:posOffset>75565</wp:posOffset>
+                  <wp:posOffset>97790</wp:posOffset>
                 </wp:positionV>
                 <wp:extent cx="5880100" cy="397510"/>
-                <wp:effectExtent l="0" t="0" r="0" b="0"/>
+                <wp:effectExtent l="0" t="0" r="6350" b="2540"/>
                 <wp:wrapNone/>
-                <wp:docPr id="11" name="Text Box 1744327660"/>
+                <wp:docPr id="16" name="Text Box 547862059"/>
                 <wp:cNvGraphicFramePr/>
                 <a:graphic xmlns:a="http://schemas.openxmlformats.org/drawingml/2006/main">
                   <a:graphicData uri="http://schemas.microsoft.com/office/word/2010/wordprocessingShape">
@@ -2572,7 +1552,7 @@
                       <wps:spPr>
                         <a:xfrm>
                           <a:off x="0" y="0"/>
-                          <a:ext cx="5880240" cy="397440"/>
+                          <a:ext cx="5880100" cy="397510"/>
                         </a:xfrm>
                         <a:prstGeom prst="rect">
                           <a:avLst/>
@@ -2600,36 +1580,22 @@
                         <w:txbxContent>
                           <w:p>
                             <w:pPr>
-                              <w:pStyle w:val="Textbody"/>
-                              <w:contextualSpacing/>
+                              <w:pStyle w:val="FrameContents"/>
                               <w:jc w:val="both"/>
                               <w:rPr>
-                                <w:rFonts w:ascii="Tahoma" w:hAnsi="Tahoma" w:cs="Tahoma"/>
+                                <w:rFonts w:ascii="Segoe UI" w:hAnsi="Segoe UI" w:cs="Segoe UI"/>
+                                <w:sz w:val="24"/>
+                                <w:szCs w:val="24"/>
                               </w:rPr>
                             </w:pPr>
                             <w:r>
                               <w:rPr>
                                 <w:rFonts w:ascii="Segoe UI" w:hAnsi="Segoe UI" w:cs="Segoe UI"/>
-                              </w:rPr>
-                              <w:t xml:space="preserve">$ </w:t>
+                                <w:sz w:val="24"/>
+                                <w:szCs w:val="24"/>
+                              </w:rPr>
+                              <w:t>$ scp &lt;binary_file&gt; &lt;username&gt;@&lt;ip_address&gt;:&lt;destination_directory&gt;</w:t>
                             </w:r>
-                            <w:r>
-                              <w:rPr>
-                                <w:rFonts w:ascii="Segoe UI" w:hAnsi="Segoe UI" w:cs="Segoe UI"/>
-                                <w:lang w:val="en-US"/>
-                              </w:rPr>
-                              <w:t>make</w:t>
-                            </w:r>
-                          </w:p>
-                          <w:p>
-                            <w:pPr>
-                              <w:pStyle w:val="Textbody"/>
-                              <w:ind w:left="851"/>
-                              <w:jc w:val="both"/>
-                              <w:rPr>
-                                <w:rFonts w:ascii="Tahoma" w:hAnsi="Tahoma" w:cs="Tahoma"/>
-                              </w:rPr>
-                            </w:pPr>
                           </w:p>
                           <w:p>
                             <w:pPr>
@@ -2703,41 +1669,27 @@
           </mc:Choice>
           <mc:Fallback>
             <w:pict>
-              <v:rect w14:anchorId="531F1FE5" id="Text Box 1744327660" o:spid="_x0000_s1030" style="position:absolute;left:0;text-align:left;margin-left:31pt;margin-top:5.95pt;width:463pt;height:31.3pt;z-index:17;visibility:visible;mso-wrap-style:square;mso-wrap-distance-left:0;mso-wrap-distance-top:0;mso-wrap-distance-right:.5pt;mso-wrap-distance-bottom:.2pt;mso-position-horizontal:absolute;mso-position-horizontal-relative:margin;mso-position-vertical:absolute;mso-position-vertical-relative:text;v-text-anchor:top" o:gfxdata="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" o:allowincell="f" fillcolor="#e7e6e6 [3214]" stroked="f" strokeweight=".5pt">
+              <v:rect w14:anchorId="7506FA24" id="Text Box 547862059" o:spid="_x0000_s1030" style="position:absolute;left:0;text-align:left;margin-left:411.8pt;margin-top:7.7pt;width:463pt;height:31.3pt;z-index:21;visibility:visible;mso-wrap-style:square;mso-wrap-distance-left:0;mso-wrap-distance-top:0;mso-wrap-distance-right:.5pt;mso-wrap-distance-bottom:.2pt;mso-position-horizontal:right;mso-position-horizontal-relative:margin;mso-position-vertical:absolute;mso-position-vertical-relative:text;v-text-anchor:top" o:gfxdata="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" o:allowincell="f" fillcolor="#e7e6e6 [3214]" stroked="f" strokeweight=".5pt">
                 <v:textbox>
                   <w:txbxContent>
                     <w:p>
                       <w:pPr>
-                        <w:pStyle w:val="Textbody"/>
-                        <w:contextualSpacing/>
+                        <w:pStyle w:val="FrameContents"/>
                         <w:jc w:val="both"/>
                         <w:rPr>
-                          <w:rFonts w:ascii="Tahoma" w:hAnsi="Tahoma" w:cs="Tahoma"/>
+                          <w:rFonts w:ascii="Segoe UI" w:hAnsi="Segoe UI" w:cs="Segoe UI"/>
+                          <w:sz w:val="24"/>
+                          <w:szCs w:val="24"/>
                         </w:rPr>
                       </w:pPr>
                       <w:r>
                         <w:rPr>
                           <w:rFonts w:ascii="Segoe UI" w:hAnsi="Segoe UI" w:cs="Segoe UI"/>
-                        </w:rPr>
-                        <w:t xml:space="preserve">$ </w:t>
+                          <w:sz w:val="24"/>
+                          <w:szCs w:val="24"/>
+                        </w:rPr>
+                        <w:t>$ scp &lt;binary_file&gt; &lt;username&gt;@&lt;ip_address&gt;:&lt;destination_directory&gt;</w:t>
                       </w:r>
-                      <w:r>
-                        <w:rPr>
-                          <w:rFonts w:ascii="Segoe UI" w:hAnsi="Segoe UI" w:cs="Segoe UI"/>
-                          <w:lang w:val="en-US"/>
-                        </w:rPr>
-                        <w:t>make</w:t>
-                      </w:r>
-                    </w:p>
-                    <w:p>
-                      <w:pPr>
-                        <w:pStyle w:val="Textbody"/>
-                        <w:ind w:left="851"/>
-                        <w:jc w:val="both"/>
-                        <w:rPr>
-                          <w:rFonts w:ascii="Tahoma" w:hAnsi="Tahoma" w:cs="Tahoma"/>
-                        </w:rPr>
-                      </w:pPr>
                     </w:p>
                     <w:p>
                       <w:pPr>
@@ -2816,12 +1768,7 @@
     </w:p>
     <w:p>
       <w:pPr>
-        <w:pStyle w:val="ListParagraph"/>
-        <w:numPr>
-          <w:ilvl w:val="0"/>
-          <w:numId w:val="1"/>
-        </w:numPr>
-        <w:jc w:val="both"/>
+        <w:jc w:val="center"/>
         <w:rPr>
           <w:rFonts w:ascii="Segoe UI" w:hAnsi="Segoe UI" w:cs="Segoe UI"/>
           <w:sz w:val="24"/>
@@ -2831,23 +1778,72 @@
       <w:r>
         <w:rPr>
           <w:rFonts w:ascii="Segoe UI" w:hAnsi="Segoe UI" w:cs="Segoe UI"/>
+          <w:b/>
+          <w:bCs/>
           <w:sz w:val="24"/>
           <w:szCs w:val="24"/>
         </w:rPr>
-        <w:t>Verify that the cross-compilation was successful by checking for the presence of the generated binary file.</w:t>
-      </w:r>
+        <w:t>Example</w:t>
+      </w:r>
+      <w:r>
+        <w:rPr>
+          <w:rFonts w:ascii="Segoe UI" w:hAnsi="Segoe UI" w:cs="Segoe UI"/>
+          <w:sz w:val="24"/>
+          <w:szCs w:val="24"/>
+        </w:rPr>
+        <w:t xml:space="preserve">: $scp Thread_Termination </w:t>
+      </w:r>
+      <w:hyperlink r:id="rId5">
+        <w:r>
+          <w:rPr>
+            <w:rStyle w:val="Hyperlink"/>
+            <w:rFonts w:ascii="Segoe UI" w:hAnsi="Segoe UI" w:cs="Segoe UI"/>
+            <w:sz w:val="24"/>
+            <w:szCs w:val="24"/>
+          </w:rPr>
+          <w:t>root@10.10.3.233:/User_Programs</w:t>
+        </w:r>
+      </w:hyperlink>
     </w:p>
     <w:p>
       <w:pPr>
+        <w:spacing w:after="0"/>
         <w:jc w:val="both"/>
       </w:pPr>
+      <w:r>
+        <w:lastRenderedPageBreak/>
+        <w:t>****************************************</w:t>
+      </w:r>
     </w:p>
     <w:p>
       <w:pPr>
+        <w:pStyle w:val="Heading1"/>
+        <w:spacing w:before="0"/>
         <w:jc w:val="both"/>
-      </w:pPr>
-      <w:r>
-        <w:tab/>
+        <w:rPr>
+          <w:rFonts w:asciiTheme="minorHAnsi" w:hAnsiTheme="minorHAnsi" w:cstheme="minorHAnsi"/>
+          <w:b/>
+          <w:bCs/>
+          <w:color w:val="auto"/>
+        </w:rPr>
+      </w:pPr>
+      <w:r>
+        <w:rPr>
+          <w:rFonts w:asciiTheme="minorHAnsi" w:hAnsiTheme="minorHAnsi" w:cstheme="minorHAnsi"/>
+          <w:b/>
+          <w:bCs/>
+          <w:color w:val="auto"/>
+        </w:rPr>
+        <w:t>Build steps for Raspberry Pi 4B</w:t>
+      </w:r>
+    </w:p>
+    <w:p>
+      <w:pPr>
+        <w:spacing w:after="0"/>
+        <w:jc w:val="both"/>
+      </w:pPr>
+      <w:r>
+        <w:t>****************************************</w:t>
       </w:r>
     </w:p>
     <w:p>
@@ -2875,34 +1871,8 @@
           <w:sz w:val="28"/>
           <w:szCs w:val="28"/>
         </w:rPr>
-        <w:t>Step 3:</w:t>
-      </w:r>
-      <w:r>
-        <w:rPr>
-          <w:rFonts w:asciiTheme="minorHAnsi" w:hAnsiTheme="minorHAnsi" w:cstheme="minorHAnsi"/>
-          <w:b/>
-          <w:bCs/>
-          <w:color w:val="000000"/>
-          <w:sz w:val="28"/>
-          <w:szCs w:val="28"/>
-          <w:bdr w:val="single" w:sz="2" w:space="0" w:color="E3E3E3"/>
-          <w:shd w:val="clear" w:color="auto" w:fill="FFFFFF"/>
-        </w:rPr>
-        <w:t xml:space="preserve"> </w:t>
-      </w:r>
-      <w:bookmarkStart w:id="3" w:name="_Hlk159747972"/>
-      <w:r>
-        <w:rPr>
-          <w:rFonts w:asciiTheme="minorHAnsi" w:hAnsiTheme="minorHAnsi" w:cstheme="minorHAnsi"/>
-          <w:b/>
-          <w:bCs/>
-          <w:color w:val="auto"/>
-          <w:sz w:val="28"/>
-          <w:szCs w:val="28"/>
-        </w:rPr>
-        <w:t>Transfer Binary file to target</w:t>
-      </w:r>
-      <w:bookmarkEnd w:id="3"/>
+        <w:t>Step 1: Environment Variables Setup</w:t>
+      </w:r>
     </w:p>
     <w:p>
       <w:pPr>
@@ -2914,11 +1884,13 @@
         <w:pStyle w:val="ListParagraph"/>
         <w:numPr>
           <w:ilvl w:val="0"/>
-          <w:numId w:val="1"/>
+          <w:numId w:val="2"/>
         </w:numPr>
         <w:jc w:val="both"/>
         <w:rPr>
           <w:rFonts w:ascii="Segoe UI" w:hAnsi="Segoe UI" w:cs="Segoe UI"/>
+          <w:b/>
+          <w:bCs/>
           <w:sz w:val="24"/>
           <w:szCs w:val="24"/>
         </w:rPr>
@@ -2926,47 +1898,44 @@
       <w:r>
         <w:rPr>
           <w:rFonts w:ascii="Segoe UI" w:hAnsi="Segoe UI" w:cs="Segoe UI"/>
+          <w:b/>
+          <w:bCs/>
           <w:sz w:val="24"/>
           <w:szCs w:val="24"/>
         </w:rPr>
-        <w:t>Boot the board from SD card and login into the target</w:t>
+        <w:t>Set the ARCH and CROSS_COMPILE environment Variables</w:t>
       </w:r>
     </w:p>
     <w:p>
       <w:pPr>
         <w:pStyle w:val="ListParagraph"/>
-        <w:numPr>
-          <w:ilvl w:val="0"/>
-          <w:numId w:val="1"/>
-        </w:numPr>
         <w:jc w:val="both"/>
         <w:rPr>
           <w:rFonts w:ascii="Segoe UI" w:hAnsi="Segoe UI" w:cs="Segoe UI"/>
+          <w:b/>
+          <w:bCs/>
           <w:sz w:val="24"/>
           <w:szCs w:val="24"/>
         </w:rPr>
       </w:pPr>
-      <w:r>
-        <w:rPr>
-          <w:rFonts w:ascii="Segoe UI" w:hAnsi="Segoe UI" w:cs="Segoe UI"/>
+    </w:p>
+    <w:p>
+      <w:pPr>
+        <w:pStyle w:val="ListParagraph"/>
+        <w:jc w:val="both"/>
+        <w:rPr>
+          <w:rFonts w:ascii="Segoe UI" w:hAnsi="Segoe UI" w:cs="Segoe UI"/>
+          <w:b/>
+          <w:bCs/>
           <w:sz w:val="24"/>
           <w:szCs w:val="24"/>
         </w:rPr>
-        <w:t>Set the connection between the host and the target using the below command in the host</w:t>
-      </w:r>
-    </w:p>
-    <w:p>
-      <w:pPr>
-        <w:jc w:val="both"/>
-        <w:rPr>
-          <w:rFonts w:ascii="Segoe UI" w:hAnsi="Segoe UI" w:cs="Segoe UI"/>
-          <w:sz w:val="24"/>
-          <w:szCs w:val="24"/>
-        </w:rPr>
-      </w:pPr>
-      <w:r>
-        <w:rPr>
-          <w:rFonts w:ascii="Segoe UI" w:hAnsi="Segoe UI" w:cs="Segoe UI"/>
+      </w:pPr>
+      <w:r>
+        <w:rPr>
+          <w:rFonts w:ascii="Segoe UI" w:hAnsi="Segoe UI" w:cs="Segoe UI"/>
+          <w:b/>
+          <w:bCs/>
           <w:noProof/>
           <w:sz w:val="24"/>
           <w:szCs w:val="24"/>
@@ -2974,18 +1943,18 @@
         <mc:AlternateContent>
           <mc:Choice Requires="wps">
             <w:drawing>
-              <wp:anchor distT="0" distB="2540" distL="0" distR="6350" simplePos="0" relativeHeight="19" behindDoc="0" locked="0" layoutInCell="0" allowOverlap="1" wp14:anchorId="591EA380" wp14:editId="07734EC7">
+              <wp:anchor distT="0" distB="0" distL="0" distR="6350" simplePos="0" relativeHeight="23" behindDoc="0" locked="0" layoutInCell="0" allowOverlap="1" wp14:anchorId="6E6E9C85" wp14:editId="5DC5BA3F">
                 <wp:simplePos x="0" y="0"/>
                 <wp:positionH relativeFrom="margin">
-                  <wp:posOffset>412750</wp:posOffset>
+                  <wp:align>right</wp:align>
                 </wp:positionH>
                 <wp:positionV relativeFrom="paragraph">
-                  <wp:posOffset>44450</wp:posOffset>
+                  <wp:posOffset>5080</wp:posOffset>
                 </wp:positionV>
-                <wp:extent cx="5880100" cy="397510"/>
-                <wp:effectExtent l="0" t="0" r="0" b="0"/>
+                <wp:extent cx="5880100" cy="685800"/>
+                <wp:effectExtent l="0" t="0" r="6350" b="0"/>
                 <wp:wrapNone/>
-                <wp:docPr id="13" name="Text Box 251728846"/>
+                <wp:docPr id="23" name="Text Box 975051286"/>
                 <wp:cNvGraphicFramePr/>
                 <a:graphic xmlns:a="http://schemas.openxmlformats.org/drawingml/2006/main">
                   <a:graphicData uri="http://schemas.microsoft.com/office/word/2010/wordprocessingShape">
@@ -2994,7 +1963,7 @@
                       <wps:spPr>
                         <a:xfrm>
                           <a:off x="0" y="0"/>
-                          <a:ext cx="5880240" cy="397440"/>
+                          <a:ext cx="5880100" cy="685800"/>
                         </a:xfrm>
                         <a:prstGeom prst="rect">
                           <a:avLst/>
@@ -3024,35 +1993,55 @@
                             <w:pPr>
                               <w:pStyle w:val="FrameContents"/>
                               <w:jc w:val="both"/>
-                            </w:pPr>
-                            <w:r>
                               <w:rPr>
                                 <w:rFonts w:ascii="Segoe UI" w:hAnsi="Segoe UI" w:cs="Segoe UI"/>
                                 <w:sz w:val="24"/>
                                 <w:szCs w:val="24"/>
                               </w:rPr>
-                              <w:t xml:space="preserve">$ssh </w:t>
-                            </w:r>
-                            <w:proofErr w:type="spellStart"/>
+                            </w:pPr>
                             <w:r>
                               <w:rPr>
                                 <w:rFonts w:ascii="Segoe UI" w:hAnsi="Segoe UI" w:cs="Segoe UI"/>
                                 <w:sz w:val="24"/>
                                 <w:szCs w:val="24"/>
                               </w:rPr>
-                              <w:t>target_name@target_ip_address</w:t>
+                              <w:t>$ export ARCH=a</w:t>
                             </w:r>
-                            <w:proofErr w:type="spellEnd"/>
-                          </w:p>
-                          <w:p>
-                            <w:pPr>
-                              <w:pStyle w:val="Textbody"/>
-                              <w:ind w:left="851"/>
+                            <w:r>
+                              <w:rPr>
+                                <w:rFonts w:ascii="Segoe UI" w:hAnsi="Segoe UI" w:cs="Segoe UI"/>
+                                <w:sz w:val="24"/>
+                                <w:szCs w:val="24"/>
+                              </w:rPr>
+                              <w:t>rm</w:t>
+                            </w:r>
+                            <w:r>
+                              <w:rPr>
+                                <w:rFonts w:ascii="Segoe UI" w:hAnsi="Segoe UI" w:cs="Segoe UI"/>
+                                <w:sz w:val="24"/>
+                                <w:szCs w:val="24"/>
+                              </w:rPr>
+                              <w:t>64</w:t>
+                            </w:r>
+                          </w:p>
+                          <w:p>
+                            <w:pPr>
+                              <w:pStyle w:val="FrameContents"/>
                               <w:jc w:val="both"/>
                               <w:rPr>
-                                <w:rFonts w:ascii="Tahoma" w:hAnsi="Tahoma" w:cs="Tahoma"/>
-                              </w:rPr>
-                            </w:pPr>
+                                <w:rFonts w:ascii="Segoe UI" w:hAnsi="Segoe UI" w:cs="Segoe UI"/>
+                                <w:sz w:val="24"/>
+                                <w:szCs w:val="24"/>
+                              </w:rPr>
+                            </w:pPr>
+                            <w:r>
+                              <w:rPr>
+                                <w:rFonts w:ascii="Segoe UI" w:hAnsi="Segoe UI" w:cs="Segoe UI"/>
+                                <w:sz w:val="24"/>
+                                <w:szCs w:val="24"/>
+                              </w:rPr>
+                              <w:t>$ export CROSS_COMPILE=aarch64-linux-gnu-</w:t>
+                            </w:r>
                           </w:p>
                           <w:p>
                             <w:pPr>
@@ -3089,6 +2078,14 @@
                             <w:pPr>
                               <w:pStyle w:val="FrameContents"/>
                               <w:contextualSpacing/>
+                              <w:rPr>
+                                <w:rFonts w:ascii="Segoe UI" w:hAnsi="Segoe UI" w:cs="Segoe UI"/>
+                              </w:rPr>
+                            </w:pPr>
+                          </w:p>
+                          <w:p>
+                            <w:pPr>
+                              <w:pStyle w:val="FrameContents"/>
                               <w:rPr>
                                 <w:rFonts w:ascii="Segoe UI" w:hAnsi="Segoe UI" w:cs="Segoe UI"/>
                               </w:rPr>
@@ -3126,42 +2123,62 @@
           </mc:Choice>
           <mc:Fallback>
             <w:pict>
-              <v:rect w14:anchorId="591EA380" id="Text Box 251728846" o:spid="_x0000_s1031" style="position:absolute;left:0;text-align:left;margin-left:32.5pt;margin-top:3.5pt;width:463pt;height:31.3pt;z-index:19;visibility:visible;mso-wrap-style:square;mso-wrap-distance-left:0;mso-wrap-distance-top:0;mso-wrap-distance-right:.5pt;mso-wrap-distance-bottom:.2pt;mso-position-horizontal:absolute;mso-position-horizontal-relative:margin;mso-position-vertical:absolute;mso-position-vertical-relative:text;v-text-anchor:top" o:gfxdata="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" o:allowincell="f" fillcolor="#e7e6e6 [3214]" stroked="f" strokeweight=".5pt">
+              <v:rect w14:anchorId="6E6E9C85" id="Text Box 975051286" o:spid="_x0000_s1031" style="position:absolute;left:0;text-align:left;margin-left:411.8pt;margin-top:.4pt;width:463pt;height:54pt;z-index:23;visibility:visible;mso-wrap-style:square;mso-wrap-distance-left:0;mso-wrap-distance-top:0;mso-wrap-distance-right:.5pt;mso-wrap-distance-bottom:0;mso-position-horizontal:right;mso-position-horizontal-relative:margin;mso-position-vertical:absolute;mso-position-vertical-relative:text;v-text-anchor:top" o:gfxdata="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" o:allowincell="f" fillcolor="#e7e6e6 [3214]" stroked="f" strokeweight=".5pt">
                 <v:textbox>
                   <w:txbxContent>
                     <w:p>
                       <w:pPr>
                         <w:pStyle w:val="FrameContents"/>
                         <w:jc w:val="both"/>
-                      </w:pPr>
-                      <w:r>
                         <w:rPr>
                           <w:rFonts w:ascii="Segoe UI" w:hAnsi="Segoe UI" w:cs="Segoe UI"/>
                           <w:sz w:val="24"/>
                           <w:szCs w:val="24"/>
                         </w:rPr>
-                        <w:t xml:space="preserve">$ssh </w:t>
-                      </w:r>
-                      <w:proofErr w:type="spellStart"/>
+                      </w:pPr>
                       <w:r>
                         <w:rPr>
                           <w:rFonts w:ascii="Segoe UI" w:hAnsi="Segoe UI" w:cs="Segoe UI"/>
                           <w:sz w:val="24"/>
                           <w:szCs w:val="24"/>
                         </w:rPr>
-                        <w:t>target_name@target_ip_address</w:t>
+                        <w:t>$ export ARCH=a</w:t>
                       </w:r>
-                      <w:proofErr w:type="spellEnd"/>
-                    </w:p>
-                    <w:p>
-                      <w:pPr>
-                        <w:pStyle w:val="Textbody"/>
-                        <w:ind w:left="851"/>
+                      <w:r>
+                        <w:rPr>
+                          <w:rFonts w:ascii="Segoe UI" w:hAnsi="Segoe UI" w:cs="Segoe UI"/>
+                          <w:sz w:val="24"/>
+                          <w:szCs w:val="24"/>
+                        </w:rPr>
+                        <w:t>rm</w:t>
+                      </w:r>
+                      <w:r>
+                        <w:rPr>
+                          <w:rFonts w:ascii="Segoe UI" w:hAnsi="Segoe UI" w:cs="Segoe UI"/>
+                          <w:sz w:val="24"/>
+                          <w:szCs w:val="24"/>
+                        </w:rPr>
+                        <w:t>64</w:t>
+                      </w:r>
+                    </w:p>
+                    <w:p>
+                      <w:pPr>
+                        <w:pStyle w:val="FrameContents"/>
                         <w:jc w:val="both"/>
                         <w:rPr>
-                          <w:rFonts w:ascii="Tahoma" w:hAnsi="Tahoma" w:cs="Tahoma"/>
-                        </w:rPr>
-                      </w:pPr>
+                          <w:rFonts w:ascii="Segoe UI" w:hAnsi="Segoe UI" w:cs="Segoe UI"/>
+                          <w:sz w:val="24"/>
+                          <w:szCs w:val="24"/>
+                        </w:rPr>
+                      </w:pPr>
+                      <w:r>
+                        <w:rPr>
+                          <w:rFonts w:ascii="Segoe UI" w:hAnsi="Segoe UI" w:cs="Segoe UI"/>
+                          <w:sz w:val="24"/>
+                          <w:szCs w:val="24"/>
+                        </w:rPr>
+                        <w:t>$ export CROSS_COMPILE=aarch64-linux-gnu-</w:t>
+                      </w:r>
                     </w:p>
                     <w:p>
                       <w:pPr>
@@ -3198,6 +2215,14 @@
                       <w:pPr>
                         <w:pStyle w:val="FrameContents"/>
                         <w:contextualSpacing/>
+                        <w:rPr>
+                          <w:rFonts w:ascii="Segoe UI" w:hAnsi="Segoe UI" w:cs="Segoe UI"/>
+                        </w:rPr>
+                      </w:pPr>
+                    </w:p>
+                    <w:p>
+                      <w:pPr>
+                        <w:pStyle w:val="FrameContents"/>
                         <w:rPr>
                           <w:rFonts w:ascii="Segoe UI" w:hAnsi="Segoe UI" w:cs="Segoe UI"/>
                         </w:rPr>
@@ -3230,53 +2255,8 @@
     </w:p>
     <w:p>
       <w:pPr>
+        <w:pStyle w:val="ListParagraph"/>
         <w:jc w:val="both"/>
-        <w:rPr>
-          <w:rFonts w:ascii="Segoe UI" w:hAnsi="Segoe UI" w:cs="Segoe UI"/>
-          <w:sz w:val="24"/>
-          <w:szCs w:val="24"/>
-        </w:rPr>
-      </w:pPr>
-    </w:p>
-    <w:p>
-      <w:pPr>
-        <w:jc w:val="both"/>
-        <w:rPr>
-          <w:rFonts w:ascii="Segoe UI" w:hAnsi="Segoe UI" w:cs="Segoe UI"/>
-          <w:sz w:val="24"/>
-          <w:szCs w:val="24"/>
-        </w:rPr>
-      </w:pPr>
-      <w:r>
-        <w:rPr>
-          <w:rFonts w:ascii="Segoe UI" w:hAnsi="Segoe UI" w:cs="Segoe UI"/>
-          <w:sz w:val="24"/>
-          <w:szCs w:val="24"/>
-        </w:rPr>
-        <w:t xml:space="preserve">Example: $ssh </w:t>
-      </w:r>
-      <w:hyperlink r:id="rId7" w:history="1">
-        <w:r>
-          <w:rPr>
-            <w:rStyle w:val="Hyperlink"/>
-            <w:rFonts w:ascii="Segoe UI" w:hAnsi="Segoe UI" w:cs="Segoe UI"/>
-            <w:sz w:val="24"/>
-            <w:szCs w:val="24"/>
-          </w:rPr>
-          <w:t>root@10.10.3.233</w:t>
-        </w:r>
-      </w:hyperlink>
-    </w:p>
-    <w:p>
-      <w:pPr>
-        <w:jc w:val="both"/>
-        <w:rPr>
-          <w:rFonts w:ascii="Segoe UI" w:hAnsi="Segoe UI" w:cs="Segoe UI"/>
-          <w:sz w:val="24"/>
-          <w:szCs w:val="24"/>
-        </w:rPr>
-      </w:pPr>
-      <w:r>
         <w:rPr>
           <w:rFonts w:ascii="Segoe UI" w:hAnsi="Segoe UI" w:cs="Segoe UI"/>
           <w:b/>
@@ -3284,36 +2264,12 @@
           <w:sz w:val="24"/>
           <w:szCs w:val="24"/>
         </w:rPr>
-        <w:t>Note:</w:t>
-      </w:r>
-      <w:r>
-        <w:rPr>
-          <w:rFonts w:ascii="Segoe UI" w:hAnsi="Segoe UI" w:cs="Segoe UI"/>
-          <w:sz w:val="24"/>
-          <w:szCs w:val="24"/>
-        </w:rPr>
-        <w:t xml:space="preserve"> To get the </w:t>
-      </w:r>
-      <w:proofErr w:type="spellStart"/>
-      <w:r>
-        <w:rPr>
-          <w:rFonts w:ascii="Segoe UI" w:hAnsi="Segoe UI" w:cs="Segoe UI"/>
-          <w:sz w:val="24"/>
-          <w:szCs w:val="24"/>
-        </w:rPr>
-        <w:t>ip_address</w:t>
-      </w:r>
-      <w:proofErr w:type="spellEnd"/>
-      <w:r>
-        <w:rPr>
-          <w:rFonts w:ascii="Segoe UI" w:hAnsi="Segoe UI" w:cs="Segoe UI"/>
-          <w:sz w:val="24"/>
-          <w:szCs w:val="24"/>
-        </w:rPr>
-        <w:t xml:space="preserve"> give </w:t>
-      </w:r>
-      <w:proofErr w:type="spellStart"/>
-      <w:r>
+      </w:pPr>
+    </w:p>
+    <w:p>
+      <w:pPr>
+        <w:pStyle w:val="ListParagraph"/>
+        <w:jc w:val="both"/>
         <w:rPr>
           <w:rFonts w:ascii="Segoe UI" w:hAnsi="Segoe UI" w:cs="Segoe UI"/>
           <w:b/>
@@ -3321,23 +2277,16 @@
           <w:sz w:val="24"/>
           <w:szCs w:val="24"/>
         </w:rPr>
-        <w:t>ifconfig</w:t>
-      </w:r>
-      <w:proofErr w:type="spellEnd"/>
-      <w:r>
-        <w:rPr>
-          <w:rFonts w:ascii="Segoe UI" w:hAnsi="Segoe UI" w:cs="Segoe UI"/>
-          <w:sz w:val="24"/>
-          <w:szCs w:val="24"/>
-        </w:rPr>
-        <w:t xml:space="preserve"> command from target terminal </w:t>
-      </w:r>
+      </w:pPr>
     </w:p>
     <w:p>
       <w:pPr>
+        <w:pStyle w:val="ListParagraph"/>
         <w:jc w:val="both"/>
         <w:rPr>
           <w:rFonts w:ascii="Segoe UI" w:hAnsi="Segoe UI" w:cs="Segoe UI"/>
+          <w:b/>
+          <w:bCs/>
           <w:sz w:val="24"/>
           <w:szCs w:val="24"/>
         </w:rPr>
@@ -3348,11 +2297,13 @@
         <w:pStyle w:val="ListParagraph"/>
         <w:numPr>
           <w:ilvl w:val="0"/>
-          <w:numId w:val="1"/>
+          <w:numId w:val="2"/>
         </w:numPr>
         <w:jc w:val="both"/>
         <w:rPr>
           <w:rFonts w:ascii="Segoe UI" w:hAnsi="Segoe UI" w:cs="Segoe UI"/>
+          <w:b/>
+          <w:bCs/>
           <w:sz w:val="24"/>
           <w:szCs w:val="24"/>
         </w:rPr>
@@ -3360,123 +2311,30 @@
       <w:r>
         <w:rPr>
           <w:rFonts w:ascii="Segoe UI" w:hAnsi="Segoe UI" w:cs="Segoe UI"/>
+          <w:b/>
+          <w:bCs/>
           <w:sz w:val="24"/>
           <w:szCs w:val="24"/>
         </w:rPr>
-        <w:t xml:space="preserve">Create a directory in the target named </w:t>
-      </w:r>
-      <w:proofErr w:type="spellStart"/>
-      <w:r>
-        <w:rPr>
-          <w:rFonts w:ascii="Segoe UI" w:hAnsi="Segoe UI" w:cs="Segoe UI"/>
+        <w:t>Set the PATH to the Cross-Toolchain</w:t>
+      </w:r>
+    </w:p>
+    <w:p>
+      <w:pPr>
+        <w:jc w:val="both"/>
+        <w:rPr>
+          <w:rFonts w:ascii="Segoe UI" w:hAnsi="Segoe UI" w:cs="Segoe UI"/>
+          <w:b/>
+          <w:bCs/>
           <w:sz w:val="24"/>
           <w:szCs w:val="24"/>
         </w:rPr>
-        <w:t>User_Programs</w:t>
-      </w:r>
-      <w:proofErr w:type="spellEnd"/>
-      <w:r>
-        <w:rPr>
-          <w:rFonts w:ascii="Segoe UI" w:hAnsi="Segoe UI" w:cs="Segoe UI"/>
-          <w:sz w:val="24"/>
-          <w:szCs w:val="24"/>
-        </w:rPr>
-        <w:t xml:space="preserve"> </w:t>
-      </w:r>
-    </w:p>
-    <w:p>
-      <w:pPr>
-        <w:pStyle w:val="NormalWeb"/>
-        <w:spacing w:before="280" w:after="280"/>
-      </w:pPr>
-      <w:r>
-        <w:rPr>
-          <w:noProof/>
-        </w:rPr>
-        <w:drawing>
-          <wp:inline distT="0" distB="0" distL="0" distR="0" wp14:anchorId="6DA1E3A2" wp14:editId="5A1218FA">
-            <wp:extent cx="5943600" cy="1127125"/>
-            <wp:effectExtent l="19050" t="19050" r="19050" b="15875"/>
-            <wp:docPr id="15" name="Picture 4"/>
-            <wp:cNvGraphicFramePr>
-              <a:graphicFrameLocks xmlns:a="http://schemas.openxmlformats.org/drawingml/2006/main" noChangeAspect="1"/>
-            </wp:cNvGraphicFramePr>
-            <a:graphic xmlns:a="http://schemas.openxmlformats.org/drawingml/2006/main">
-              <a:graphicData uri="http://schemas.openxmlformats.org/drawingml/2006/picture">
-                <pic:pic xmlns:pic="http://schemas.openxmlformats.org/drawingml/2006/picture">
-                  <pic:nvPicPr>
-                    <pic:cNvPr id="15" name="Picture 4"/>
-                    <pic:cNvPicPr>
-                      <a:picLocks noChangeAspect="1" noChangeArrowheads="1"/>
-                    </pic:cNvPicPr>
-                  </pic:nvPicPr>
-                  <pic:blipFill>
-                    <a:blip r:embed="rId8"/>
-                    <a:stretch>
-                      <a:fillRect/>
-                    </a:stretch>
-                  </pic:blipFill>
-                  <pic:spPr bwMode="auto">
-                    <a:xfrm>
-                      <a:off x="0" y="0"/>
-                      <a:ext cx="5943600" cy="1127125"/>
-                    </a:xfrm>
-                    <a:prstGeom prst="rect">
-                      <a:avLst/>
-                    </a:prstGeom>
-                    <a:ln>
-                      <a:solidFill>
-                        <a:schemeClr val="tx1"/>
-                      </a:solidFill>
-                    </a:ln>
-                  </pic:spPr>
-                </pic:pic>
-              </a:graphicData>
-            </a:graphic>
-          </wp:inline>
-        </w:drawing>
-      </w:r>
-    </w:p>
-    <w:p>
-      <w:pPr>
-        <w:jc w:val="both"/>
-      </w:pPr>
-    </w:p>
-    <w:p>
-      <w:pPr>
-        <w:pStyle w:val="ListParagraph"/>
-        <w:numPr>
-          <w:ilvl w:val="0"/>
-          <w:numId w:val="1"/>
-        </w:numPr>
-        <w:jc w:val="both"/>
-        <w:rPr>
-          <w:rFonts w:ascii="Segoe UI" w:hAnsi="Segoe UI" w:cs="Segoe UI"/>
-          <w:sz w:val="24"/>
-          <w:szCs w:val="24"/>
-        </w:rPr>
-      </w:pPr>
-      <w:r>
-        <w:rPr>
-          <w:rFonts w:ascii="Segoe UI" w:hAnsi="Segoe UI" w:cs="Segoe UI"/>
-          <w:sz w:val="24"/>
-          <w:szCs w:val="24"/>
-        </w:rPr>
-        <w:t>To copy the files from the host to the target directory give the SCP command in the host</w:t>
-      </w:r>
-    </w:p>
-    <w:p>
-      <w:pPr>
-        <w:jc w:val="both"/>
-        <w:rPr>
-          <w:rFonts w:ascii="Segoe UI" w:hAnsi="Segoe UI" w:cs="Segoe UI"/>
-          <w:sz w:val="24"/>
-          <w:szCs w:val="24"/>
-        </w:rPr>
-      </w:pPr>
-      <w:r>
-        <w:rPr>
-          <w:rFonts w:ascii="Segoe UI" w:hAnsi="Segoe UI" w:cs="Segoe UI"/>
+      </w:pPr>
+      <w:r>
+        <w:rPr>
+          <w:rFonts w:ascii="Segoe UI" w:hAnsi="Segoe UI" w:cs="Segoe UI"/>
+          <w:b/>
+          <w:bCs/>
           <w:noProof/>
           <w:sz w:val="24"/>
           <w:szCs w:val="24"/>
@@ -3484,18 +2342,18 @@
         <mc:AlternateContent>
           <mc:Choice Requires="wps">
             <w:drawing>
-              <wp:anchor distT="0" distB="2540" distL="0" distR="6350" simplePos="0" relativeHeight="21" behindDoc="0" locked="0" layoutInCell="0" allowOverlap="1" wp14:anchorId="7506FA24" wp14:editId="27B733B0">
+              <wp:anchor distT="0" distB="0" distL="0" distR="6350" simplePos="0" relativeHeight="25" behindDoc="0" locked="0" layoutInCell="0" allowOverlap="1" wp14:anchorId="1A479F50" wp14:editId="27D3530B">
                 <wp:simplePos x="0" y="0"/>
                 <wp:positionH relativeFrom="margin">
-                  <wp:posOffset>393700</wp:posOffset>
+                  <wp:align>right</wp:align>
                 </wp:positionH>
                 <wp:positionV relativeFrom="paragraph">
-                  <wp:posOffset>66040</wp:posOffset>
+                  <wp:posOffset>85090</wp:posOffset>
                 </wp:positionV>
-                <wp:extent cx="5880100" cy="397510"/>
-                <wp:effectExtent l="0" t="0" r="0" b="0"/>
+                <wp:extent cx="5880100" cy="685800"/>
+                <wp:effectExtent l="0" t="0" r="6350" b="0"/>
                 <wp:wrapNone/>
-                <wp:docPr id="16" name="Text Box 547862059"/>
+                <wp:docPr id="25" name="Text Box 1494118306"/>
                 <wp:cNvGraphicFramePr/>
                 <a:graphic xmlns:a="http://schemas.openxmlformats.org/drawingml/2006/main">
                   <a:graphicData uri="http://schemas.microsoft.com/office/word/2010/wordprocessingShape">
@@ -3504,7 +2362,7 @@
                       <wps:spPr>
                         <a:xfrm>
                           <a:off x="0" y="0"/>
-                          <a:ext cx="5880240" cy="397440"/>
+                          <a:ext cx="5880100" cy="685800"/>
                         </a:xfrm>
                         <a:prstGeom prst="rect">
                           <a:avLst/>
@@ -3532,68 +2390,20 @@
                         <w:txbxContent>
                           <w:p>
                             <w:pPr>
-                              <w:pStyle w:val="FrameContents"/>
+                              <w:pStyle w:val="Textbody"/>
                               <w:jc w:val="both"/>
                               <w:rPr>
                                 <w:rFonts w:ascii="Segoe UI" w:hAnsi="Segoe UI" w:cs="Segoe UI"/>
-                                <w:sz w:val="24"/>
-                                <w:szCs w:val="24"/>
                               </w:rPr>
                             </w:pPr>
                             <w:r>
                               <w:rPr>
-                                <w:rFonts w:ascii="Segoe UI" w:hAnsi="Segoe UI" w:cs="Segoe UI"/>
-                                <w:sz w:val="24"/>
-                                <w:szCs w:val="24"/>
-                              </w:rPr>
-                              <w:t xml:space="preserve">$ </w:t>
+                                <w:rFonts w:ascii="Segoe UI" w:eastAsiaTheme="minorHAnsi" w:hAnsi="Segoe UI" w:cs="Segoe UI"/>
+                                <w:lang w:val="en-US" w:eastAsia="en-US" w:bidi="ar-SA"/>
+                                <w14:ligatures w14:val="standardContextual"/>
+                              </w:rPr>
+                              <w:t>$ export PATH=${HOME}/ela_lab_exercises_rpi/rpi_build/toolchain/gcc-linaro-7.5.0-2019.12-x86_64_aarch64-linux-gnu/bin/:$PATH</w:t>
                             </w:r>
-                            <w:proofErr w:type="spellStart"/>
-                            <w:r>
-                              <w:rPr>
-                                <w:rFonts w:ascii="Segoe UI" w:hAnsi="Segoe UI" w:cs="Segoe UI"/>
-                                <w:sz w:val="24"/>
-                                <w:szCs w:val="24"/>
-                              </w:rPr>
-                              <w:t>scp</w:t>
-                            </w:r>
-                            <w:proofErr w:type="spellEnd"/>
-                            <w:r>
-                              <w:rPr>
-                                <w:rFonts w:ascii="Segoe UI" w:hAnsi="Segoe UI" w:cs="Segoe UI"/>
-                                <w:sz w:val="24"/>
-                                <w:szCs w:val="24"/>
-                              </w:rPr>
-                              <w:t xml:space="preserve"> &lt;</w:t>
-                            </w:r>
-                            <w:proofErr w:type="spellStart"/>
-                            <w:r>
-                              <w:rPr>
-                                <w:rFonts w:ascii="Segoe UI" w:hAnsi="Segoe UI" w:cs="Segoe UI"/>
-                                <w:sz w:val="24"/>
-                                <w:szCs w:val="24"/>
-                              </w:rPr>
-                              <w:t>binary_file</w:t>
-                            </w:r>
-                            <w:proofErr w:type="spellEnd"/>
-                            <w:r>
-                              <w:rPr>
-                                <w:rFonts w:ascii="Segoe UI" w:hAnsi="Segoe UI" w:cs="Segoe UI"/>
-                                <w:sz w:val="24"/>
-                                <w:szCs w:val="24"/>
-                              </w:rPr>
-                              <w:t>&gt; &lt;username&gt;@&lt;ip_address&gt;:&lt;destination_directory&gt;</w:t>
-                            </w:r>
-                          </w:p>
-                          <w:p>
-                            <w:pPr>
-                              <w:pStyle w:val="Textbody"/>
-                              <w:ind w:left="851"/>
-                              <w:jc w:val="both"/>
-                              <w:rPr>
-                                <w:rFonts w:ascii="Tahoma" w:hAnsi="Tahoma" w:cs="Tahoma"/>
-                              </w:rPr>
-                            </w:pPr>
                           </w:p>
                           <w:p>
                             <w:pPr>
@@ -3652,78 +2462,33 @@
                     </wps:wsp>
                   </a:graphicData>
                 </a:graphic>
+                <wp14:sizeRelV relativeFrom="margin">
+                  <wp14:pctHeight>0</wp14:pctHeight>
+                </wp14:sizeRelV>
               </wp:anchor>
             </w:drawing>
           </mc:Choice>
           <mc:Fallback>
             <w:pict>
-              <v:rect w14:anchorId="7506FA24" id="Text Box 547862059" o:spid="_x0000_s1032" style="position:absolute;left:0;text-align:left;margin-left:31pt;margin-top:5.2pt;width:463pt;height:31.3pt;z-index:21;visibility:visible;mso-wrap-style:square;mso-wrap-distance-left:0;mso-wrap-distance-top:0;mso-wrap-distance-right:.5pt;mso-wrap-distance-bottom:.2pt;mso-position-horizontal:absolute;mso-position-horizontal-relative:margin;mso-position-vertical:absolute;mso-position-vertical-relative:text;v-text-anchor:top" o:gfxdata="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" o:allowincell="f" fillcolor="#e7e6e6 [3214]" stroked="f" strokeweight=".5pt">
+              <v:rect w14:anchorId="1A479F50" id="Text Box 1494118306" o:spid="_x0000_s1032" style="position:absolute;left:0;text-align:left;margin-left:411.8pt;margin-top:6.7pt;width:463pt;height:54pt;z-index:25;visibility:visible;mso-wrap-style:square;mso-height-percent:0;mso-wrap-distance-left:0;mso-wrap-distance-top:0;mso-wrap-distance-right:.5pt;mso-wrap-distance-bottom:0;mso-position-horizontal:right;mso-position-horizontal-relative:margin;mso-position-vertical:absolute;mso-position-vertical-relative:text;mso-height-percent:0;mso-height-relative:margin;v-text-anchor:top" o:gfxdata="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" o:allowincell="f" fillcolor="#e7e6e6 [3214]" stroked="f" strokeweight=".5pt">
                 <v:textbox>
                   <w:txbxContent>
                     <w:p>
                       <w:pPr>
-                        <w:pStyle w:val="FrameContents"/>
+                        <w:pStyle w:val="Textbody"/>
                         <w:jc w:val="both"/>
                         <w:rPr>
                           <w:rFonts w:ascii="Segoe UI" w:hAnsi="Segoe UI" w:cs="Segoe UI"/>
-                          <w:sz w:val="24"/>
-                          <w:szCs w:val="24"/>
                         </w:rPr>
                       </w:pPr>
                       <w:r>
                         <w:rPr>
-                          <w:rFonts w:ascii="Segoe UI" w:hAnsi="Segoe UI" w:cs="Segoe UI"/>
-                          <w:sz w:val="24"/>
-                          <w:szCs w:val="24"/>
-                        </w:rPr>
-                        <w:t xml:space="preserve">$ </w:t>
+                          <w:rFonts w:ascii="Segoe UI" w:eastAsiaTheme="minorHAnsi" w:hAnsi="Segoe UI" w:cs="Segoe UI"/>
+                          <w:lang w:val="en-US" w:eastAsia="en-US" w:bidi="ar-SA"/>
+                          <w14:ligatures w14:val="standardContextual"/>
+                        </w:rPr>
+                        <w:t>$ export PATH=${HOME}/ela_lab_exercises_rpi/rpi_build/toolchain/gcc-linaro-7.5.0-2019.12-x86_64_aarch64-linux-gnu/bin/:$PATH</w:t>
                       </w:r>
-                      <w:proofErr w:type="spellStart"/>
-                      <w:r>
-                        <w:rPr>
-                          <w:rFonts w:ascii="Segoe UI" w:hAnsi="Segoe UI" w:cs="Segoe UI"/>
-                          <w:sz w:val="24"/>
-                          <w:szCs w:val="24"/>
-                        </w:rPr>
-                        <w:t>scp</w:t>
-                      </w:r>
-                      <w:proofErr w:type="spellEnd"/>
-                      <w:r>
-                        <w:rPr>
-                          <w:rFonts w:ascii="Segoe UI" w:hAnsi="Segoe UI" w:cs="Segoe UI"/>
-                          <w:sz w:val="24"/>
-                          <w:szCs w:val="24"/>
-                        </w:rPr>
-                        <w:t xml:space="preserve"> &lt;</w:t>
-                      </w:r>
-                      <w:proofErr w:type="spellStart"/>
-                      <w:r>
-                        <w:rPr>
-                          <w:rFonts w:ascii="Segoe UI" w:hAnsi="Segoe UI" w:cs="Segoe UI"/>
-                          <w:sz w:val="24"/>
-                          <w:szCs w:val="24"/>
-                        </w:rPr>
-                        <w:t>binary_file</w:t>
-                      </w:r>
-                      <w:proofErr w:type="spellEnd"/>
-                      <w:r>
-                        <w:rPr>
-                          <w:rFonts w:ascii="Segoe UI" w:hAnsi="Segoe UI" w:cs="Segoe UI"/>
-                          <w:sz w:val="24"/>
-                          <w:szCs w:val="24"/>
-                        </w:rPr>
-                        <w:t>&gt; &lt;username&gt;@&lt;ip_address&gt;:&lt;destination_directory&gt;</w:t>
-                      </w:r>
-                    </w:p>
-                    <w:p>
-                      <w:pPr>
-                        <w:pStyle w:val="Textbody"/>
-                        <w:ind w:left="851"/>
-                        <w:jc w:val="both"/>
-                        <w:rPr>
-                          <w:rFonts w:ascii="Tahoma" w:hAnsi="Tahoma" w:cs="Tahoma"/>
-                        </w:rPr>
-                      </w:pPr>
                     </w:p>
                     <w:p>
                       <w:pPr>
@@ -3785,1499 +2550,20 @@
         <w:jc w:val="both"/>
         <w:rPr>
           <w:rFonts w:ascii="Segoe UI" w:hAnsi="Segoe UI" w:cs="Segoe UI"/>
-          <w:sz w:val="24"/>
-          <w:szCs w:val="24"/>
-        </w:rPr>
-      </w:pPr>
-    </w:p>
-    <w:p>
-      <w:pPr>
-        <w:jc w:val="both"/>
-        <w:rPr>
-          <w:rFonts w:ascii="Segoe UI" w:hAnsi="Segoe UI" w:cs="Segoe UI"/>
-          <w:sz w:val="24"/>
-          <w:szCs w:val="24"/>
-        </w:rPr>
-      </w:pPr>
-      <w:r>
-        <w:rPr>
-          <w:rFonts w:ascii="Segoe UI" w:hAnsi="Segoe UI" w:cs="Segoe UI"/>
-          <w:sz w:val="24"/>
-          <w:szCs w:val="24"/>
-        </w:rPr>
-        <w:t>Example: $</w:t>
-      </w:r>
-      <w:proofErr w:type="spellStart"/>
-      <w:r>
-        <w:rPr>
-          <w:rFonts w:ascii="Segoe UI" w:hAnsi="Segoe UI" w:cs="Segoe UI"/>
-          <w:sz w:val="24"/>
-          <w:szCs w:val="24"/>
-        </w:rPr>
-        <w:t>scp</w:t>
-      </w:r>
-      <w:proofErr w:type="spellEnd"/>
-      <w:r>
-        <w:rPr>
-          <w:rFonts w:ascii="Segoe UI" w:hAnsi="Segoe UI" w:cs="Segoe UI"/>
-          <w:sz w:val="24"/>
-          <w:szCs w:val="24"/>
-        </w:rPr>
-        <w:t xml:space="preserve"> </w:t>
-      </w:r>
-      <w:proofErr w:type="spellStart"/>
-      <w:r>
-        <w:rPr>
-          <w:rFonts w:ascii="Segoe UI" w:hAnsi="Segoe UI" w:cs="Segoe UI"/>
-          <w:sz w:val="24"/>
-          <w:szCs w:val="24"/>
-        </w:rPr>
-        <w:t>Thread_Termination</w:t>
-      </w:r>
-      <w:proofErr w:type="spellEnd"/>
-      <w:r>
-        <w:rPr>
-          <w:rFonts w:ascii="Segoe UI" w:hAnsi="Segoe UI" w:cs="Segoe UI"/>
-          <w:sz w:val="24"/>
-          <w:szCs w:val="24"/>
-        </w:rPr>
-        <w:t xml:space="preserve"> </w:t>
-      </w:r>
-      <w:hyperlink r:id="rId9">
-        <w:r>
-          <w:rPr>
-            <w:rStyle w:val="Hyperlink"/>
-            <w:rFonts w:ascii="Segoe UI" w:hAnsi="Segoe UI" w:cs="Segoe UI"/>
-            <w:sz w:val="24"/>
-            <w:szCs w:val="24"/>
-          </w:rPr>
-          <w:t>root@10.10.3.233:/User_Programs</w:t>
-        </w:r>
-      </w:hyperlink>
-    </w:p>
-    <w:p>
-      <w:pPr>
-        <w:pStyle w:val="NormalWeb"/>
-        <w:spacing w:before="280" w:after="280"/>
-      </w:pPr>
-      <w:r>
-        <w:rPr>
-          <w:noProof/>
-        </w:rPr>
-        <w:lastRenderedPageBreak/>
-        <w:drawing>
-          <wp:inline distT="0" distB="0" distL="0" distR="0" wp14:anchorId="3A469D1D" wp14:editId="70372D31">
-            <wp:extent cx="5943600" cy="1141730"/>
-            <wp:effectExtent l="19050" t="19050" r="19050" b="20320"/>
-            <wp:docPr id="18" name="Picture 2"/>
-            <wp:cNvGraphicFramePr>
-              <a:graphicFrameLocks xmlns:a="http://schemas.openxmlformats.org/drawingml/2006/main" noChangeAspect="1"/>
-            </wp:cNvGraphicFramePr>
-            <a:graphic xmlns:a="http://schemas.openxmlformats.org/drawingml/2006/main">
-              <a:graphicData uri="http://schemas.openxmlformats.org/drawingml/2006/picture">
-                <pic:pic xmlns:pic="http://schemas.openxmlformats.org/drawingml/2006/picture">
-                  <pic:nvPicPr>
-                    <pic:cNvPr id="18" name="Picture 2"/>
-                    <pic:cNvPicPr>
-                      <a:picLocks noChangeAspect="1" noChangeArrowheads="1"/>
-                    </pic:cNvPicPr>
-                  </pic:nvPicPr>
-                  <pic:blipFill>
-                    <a:blip r:embed="rId10"/>
-                    <a:stretch>
-                      <a:fillRect/>
-                    </a:stretch>
-                  </pic:blipFill>
-                  <pic:spPr bwMode="auto">
-                    <a:xfrm>
-                      <a:off x="0" y="0"/>
-                      <a:ext cx="5943600" cy="1141730"/>
-                    </a:xfrm>
-                    <a:prstGeom prst="rect">
-                      <a:avLst/>
-                    </a:prstGeom>
-                    <a:ln>
-                      <a:solidFill>
-                        <a:schemeClr val="tx1"/>
-                      </a:solidFill>
-                    </a:ln>
-                  </pic:spPr>
-                </pic:pic>
-              </a:graphicData>
-            </a:graphic>
-          </wp:inline>
-        </w:drawing>
-      </w:r>
-    </w:p>
-    <w:p>
-      <w:pPr>
-        <w:pStyle w:val="NormalWeb"/>
-        <w:numPr>
-          <w:ilvl w:val="0"/>
-          <w:numId w:val="1"/>
-        </w:numPr>
-        <w:spacing w:before="280" w:after="280"/>
-        <w:jc w:val="both"/>
-        <w:rPr>
-          <w:rFonts w:ascii="Segoe UI" w:hAnsi="Segoe UI" w:cs="Segoe UI"/>
-        </w:rPr>
-      </w:pPr>
-      <w:r>
-        <w:rPr>
-          <w:rFonts w:ascii="Segoe UI" w:hAnsi="Segoe UI" w:cs="Segoe UI"/>
-        </w:rPr>
-        <w:t>Verify that the file has been copied into the target directory '</w:t>
-      </w:r>
-      <w:proofErr w:type="spellStart"/>
-      <w:r>
-        <w:rPr>
-          <w:rFonts w:ascii="Segoe UI" w:hAnsi="Segoe UI" w:cs="Segoe UI"/>
-        </w:rPr>
-        <w:t>User_Programs</w:t>
-      </w:r>
-      <w:proofErr w:type="spellEnd"/>
-      <w:r>
-        <w:rPr>
-          <w:rFonts w:ascii="Segoe UI" w:hAnsi="Segoe UI" w:cs="Segoe UI"/>
-        </w:rPr>
-        <w:t>'</w:t>
-      </w:r>
-    </w:p>
-    <w:p>
-      <w:pPr>
-        <w:pStyle w:val="NormalWeb"/>
-        <w:spacing w:before="280" w:after="280"/>
-      </w:pPr>
-      <w:r>
-        <w:rPr>
-          <w:noProof/>
-        </w:rPr>
-        <w:drawing>
-          <wp:inline distT="0" distB="0" distL="0" distR="0" wp14:anchorId="5C659C32" wp14:editId="1374FE80">
-            <wp:extent cx="5943600" cy="327660"/>
-            <wp:effectExtent l="19050" t="19050" r="19050" b="15240"/>
-            <wp:docPr id="19" name="Picture 5"/>
-            <wp:cNvGraphicFramePr>
-              <a:graphicFrameLocks xmlns:a="http://schemas.openxmlformats.org/drawingml/2006/main" noChangeAspect="1"/>
-            </wp:cNvGraphicFramePr>
-            <a:graphic xmlns:a="http://schemas.openxmlformats.org/drawingml/2006/main">
-              <a:graphicData uri="http://schemas.openxmlformats.org/drawingml/2006/picture">
-                <pic:pic xmlns:pic="http://schemas.openxmlformats.org/drawingml/2006/picture">
-                  <pic:nvPicPr>
-                    <pic:cNvPr id="19" name="Picture 5"/>
-                    <pic:cNvPicPr>
-                      <a:picLocks noChangeAspect="1" noChangeArrowheads="1"/>
-                    </pic:cNvPicPr>
-                  </pic:nvPicPr>
-                  <pic:blipFill>
-                    <a:blip r:embed="rId11"/>
-                    <a:stretch>
-                      <a:fillRect/>
-                    </a:stretch>
-                  </pic:blipFill>
-                  <pic:spPr bwMode="auto">
-                    <a:xfrm>
-                      <a:off x="0" y="0"/>
-                      <a:ext cx="5943600" cy="327660"/>
-                    </a:xfrm>
-                    <a:prstGeom prst="rect">
-                      <a:avLst/>
-                    </a:prstGeom>
-                    <a:ln>
-                      <a:solidFill>
-                        <a:schemeClr val="tx1"/>
-                      </a:solidFill>
-                    </a:ln>
-                  </pic:spPr>
-                </pic:pic>
-              </a:graphicData>
-            </a:graphic>
-          </wp:inline>
-        </w:drawing>
-      </w:r>
-    </w:p>
-    <w:p>
-      <w:pPr>
-        <w:pStyle w:val="NormalWeb"/>
-        <w:spacing w:before="280" w:after="280"/>
-      </w:pPr>
-    </w:p>
-    <w:p>
-      <w:pPr>
-        <w:pStyle w:val="Heading2"/>
-        <w:pBdr>
-          <w:bottom w:val="single" w:sz="6" w:space="1" w:color="000000"/>
-        </w:pBdr>
-        <w:jc w:val="both"/>
-        <w:rPr>
-          <w:rFonts w:asciiTheme="minorHAnsi" w:hAnsiTheme="minorHAnsi" w:cstheme="minorHAnsi"/>
-          <w:b/>
-          <w:bCs/>
-          <w:color w:val="auto"/>
-          <w:sz w:val="28"/>
-          <w:szCs w:val="28"/>
-          <w:lang w:val="en-IN"/>
-        </w:rPr>
-      </w:pPr>
-      <w:r>
-        <w:rPr>
-          <w:rFonts w:asciiTheme="minorHAnsi" w:hAnsiTheme="minorHAnsi" w:cstheme="minorHAnsi"/>
-          <w:b/>
-          <w:bCs/>
-          <w:color w:val="auto"/>
-          <w:sz w:val="28"/>
-          <w:szCs w:val="28"/>
-        </w:rPr>
-        <w:t>Step 4:</w:t>
-      </w:r>
-      <w:r>
-        <w:rPr>
-          <w:rFonts w:asciiTheme="minorHAnsi" w:hAnsiTheme="minorHAnsi" w:cstheme="minorHAnsi"/>
-          <w:b/>
-          <w:bCs/>
-          <w:color w:val="auto"/>
-          <w:sz w:val="28"/>
-          <w:szCs w:val="28"/>
-          <w:lang w:val="en-IN"/>
-        </w:rPr>
-        <w:t xml:space="preserve"> Running on Platform</w:t>
-      </w:r>
-    </w:p>
-    <w:p>
-      <w:pPr>
-        <w:jc w:val="both"/>
-        <w:rPr>
-          <w:lang w:val="en-IN"/>
-        </w:rPr>
-      </w:pPr>
-    </w:p>
-    <w:p>
-      <w:pPr>
-        <w:pStyle w:val="ListParagraph"/>
-        <w:numPr>
-          <w:ilvl w:val="0"/>
-          <w:numId w:val="9"/>
-        </w:numPr>
-        <w:jc w:val="both"/>
-        <w:rPr>
-          <w:rFonts w:ascii="Segoe UI" w:hAnsi="Segoe UI" w:cs="Segoe UI"/>
-          <w:sz w:val="24"/>
-          <w:szCs w:val="24"/>
-        </w:rPr>
-      </w:pPr>
-      <w:r>
-        <w:rPr>
-          <w:rFonts w:ascii="Segoe UI" w:hAnsi="Segoe UI" w:cs="Segoe UI"/>
-          <w:sz w:val="24"/>
-          <w:szCs w:val="24"/>
-        </w:rPr>
-        <w:t>Once you</w:t>
-      </w:r>
-      <w:r>
-        <w:rPr>
-          <w:rFonts w:ascii="Segoe UI" w:hAnsi="Segoe UI" w:cs="Segoe UI"/>
-          <w:sz w:val="24"/>
-          <w:szCs w:val="24"/>
-        </w:rPr>
-        <w:t xml:space="preserve"> a</w:t>
-      </w:r>
-      <w:r>
-        <w:rPr>
-          <w:rFonts w:ascii="Segoe UI" w:hAnsi="Segoe UI" w:cs="Segoe UI"/>
-          <w:sz w:val="24"/>
-          <w:szCs w:val="24"/>
-        </w:rPr>
-        <w:t xml:space="preserve">re in the correct directory, execute the generated executable file using the  </w:t>
-      </w:r>
-      <w:r>
-        <w:rPr>
-          <w:rFonts w:ascii="Segoe UI" w:hAnsi="Segoe UI" w:cs="Segoe UI"/>
           <w:b/>
           <w:bCs/>
           <w:sz w:val="24"/>
           <w:szCs w:val="24"/>
         </w:rPr>
-        <w:t>./filename</w:t>
-      </w:r>
-      <w:r>
-        <w:rPr>
-          <w:rFonts w:ascii="Segoe UI" w:hAnsi="Segoe UI" w:cs="Segoe UI"/>
-          <w:sz w:val="24"/>
-          <w:szCs w:val="24"/>
-        </w:rPr>
-        <w:t xml:space="preserve"> command. Replace </w:t>
-      </w:r>
-      <w:r>
-        <w:rPr>
-          <w:rFonts w:ascii="Segoe UI" w:hAnsi="Segoe UI" w:cs="Segoe UI"/>
-          <w:b/>
-          <w:bCs/>
-          <w:sz w:val="24"/>
-          <w:szCs w:val="24"/>
-        </w:rPr>
-        <w:t>filename</w:t>
-      </w:r>
-      <w:r>
-        <w:rPr>
-          <w:rFonts w:ascii="Segoe UI" w:hAnsi="Segoe UI" w:cs="Segoe UI"/>
-          <w:sz w:val="24"/>
-          <w:szCs w:val="24"/>
-        </w:rPr>
-        <w:t xml:space="preserve"> with the name of your executable file.</w:t>
-      </w:r>
+      </w:pPr>
     </w:p>
     <w:p>
       <w:pPr>
-        <w:pStyle w:val="ListParagraph"/>
         <w:jc w:val="both"/>
-        <w:rPr>
-          <w:rFonts w:ascii="Segoe UI" w:hAnsi="Segoe UI" w:cs="Segoe UI"/>
-          <w:sz w:val="24"/>
-          <w:szCs w:val="24"/>
-        </w:rPr>
-      </w:pPr>
-      <w:r>
-        <w:rPr>
-          <w:rFonts w:ascii="Segoe UI" w:hAnsi="Segoe UI" w:cs="Segoe UI"/>
-          <w:noProof/>
-          <w:sz w:val="24"/>
-          <w:szCs w:val="24"/>
-        </w:rPr>
-        <mc:AlternateContent>
-          <mc:Choice Requires="wps">
-            <w:drawing>
-              <wp:anchor distT="0" distB="2540" distL="0" distR="6350" simplePos="0" relativeHeight="31" behindDoc="0" locked="0" layoutInCell="0" allowOverlap="1" wp14:anchorId="7CF74E85" wp14:editId="368C3828">
-                <wp:simplePos x="0" y="0"/>
-                <wp:positionH relativeFrom="margin">
-                  <wp:posOffset>317500</wp:posOffset>
-                </wp:positionH>
-                <wp:positionV relativeFrom="paragraph">
-                  <wp:posOffset>161290</wp:posOffset>
-                </wp:positionV>
-                <wp:extent cx="5880100" cy="397510"/>
-                <wp:effectExtent l="0" t="0" r="0" b="0"/>
-                <wp:wrapNone/>
-                <wp:docPr id="20" name="Text Box 1552138470"/>
-                <wp:cNvGraphicFramePr/>
-                <a:graphic xmlns:a="http://schemas.openxmlformats.org/drawingml/2006/main">
-                  <a:graphicData uri="http://schemas.microsoft.com/office/word/2010/wordprocessingShape">
-                    <wps:wsp>
-                      <wps:cNvSpPr/>
-                      <wps:spPr>
-                        <a:xfrm>
-                          <a:off x="0" y="0"/>
-                          <a:ext cx="5880240" cy="397440"/>
-                        </a:xfrm>
-                        <a:prstGeom prst="rect">
-                          <a:avLst/>
-                        </a:prstGeom>
-                        <a:solidFill>
-                          <a:schemeClr val="bg2"/>
-                        </a:solidFill>
-                        <a:ln w="6350">
-                          <a:noFill/>
-                        </a:ln>
-                      </wps:spPr>
-                      <wps:style>
-                        <a:lnRef idx="0">
-                          <a:scrgbClr r="0" g="0" b="0"/>
-                        </a:lnRef>
-                        <a:fillRef idx="0">
-                          <a:scrgbClr r="0" g="0" b="0"/>
-                        </a:fillRef>
-                        <a:effectRef idx="0">
-                          <a:scrgbClr r="0" g="0" b="0"/>
-                        </a:effectRef>
-                        <a:fontRef idx="minor"/>
-                      </wps:style>
-                      <wps:txbx>
-                        <w:txbxContent>
-                          <w:p>
-                            <w:pPr>
-                              <w:pStyle w:val="Textbody"/>
-                              <w:contextualSpacing/>
-                              <w:jc w:val="both"/>
-                              <w:rPr>
-                                <w:rFonts w:ascii="Tahoma" w:hAnsi="Tahoma" w:cs="Tahoma"/>
-                              </w:rPr>
-                            </w:pPr>
-                            <w:r>
-                              <w:rPr>
-                                <w:rFonts w:ascii="Segoe UI" w:hAnsi="Segoe UI" w:cs="Segoe UI"/>
-                              </w:rPr>
-                              <w:t xml:space="preserve">$ </w:t>
-                            </w:r>
-                            <w:r>
-                              <w:rPr>
-                                <w:rFonts w:ascii="Segoe UI" w:hAnsi="Segoe UI" w:cs="Segoe UI"/>
-                                <w:lang w:val="en-US"/>
-                              </w:rPr>
-                              <w:t>./filename</w:t>
-                            </w:r>
-                          </w:p>
-                          <w:p>
-                            <w:pPr>
-                              <w:pStyle w:val="Textbody"/>
-                              <w:ind w:left="851"/>
-                              <w:jc w:val="both"/>
-                              <w:rPr>
-                                <w:rFonts w:ascii="Tahoma" w:hAnsi="Tahoma" w:cs="Tahoma"/>
-                              </w:rPr>
-                            </w:pPr>
-                          </w:p>
-                          <w:p>
-                            <w:pPr>
-                              <w:pStyle w:val="Textbody"/>
-                              <w:ind w:left="851"/>
-                              <w:jc w:val="both"/>
-                              <w:rPr>
-                                <w:rFonts w:ascii="Tahoma" w:hAnsi="Tahoma" w:cs="Tahoma"/>
-                              </w:rPr>
-                            </w:pPr>
-                          </w:p>
-                          <w:p>
-                            <w:pPr>
-                              <w:pStyle w:val="Textbody"/>
-                              <w:ind w:left="851"/>
-                              <w:jc w:val="both"/>
-                              <w:rPr>
-                                <w:rFonts w:ascii="Tahoma" w:hAnsi="Tahoma" w:cs="Tahoma"/>
-                              </w:rPr>
-                            </w:pPr>
-                          </w:p>
-                          <w:p>
-                            <w:pPr>
-                              <w:pStyle w:val="Textbody"/>
-                              <w:spacing w:line="240" w:lineRule="auto"/>
-                              <w:contextualSpacing/>
-                              <w:jc w:val="both"/>
-                              <w:rPr>
-                                <w:rFonts w:ascii="Segoe UI" w:hAnsi="Segoe UI" w:cs="Segoe UI"/>
-                              </w:rPr>
-                            </w:pPr>
-                          </w:p>
-                          <w:p>
-                            <w:pPr>
-                              <w:pStyle w:val="FrameContents"/>
-                              <w:contextualSpacing/>
-                              <w:rPr>
-                                <w:rFonts w:ascii="Segoe UI" w:hAnsi="Segoe UI" w:cs="Segoe UI"/>
-                              </w:rPr>
-                            </w:pPr>
-                          </w:p>
-                          <w:p>
-                            <w:pPr>
-                              <w:pStyle w:val="FrameContents"/>
-                              <w:rPr>
-                                <w:rFonts w:ascii="Segoe UI" w:hAnsi="Segoe UI" w:cs="Segoe UI"/>
-                              </w:rPr>
-                            </w:pPr>
-                          </w:p>
-                          <w:p>
-                            <w:pPr>
-                              <w:pStyle w:val="FrameContents"/>
-                              <w:rPr>
-                                <w:rFonts w:ascii="Segoe UI" w:hAnsi="Segoe UI" w:cs="Segoe UI"/>
-                              </w:rPr>
-                            </w:pPr>
-                          </w:p>
-                        </w:txbxContent>
-                      </wps:txbx>
-                      <wps:bodyPr anchor="t">
-                        <a:prstTxWarp prst="textNoShape">
-                          <a:avLst/>
-                        </a:prstTxWarp>
-                        <a:noAutofit/>
-                      </wps:bodyPr>
-                    </wps:wsp>
-                  </a:graphicData>
-                </a:graphic>
-              </wp:anchor>
-            </w:drawing>
-          </mc:Choice>
-          <mc:Fallback>
-            <w:pict>
-              <v:rect w14:anchorId="7CF74E85" id="Text Box 1552138470" o:spid="_x0000_s1033" style="position:absolute;left:0;text-align:left;margin-left:25pt;margin-top:12.7pt;width:463pt;height:31.3pt;z-index:31;visibility:visible;mso-wrap-style:square;mso-wrap-distance-left:0;mso-wrap-distance-top:0;mso-wrap-distance-right:.5pt;mso-wrap-distance-bottom:.2pt;mso-position-horizontal:absolute;mso-position-horizontal-relative:margin;mso-position-vertical:absolute;mso-position-vertical-relative:text;v-text-anchor:top" o:gfxdata="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" o:allowincell="f" fillcolor="#e7e6e6 [3214]" stroked="f" strokeweight=".5pt">
-                <v:textbox>
-                  <w:txbxContent>
-                    <w:p>
-                      <w:pPr>
-                        <w:pStyle w:val="Textbody"/>
-                        <w:contextualSpacing/>
-                        <w:jc w:val="both"/>
-                        <w:rPr>
-                          <w:rFonts w:ascii="Tahoma" w:hAnsi="Tahoma" w:cs="Tahoma"/>
-                        </w:rPr>
-                      </w:pPr>
-                      <w:r>
-                        <w:rPr>
-                          <w:rFonts w:ascii="Segoe UI" w:hAnsi="Segoe UI" w:cs="Segoe UI"/>
-                        </w:rPr>
-                        <w:t xml:space="preserve">$ </w:t>
-                      </w:r>
-                      <w:r>
-                        <w:rPr>
-                          <w:rFonts w:ascii="Segoe UI" w:hAnsi="Segoe UI" w:cs="Segoe UI"/>
-                          <w:lang w:val="en-US"/>
-                        </w:rPr>
-                        <w:t>./filename</w:t>
-                      </w:r>
-                    </w:p>
-                    <w:p>
-                      <w:pPr>
-                        <w:pStyle w:val="Textbody"/>
-                        <w:ind w:left="851"/>
-                        <w:jc w:val="both"/>
-                        <w:rPr>
-                          <w:rFonts w:ascii="Tahoma" w:hAnsi="Tahoma" w:cs="Tahoma"/>
-                        </w:rPr>
-                      </w:pPr>
-                    </w:p>
-                    <w:p>
-                      <w:pPr>
-                        <w:pStyle w:val="Textbody"/>
-                        <w:ind w:left="851"/>
-                        <w:jc w:val="both"/>
-                        <w:rPr>
-                          <w:rFonts w:ascii="Tahoma" w:hAnsi="Tahoma" w:cs="Tahoma"/>
-                        </w:rPr>
-                      </w:pPr>
-                    </w:p>
-                    <w:p>
-                      <w:pPr>
-                        <w:pStyle w:val="Textbody"/>
-                        <w:ind w:left="851"/>
-                        <w:jc w:val="both"/>
-                        <w:rPr>
-                          <w:rFonts w:ascii="Tahoma" w:hAnsi="Tahoma" w:cs="Tahoma"/>
-                        </w:rPr>
-                      </w:pPr>
-                    </w:p>
-                    <w:p>
-                      <w:pPr>
-                        <w:pStyle w:val="Textbody"/>
-                        <w:spacing w:line="240" w:lineRule="auto"/>
-                        <w:contextualSpacing/>
-                        <w:jc w:val="both"/>
-                        <w:rPr>
-                          <w:rFonts w:ascii="Segoe UI" w:hAnsi="Segoe UI" w:cs="Segoe UI"/>
-                        </w:rPr>
-                      </w:pPr>
-                    </w:p>
-                    <w:p>
-                      <w:pPr>
-                        <w:pStyle w:val="FrameContents"/>
-                        <w:contextualSpacing/>
-                        <w:rPr>
-                          <w:rFonts w:ascii="Segoe UI" w:hAnsi="Segoe UI" w:cs="Segoe UI"/>
-                        </w:rPr>
-                      </w:pPr>
-                    </w:p>
-                    <w:p>
-                      <w:pPr>
-                        <w:pStyle w:val="FrameContents"/>
-                        <w:rPr>
-                          <w:rFonts w:ascii="Segoe UI" w:hAnsi="Segoe UI" w:cs="Segoe UI"/>
-                        </w:rPr>
-                      </w:pPr>
-                    </w:p>
-                    <w:p>
-                      <w:pPr>
-                        <w:pStyle w:val="FrameContents"/>
-                        <w:rPr>
-                          <w:rFonts w:ascii="Segoe UI" w:hAnsi="Segoe UI" w:cs="Segoe UI"/>
-                        </w:rPr>
-                      </w:pPr>
-                    </w:p>
-                  </w:txbxContent>
-                </v:textbox>
-                <w10:wrap anchorx="margin"/>
-              </v:rect>
-            </w:pict>
-          </mc:Fallback>
-        </mc:AlternateContent>
-      </w:r>
-    </w:p>
-    <w:p>
-      <w:pPr>
-        <w:ind w:firstLine="720"/>
-        <w:jc w:val="both"/>
-      </w:pPr>
-    </w:p>
-    <w:p>
-      <w:pPr>
-        <w:ind w:firstLine="720"/>
-        <w:jc w:val="both"/>
-      </w:pPr>
-    </w:p>
-    <w:p>
-      <w:pPr>
-        <w:pStyle w:val="ListParagraph"/>
-        <w:numPr>
-          <w:ilvl w:val="0"/>
-          <w:numId w:val="9"/>
-        </w:numPr>
-        <w:jc w:val="both"/>
-        <w:rPr>
-          <w:rFonts w:ascii="Segoe UI" w:hAnsi="Segoe UI" w:cs="Segoe UI"/>
-          <w:sz w:val="24"/>
-          <w:szCs w:val="24"/>
-        </w:rPr>
-      </w:pPr>
-      <w:r>
-        <w:rPr>
-          <w:rFonts w:ascii="Segoe UI" w:hAnsi="Segoe UI" w:cs="Segoe UI"/>
-          <w:sz w:val="24"/>
-          <w:szCs w:val="24"/>
-        </w:rPr>
-        <w:t>The output will be as given below:</w:t>
-      </w:r>
-    </w:p>
-    <w:p>
-      <w:pPr>
-        <w:pStyle w:val="NormalWeb"/>
-        <w:spacing w:before="280" w:after="280"/>
-      </w:pPr>
-      <w:r>
-        <w:rPr>
-          <w:noProof/>
-        </w:rPr>
-        <w:drawing>
-          <wp:anchor distT="0" distB="0" distL="0" distR="0" simplePos="0" relativeHeight="43" behindDoc="0" locked="0" layoutInCell="0" allowOverlap="1" wp14:anchorId="3C53297A" wp14:editId="515D7BFE">
-            <wp:simplePos x="0" y="0"/>
-            <wp:positionH relativeFrom="column">
-              <wp:posOffset>256540</wp:posOffset>
-            </wp:positionH>
-            <wp:positionV relativeFrom="paragraph">
-              <wp:posOffset>56515</wp:posOffset>
-            </wp:positionV>
-            <wp:extent cx="5943600" cy="956945"/>
-            <wp:effectExtent l="0" t="0" r="0" b="0"/>
-            <wp:wrapSquare wrapText="largest"/>
-            <wp:docPr id="22" name="Image7"/>
-            <wp:cNvGraphicFramePr>
-              <a:graphicFrameLocks xmlns:a="http://schemas.openxmlformats.org/drawingml/2006/main" noChangeAspect="1"/>
-            </wp:cNvGraphicFramePr>
-            <a:graphic xmlns:a="http://schemas.openxmlformats.org/drawingml/2006/main">
-              <a:graphicData uri="http://schemas.openxmlformats.org/drawingml/2006/picture">
-                <pic:pic xmlns:pic="http://schemas.openxmlformats.org/drawingml/2006/picture">
-                  <pic:nvPicPr>
-                    <pic:cNvPr id="22" name="Image7"/>
-                    <pic:cNvPicPr>
-                      <a:picLocks noChangeAspect="1" noChangeArrowheads="1"/>
-                    </pic:cNvPicPr>
-                  </pic:nvPicPr>
-                  <pic:blipFill>
-                    <a:blip r:embed="rId12"/>
-                    <a:srcRect l="-88" t="-548" r="-88" b="-548"/>
-                    <a:stretch>
-                      <a:fillRect/>
-                    </a:stretch>
-                  </pic:blipFill>
-                  <pic:spPr bwMode="auto">
-                    <a:xfrm>
-                      <a:off x="0" y="0"/>
-                      <a:ext cx="5943600" cy="956945"/>
-                    </a:xfrm>
-                    <a:prstGeom prst="rect">
-                      <a:avLst/>
-                    </a:prstGeom>
-                    <a:ln w="635">
-                      <a:solidFill>
-                        <a:srgbClr val="000000"/>
-                      </a:solidFill>
-                    </a:ln>
-                  </pic:spPr>
-                </pic:pic>
-              </a:graphicData>
-            </a:graphic>
-          </wp:anchor>
-        </w:drawing>
-      </w:r>
-    </w:p>
-    <w:p>
-      <w:pPr>
-        <w:pStyle w:val="NormalWeb"/>
-        <w:spacing w:before="280" w:after="280"/>
-      </w:pPr>
-    </w:p>
-    <w:p>
-      <w:pPr>
-        <w:jc w:val="both"/>
-      </w:pPr>
-    </w:p>
-    <w:p>
-      <w:pPr>
-        <w:jc w:val="both"/>
-      </w:pPr>
-    </w:p>
-    <w:p>
-      <w:pPr>
-        <w:jc w:val="both"/>
-      </w:pPr>
-    </w:p>
-    <w:p>
-      <w:pPr>
-        <w:jc w:val="both"/>
-      </w:pPr>
-      <w:r>
-        <w:t>****************************************</w:t>
-      </w:r>
-    </w:p>
-    <w:p>
-      <w:pPr>
-        <w:pStyle w:val="Heading1"/>
-        <w:jc w:val="both"/>
-        <w:rPr>
-          <w:rFonts w:asciiTheme="minorHAnsi" w:hAnsiTheme="minorHAnsi" w:cstheme="minorHAnsi"/>
-          <w:b/>
-          <w:bCs/>
-          <w:color w:val="auto"/>
-        </w:rPr>
-      </w:pPr>
-      <w:r>
-        <w:rPr>
-          <w:rFonts w:asciiTheme="minorHAnsi" w:hAnsiTheme="minorHAnsi" w:cstheme="minorHAnsi"/>
-          <w:b/>
-          <w:bCs/>
-          <w:color w:val="auto"/>
-        </w:rPr>
-        <w:t>Build steps for Raspberry Pi 4B</w:t>
-      </w:r>
-    </w:p>
-    <w:p>
-      <w:pPr>
-        <w:jc w:val="both"/>
-      </w:pPr>
-      <w:r>
-        <w:t>****************************************</w:t>
-      </w:r>
-    </w:p>
-    <w:p>
-      <w:pPr>
-        <w:pStyle w:val="Heading2"/>
-        <w:pBdr>
-          <w:bottom w:val="single" w:sz="6" w:space="1" w:color="000000"/>
-        </w:pBdr>
-        <w:jc w:val="both"/>
-        <w:rPr>
-          <w:rFonts w:asciiTheme="minorHAnsi" w:hAnsiTheme="minorHAnsi" w:cstheme="minorHAnsi"/>
-          <w:b/>
-          <w:bCs/>
-          <w:color w:val="auto"/>
-          <w:sz w:val="28"/>
-          <w:szCs w:val="28"/>
-        </w:rPr>
-      </w:pPr>
-      <w:r>
-        <w:rPr>
-          <w:rFonts w:asciiTheme="minorHAnsi" w:hAnsiTheme="minorHAnsi" w:cstheme="minorHAnsi"/>
-          <w:b/>
-          <w:bCs/>
-          <w:color w:val="auto"/>
-          <w:sz w:val="28"/>
-          <w:szCs w:val="28"/>
-        </w:rPr>
-        <w:t>Step 1: Environment Variables Setup</w:t>
-      </w:r>
-    </w:p>
-    <w:p>
-      <w:pPr>
-        <w:jc w:val="both"/>
-      </w:pPr>
-    </w:p>
-    <w:p>
-      <w:pPr>
-        <w:pStyle w:val="ListParagraph"/>
-        <w:numPr>
-          <w:ilvl w:val="0"/>
-          <w:numId w:val="2"/>
-        </w:numPr>
-        <w:jc w:val="both"/>
-        <w:rPr>
-          <w:rFonts w:ascii="Segoe UI" w:hAnsi="Segoe UI" w:cs="Segoe UI"/>
-          <w:b/>
-          <w:bCs/>
-          <w:sz w:val="24"/>
-          <w:szCs w:val="24"/>
-        </w:rPr>
-      </w:pPr>
-      <w:r>
-        <w:rPr>
-          <w:rFonts w:ascii="Segoe UI" w:hAnsi="Segoe UI" w:cs="Segoe UI"/>
-          <w:b/>
-          <w:bCs/>
-          <w:sz w:val="24"/>
-          <w:szCs w:val="24"/>
-        </w:rPr>
-        <w:t>Set the ARCH and CROSS_COMPILE environment Variables</w:t>
-      </w:r>
-    </w:p>
-    <w:p>
-      <w:pPr>
-        <w:pStyle w:val="ListParagraph"/>
-        <w:numPr>
-          <w:ilvl w:val="0"/>
-          <w:numId w:val="10"/>
-        </w:numPr>
-        <w:jc w:val="both"/>
-        <w:rPr>
-          <w:rFonts w:ascii="Segoe UI" w:hAnsi="Segoe UI" w:cs="Segoe UI"/>
-          <w:sz w:val="24"/>
-          <w:szCs w:val="24"/>
-        </w:rPr>
-      </w:pPr>
-      <w:r>
-        <w:rPr>
-          <w:rFonts w:ascii="Segoe UI" w:hAnsi="Segoe UI" w:cs="Segoe UI"/>
-          <w:sz w:val="24"/>
-          <w:szCs w:val="24"/>
-        </w:rPr>
-        <w:lastRenderedPageBreak/>
-        <w:t xml:space="preserve">The ARCH environment variable specifies the target architecture for compilation, in this case, </w:t>
-      </w:r>
-      <w:r>
-        <w:rPr>
-          <w:rFonts w:ascii="Segoe UI" w:hAnsi="Segoe UI" w:cs="Segoe UI"/>
-          <w:sz w:val="24"/>
-          <w:szCs w:val="24"/>
-        </w:rPr>
-        <w:t>aarch64</w:t>
-      </w:r>
-      <w:r>
-        <w:rPr>
-          <w:rFonts w:ascii="Segoe UI" w:hAnsi="Segoe UI" w:cs="Segoe UI"/>
-          <w:sz w:val="24"/>
-          <w:szCs w:val="24"/>
-        </w:rPr>
-        <w:t>.</w:t>
-      </w:r>
-    </w:p>
-    <w:p>
-      <w:pPr>
-        <w:pStyle w:val="ListParagraph"/>
-        <w:numPr>
-          <w:ilvl w:val="0"/>
-          <w:numId w:val="10"/>
-        </w:numPr>
-        <w:jc w:val="both"/>
-        <w:rPr>
-          <w:rFonts w:ascii="Segoe UI" w:hAnsi="Segoe UI" w:cs="Segoe UI"/>
-          <w:sz w:val="24"/>
-          <w:szCs w:val="24"/>
-        </w:rPr>
-      </w:pPr>
-      <w:r>
-        <w:rPr>
-          <w:rFonts w:ascii="Segoe UI" w:hAnsi="Segoe UI" w:cs="Segoe UI"/>
-          <w:sz w:val="24"/>
-          <w:szCs w:val="24"/>
-        </w:rPr>
-        <w:t>The CROSS_COMPILE environment variable specifies the prefix for the cross-compiler binaries.</w:t>
-      </w:r>
-    </w:p>
-    <w:p>
-      <w:pPr>
-        <w:pStyle w:val="ListParagraph"/>
-        <w:jc w:val="both"/>
-        <w:rPr>
-          <w:rFonts w:ascii="Segoe UI" w:hAnsi="Segoe UI" w:cs="Segoe UI"/>
-          <w:b/>
-          <w:bCs/>
-          <w:sz w:val="24"/>
-          <w:szCs w:val="24"/>
-        </w:rPr>
-      </w:pPr>
-      <w:r>
-        <w:rPr>
-          <w:rFonts w:ascii="Segoe UI" w:hAnsi="Segoe UI" w:cs="Segoe UI"/>
-          <w:b/>
-          <w:bCs/>
-          <w:noProof/>
-          <w:sz w:val="24"/>
-          <w:szCs w:val="24"/>
-        </w:rPr>
-        <mc:AlternateContent>
-          <mc:Choice Requires="wps">
-            <w:drawing>
-              <wp:anchor distT="0" distB="0" distL="0" distR="6350" simplePos="0" relativeHeight="23" behindDoc="0" locked="0" layoutInCell="0" allowOverlap="1" wp14:anchorId="6E6E9C85" wp14:editId="247792CE">
-                <wp:simplePos x="0" y="0"/>
-                <wp:positionH relativeFrom="margin">
-                  <wp:posOffset>463550</wp:posOffset>
-                </wp:positionH>
-                <wp:positionV relativeFrom="paragraph">
-                  <wp:posOffset>111125</wp:posOffset>
-                </wp:positionV>
-                <wp:extent cx="5880100" cy="685800"/>
-                <wp:effectExtent l="0" t="0" r="0" b="0"/>
-                <wp:wrapNone/>
-                <wp:docPr id="23" name="Text Box 975051286"/>
-                <wp:cNvGraphicFramePr/>
-                <a:graphic xmlns:a="http://schemas.openxmlformats.org/drawingml/2006/main">
-                  <a:graphicData uri="http://schemas.microsoft.com/office/word/2010/wordprocessingShape">
-                    <wps:wsp>
-                      <wps:cNvSpPr/>
-                      <wps:spPr>
-                        <a:xfrm>
-                          <a:off x="0" y="0"/>
-                          <a:ext cx="5880240" cy="685800"/>
-                        </a:xfrm>
-                        <a:prstGeom prst="rect">
-                          <a:avLst/>
-                        </a:prstGeom>
-                        <a:solidFill>
-                          <a:schemeClr val="bg2"/>
-                        </a:solidFill>
-                        <a:ln w="6350">
-                          <a:noFill/>
-                        </a:ln>
-                      </wps:spPr>
-                      <wps:style>
-                        <a:lnRef idx="0">
-                          <a:scrgbClr r="0" g="0" b="0"/>
-                        </a:lnRef>
-                        <a:fillRef idx="0">
-                          <a:scrgbClr r="0" g="0" b="0"/>
-                        </a:fillRef>
-                        <a:effectRef idx="0">
-                          <a:scrgbClr r="0" g="0" b="0"/>
-                        </a:effectRef>
-                        <a:fontRef idx="minor"/>
-                      </wps:style>
-                      <wps:txbx>
-                        <w:txbxContent>
-                          <w:p>
-                            <w:pPr>
-                              <w:pStyle w:val="FrameContents"/>
-                              <w:jc w:val="both"/>
-                              <w:rPr>
-                                <w:rFonts w:ascii="Segoe UI" w:hAnsi="Segoe UI" w:cs="Segoe UI"/>
-                                <w:sz w:val="24"/>
-                                <w:szCs w:val="24"/>
-                              </w:rPr>
-                            </w:pPr>
-                            <w:r>
-                              <w:rPr>
-                                <w:rFonts w:ascii="Segoe UI" w:hAnsi="Segoe UI" w:cs="Segoe UI"/>
-                                <w:sz w:val="24"/>
-                                <w:szCs w:val="24"/>
-                              </w:rPr>
-                              <w:t>$ export ARCH=aarch64</w:t>
-                            </w:r>
-                          </w:p>
-                          <w:p>
-                            <w:pPr>
-                              <w:pStyle w:val="FrameContents"/>
-                              <w:jc w:val="both"/>
-                              <w:rPr>
-                                <w:rFonts w:ascii="Segoe UI" w:hAnsi="Segoe UI" w:cs="Segoe UI"/>
-                                <w:sz w:val="24"/>
-                                <w:szCs w:val="24"/>
-                              </w:rPr>
-                            </w:pPr>
-                            <w:r>
-                              <w:rPr>
-                                <w:rFonts w:ascii="Segoe UI" w:hAnsi="Segoe UI" w:cs="Segoe UI"/>
-                                <w:sz w:val="24"/>
-                                <w:szCs w:val="24"/>
-                              </w:rPr>
-                              <w:t>$ export CROSS_COMPILE=aarch64-linux-gnu-</w:t>
-                            </w:r>
-                          </w:p>
-                          <w:p>
-                            <w:pPr>
-                              <w:pStyle w:val="Textbody"/>
-                              <w:ind w:left="851"/>
-                              <w:jc w:val="both"/>
-                              <w:rPr>
-                                <w:rFonts w:ascii="Tahoma" w:hAnsi="Tahoma" w:cs="Tahoma"/>
-                              </w:rPr>
-                            </w:pPr>
-                          </w:p>
-                          <w:p>
-                            <w:pPr>
-                              <w:pStyle w:val="Textbody"/>
-                              <w:ind w:left="851"/>
-                              <w:jc w:val="both"/>
-                              <w:rPr>
-                                <w:rFonts w:ascii="Tahoma" w:hAnsi="Tahoma" w:cs="Tahoma"/>
-                              </w:rPr>
-                            </w:pPr>
-                          </w:p>
-                          <w:p>
-                            <w:pPr>
-                              <w:pStyle w:val="Textbody"/>
-                              <w:spacing w:line="240" w:lineRule="auto"/>
-                              <w:contextualSpacing/>
-                              <w:jc w:val="both"/>
-                              <w:rPr>
-                                <w:rFonts w:ascii="Segoe UI" w:hAnsi="Segoe UI" w:cs="Segoe UI"/>
-                              </w:rPr>
-                            </w:pPr>
-                          </w:p>
-                          <w:p>
-                            <w:pPr>
-                              <w:pStyle w:val="FrameContents"/>
-                              <w:contextualSpacing/>
-                              <w:rPr>
-                                <w:rFonts w:ascii="Segoe UI" w:hAnsi="Segoe UI" w:cs="Segoe UI"/>
-                              </w:rPr>
-                            </w:pPr>
-                          </w:p>
-                          <w:p>
-                            <w:pPr>
-                              <w:pStyle w:val="FrameContents"/>
-                              <w:rPr>
-                                <w:rFonts w:ascii="Segoe UI" w:hAnsi="Segoe UI" w:cs="Segoe UI"/>
-                              </w:rPr>
-                            </w:pPr>
-                          </w:p>
-                          <w:p>
-                            <w:pPr>
-                              <w:pStyle w:val="FrameContents"/>
-                              <w:rPr>
-                                <w:rFonts w:ascii="Segoe UI" w:hAnsi="Segoe UI" w:cs="Segoe UI"/>
-                              </w:rPr>
-                            </w:pPr>
-                          </w:p>
-                        </w:txbxContent>
-                      </wps:txbx>
-                      <wps:bodyPr anchor="t">
-                        <a:prstTxWarp prst="textNoShape">
-                          <a:avLst/>
-                        </a:prstTxWarp>
-                        <a:noAutofit/>
-                      </wps:bodyPr>
-                    </wps:wsp>
-                  </a:graphicData>
-                </a:graphic>
-              </wp:anchor>
-            </w:drawing>
-          </mc:Choice>
-          <mc:Fallback>
-            <w:pict>
-              <v:rect w14:anchorId="6E6E9C85" id="Text Box 975051286" o:spid="_x0000_s1034" style="position:absolute;left:0;text-align:left;margin-left:36.5pt;margin-top:8.75pt;width:463pt;height:54pt;z-index:23;visibility:visible;mso-wrap-style:square;mso-wrap-distance-left:0;mso-wrap-distance-top:0;mso-wrap-distance-right:.5pt;mso-wrap-distance-bottom:0;mso-position-horizontal:absolute;mso-position-horizontal-relative:margin;mso-position-vertical:absolute;mso-position-vertical-relative:text;v-text-anchor:top" o:gfxdata="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" o:allowincell="f" fillcolor="#e7e6e6 [3214]" stroked="f" strokeweight=".5pt">
-                <v:textbox>
-                  <w:txbxContent>
-                    <w:p>
-                      <w:pPr>
-                        <w:pStyle w:val="FrameContents"/>
-                        <w:jc w:val="both"/>
-                        <w:rPr>
-                          <w:rFonts w:ascii="Segoe UI" w:hAnsi="Segoe UI" w:cs="Segoe UI"/>
-                          <w:sz w:val="24"/>
-                          <w:szCs w:val="24"/>
-                        </w:rPr>
-                      </w:pPr>
-                      <w:r>
-                        <w:rPr>
-                          <w:rFonts w:ascii="Segoe UI" w:hAnsi="Segoe UI" w:cs="Segoe UI"/>
-                          <w:sz w:val="24"/>
-                          <w:szCs w:val="24"/>
-                        </w:rPr>
-                        <w:t>$ export ARCH=aarch64</w:t>
-                      </w:r>
-                    </w:p>
-                    <w:p>
-                      <w:pPr>
-                        <w:pStyle w:val="FrameContents"/>
-                        <w:jc w:val="both"/>
-                        <w:rPr>
-                          <w:rFonts w:ascii="Segoe UI" w:hAnsi="Segoe UI" w:cs="Segoe UI"/>
-                          <w:sz w:val="24"/>
-                          <w:szCs w:val="24"/>
-                        </w:rPr>
-                      </w:pPr>
-                      <w:r>
-                        <w:rPr>
-                          <w:rFonts w:ascii="Segoe UI" w:hAnsi="Segoe UI" w:cs="Segoe UI"/>
-                          <w:sz w:val="24"/>
-                          <w:szCs w:val="24"/>
-                        </w:rPr>
-                        <w:t>$ export CROSS_COMPILE=aarch64-linux-gnu-</w:t>
-                      </w:r>
-                    </w:p>
-                    <w:p>
-                      <w:pPr>
-                        <w:pStyle w:val="Textbody"/>
-                        <w:ind w:left="851"/>
-                        <w:jc w:val="both"/>
-                        <w:rPr>
-                          <w:rFonts w:ascii="Tahoma" w:hAnsi="Tahoma" w:cs="Tahoma"/>
-                        </w:rPr>
-                      </w:pPr>
-                    </w:p>
-                    <w:p>
-                      <w:pPr>
-                        <w:pStyle w:val="Textbody"/>
-                        <w:ind w:left="851"/>
-                        <w:jc w:val="both"/>
-                        <w:rPr>
-                          <w:rFonts w:ascii="Tahoma" w:hAnsi="Tahoma" w:cs="Tahoma"/>
-                        </w:rPr>
-                      </w:pPr>
-                    </w:p>
-                    <w:p>
-                      <w:pPr>
-                        <w:pStyle w:val="Textbody"/>
-                        <w:spacing w:line="240" w:lineRule="auto"/>
-                        <w:contextualSpacing/>
-                        <w:jc w:val="both"/>
-                        <w:rPr>
-                          <w:rFonts w:ascii="Segoe UI" w:hAnsi="Segoe UI" w:cs="Segoe UI"/>
-                        </w:rPr>
-                      </w:pPr>
-                    </w:p>
-                    <w:p>
-                      <w:pPr>
-                        <w:pStyle w:val="FrameContents"/>
-                        <w:contextualSpacing/>
-                        <w:rPr>
-                          <w:rFonts w:ascii="Segoe UI" w:hAnsi="Segoe UI" w:cs="Segoe UI"/>
-                        </w:rPr>
-                      </w:pPr>
-                    </w:p>
-                    <w:p>
-                      <w:pPr>
-                        <w:pStyle w:val="FrameContents"/>
-                        <w:rPr>
-                          <w:rFonts w:ascii="Segoe UI" w:hAnsi="Segoe UI" w:cs="Segoe UI"/>
-                        </w:rPr>
-                      </w:pPr>
-                    </w:p>
-                    <w:p>
-                      <w:pPr>
-                        <w:pStyle w:val="FrameContents"/>
-                        <w:rPr>
-                          <w:rFonts w:ascii="Segoe UI" w:hAnsi="Segoe UI" w:cs="Segoe UI"/>
-                        </w:rPr>
-                      </w:pPr>
-                    </w:p>
-                  </w:txbxContent>
-                </v:textbox>
-                <w10:wrap anchorx="margin"/>
-              </v:rect>
-            </w:pict>
-          </mc:Fallback>
-        </mc:AlternateContent>
-      </w:r>
-    </w:p>
-    <w:p>
-      <w:pPr>
-        <w:jc w:val="both"/>
-        <w:rPr>
-          <w:b/>
-          <w:bCs/>
-        </w:rPr>
-      </w:pPr>
-    </w:p>
-    <w:p>
-      <w:pPr>
-        <w:jc w:val="both"/>
-      </w:pPr>
-    </w:p>
-    <w:p>
-      <w:pPr>
-        <w:jc w:val="both"/>
-      </w:pPr>
-    </w:p>
-    <w:p>
-      <w:pPr>
-        <w:pStyle w:val="ListParagraph"/>
-        <w:numPr>
-          <w:ilvl w:val="0"/>
-          <w:numId w:val="2"/>
-        </w:numPr>
-        <w:jc w:val="both"/>
-        <w:rPr>
-          <w:rFonts w:ascii="Segoe UI" w:hAnsi="Segoe UI" w:cs="Segoe UI"/>
-          <w:b/>
-          <w:bCs/>
-          <w:sz w:val="24"/>
-          <w:szCs w:val="24"/>
-        </w:rPr>
-      </w:pPr>
-      <w:r>
-        <w:rPr>
-          <w:rFonts w:ascii="Segoe UI" w:hAnsi="Segoe UI" w:cs="Segoe UI"/>
-          <w:b/>
-          <w:bCs/>
-          <w:sz w:val="24"/>
-          <w:szCs w:val="24"/>
-        </w:rPr>
-        <w:t>Set the PATH to the Cross-Toolchain</w:t>
-      </w:r>
-    </w:p>
-    <w:p>
-      <w:pPr>
-        <w:pStyle w:val="ListParagraph"/>
-        <w:numPr>
-          <w:ilvl w:val="0"/>
-          <w:numId w:val="11"/>
-        </w:numPr>
-        <w:jc w:val="both"/>
-        <w:rPr>
-          <w:rFonts w:ascii="Segoe UI" w:hAnsi="Segoe UI" w:cs="Segoe UI"/>
-          <w:sz w:val="24"/>
-          <w:szCs w:val="24"/>
-        </w:rPr>
-      </w:pPr>
-      <w:r>
-        <w:rPr>
-          <w:rFonts w:ascii="Segoe UI" w:hAnsi="Segoe UI" w:cs="Segoe UI"/>
-          <w:sz w:val="24"/>
-          <w:szCs w:val="24"/>
-        </w:rPr>
-        <w:t>The PATH environment variable defines the directories where the system looks for executable files.</w:t>
-      </w:r>
-    </w:p>
-    <w:p>
-      <w:pPr>
-        <w:jc w:val="both"/>
-        <w:rPr>
-          <w:rFonts w:ascii="Segoe UI" w:hAnsi="Segoe UI" w:cs="Segoe UI"/>
-          <w:b/>
-          <w:bCs/>
-          <w:sz w:val="24"/>
-          <w:szCs w:val="24"/>
-        </w:rPr>
-      </w:pPr>
-      <w:r>
-        <w:rPr>
-          <w:rFonts w:ascii="Segoe UI" w:hAnsi="Segoe UI" w:cs="Segoe UI"/>
-          <w:b/>
-          <w:bCs/>
-          <w:noProof/>
-          <w:sz w:val="24"/>
-          <w:szCs w:val="24"/>
-        </w:rPr>
-        <mc:AlternateContent>
-          <mc:Choice Requires="wps">
-            <w:drawing>
-              <wp:anchor distT="0" distB="0" distL="0" distR="6350" simplePos="0" relativeHeight="25" behindDoc="0" locked="0" layoutInCell="0" allowOverlap="1" wp14:anchorId="1A479F50" wp14:editId="48B77590">
-                <wp:simplePos x="0" y="0"/>
-                <wp:positionH relativeFrom="margin">
-                  <wp:posOffset>482600</wp:posOffset>
-                </wp:positionH>
-                <wp:positionV relativeFrom="paragraph">
-                  <wp:posOffset>129540</wp:posOffset>
-                </wp:positionV>
-                <wp:extent cx="5880100" cy="685800"/>
-                <wp:effectExtent l="0" t="0" r="0" b="0"/>
-                <wp:wrapNone/>
-                <wp:docPr id="25" name="Text Box 1494118306"/>
-                <wp:cNvGraphicFramePr/>
-                <a:graphic xmlns:a="http://schemas.openxmlformats.org/drawingml/2006/main">
-                  <a:graphicData uri="http://schemas.microsoft.com/office/word/2010/wordprocessingShape">
-                    <wps:wsp>
-                      <wps:cNvSpPr/>
-                      <wps:spPr>
-                        <a:xfrm>
-                          <a:off x="0" y="0"/>
-                          <a:ext cx="5880240" cy="685800"/>
-                        </a:xfrm>
-                        <a:prstGeom prst="rect">
-                          <a:avLst/>
-                        </a:prstGeom>
-                        <a:solidFill>
-                          <a:schemeClr val="bg2"/>
-                        </a:solidFill>
-                        <a:ln w="6350">
-                          <a:noFill/>
-                        </a:ln>
-                      </wps:spPr>
-                      <wps:style>
-                        <a:lnRef idx="0">
-                          <a:scrgbClr r="0" g="0" b="0"/>
-                        </a:lnRef>
-                        <a:fillRef idx="0">
-                          <a:scrgbClr r="0" g="0" b="0"/>
-                        </a:fillRef>
-                        <a:effectRef idx="0">
-                          <a:scrgbClr r="0" g="0" b="0"/>
-                        </a:effectRef>
-                        <a:fontRef idx="minor"/>
-                      </wps:style>
-                      <wps:txbx>
-                        <w:txbxContent>
-                          <w:p>
-                            <w:pPr>
-                              <w:pStyle w:val="Textbody"/>
-                              <w:jc w:val="both"/>
-                              <w:rPr>
-                                <w:rFonts w:ascii="Segoe UI" w:hAnsi="Segoe UI" w:cs="Segoe UI"/>
-                              </w:rPr>
-                            </w:pPr>
-                            <w:r>
-                              <w:rPr>
-                                <w:rFonts w:ascii="Segoe UI" w:eastAsiaTheme="minorHAnsi" w:hAnsi="Segoe UI" w:cs="Segoe UI"/>
-                                <w:lang w:val="en-US" w:eastAsia="en-US" w:bidi="ar-SA"/>
-                                <w14:ligatures w14:val="standardContextual"/>
-                              </w:rPr>
-                              <w:t>$ export PATH=${HOME}/ela_lab_exercises_rpi/rpi_build/toolchain/gcc-linaro-7.5.0-2019.12-x86_64_aarch64-linux-gnu/bin/:$PATH</w:t>
-                            </w:r>
-                          </w:p>
-                          <w:p>
-                            <w:pPr>
-                              <w:pStyle w:val="Textbody"/>
-                              <w:ind w:left="851"/>
-                              <w:jc w:val="both"/>
-                              <w:rPr>
-                                <w:rFonts w:ascii="Tahoma" w:hAnsi="Tahoma" w:cs="Tahoma"/>
-                              </w:rPr>
-                            </w:pPr>
-                          </w:p>
-                          <w:p>
-                            <w:pPr>
-                              <w:pStyle w:val="Textbody"/>
-                              <w:spacing w:line="240" w:lineRule="auto"/>
-                              <w:contextualSpacing/>
-                              <w:jc w:val="both"/>
-                              <w:rPr>
-                                <w:rFonts w:ascii="Segoe UI" w:hAnsi="Segoe UI" w:cs="Segoe UI"/>
-                              </w:rPr>
-                            </w:pPr>
-                          </w:p>
-                          <w:p>
-                            <w:pPr>
-                              <w:pStyle w:val="FrameContents"/>
-                              <w:contextualSpacing/>
-                              <w:rPr>
-                                <w:rFonts w:ascii="Segoe UI" w:hAnsi="Segoe UI" w:cs="Segoe UI"/>
-                              </w:rPr>
-                            </w:pPr>
-                          </w:p>
-                          <w:p>
-                            <w:pPr>
-                              <w:pStyle w:val="FrameContents"/>
-                              <w:rPr>
-                                <w:rFonts w:ascii="Segoe UI" w:hAnsi="Segoe UI" w:cs="Segoe UI"/>
-                              </w:rPr>
-                            </w:pPr>
-                          </w:p>
-                          <w:p>
-                            <w:pPr>
-                              <w:pStyle w:val="FrameContents"/>
-                              <w:rPr>
-                                <w:rFonts w:ascii="Segoe UI" w:hAnsi="Segoe UI" w:cs="Segoe UI"/>
-                              </w:rPr>
-                            </w:pPr>
-                          </w:p>
-                        </w:txbxContent>
-                      </wps:txbx>
-                      <wps:bodyPr anchor="t">
-                        <a:prstTxWarp prst="textNoShape">
-                          <a:avLst/>
-                        </a:prstTxWarp>
-                        <a:noAutofit/>
-                      </wps:bodyPr>
-                    </wps:wsp>
-                  </a:graphicData>
-                </a:graphic>
-              </wp:anchor>
-            </w:drawing>
-          </mc:Choice>
-          <mc:Fallback>
-            <w:pict>
-              <v:rect w14:anchorId="1A479F50" id="Text Box 1494118306" o:spid="_x0000_s1035" style="position:absolute;left:0;text-align:left;margin-left:38pt;margin-top:10.2pt;width:463pt;height:54pt;z-index:25;visibility:visible;mso-wrap-style:square;mso-wrap-distance-left:0;mso-wrap-distance-top:0;mso-wrap-distance-right:.5pt;mso-wrap-distance-bottom:0;mso-position-horizontal:absolute;mso-position-horizontal-relative:margin;mso-position-vertical:absolute;mso-position-vertical-relative:text;v-text-anchor:top" o:gfxdata="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" o:allowincell="f" fillcolor="#e7e6e6 [3214]" stroked="f" strokeweight=".5pt">
-                <v:textbox>
-                  <w:txbxContent>
-                    <w:p>
-                      <w:pPr>
-                        <w:pStyle w:val="Textbody"/>
-                        <w:jc w:val="both"/>
-                        <w:rPr>
-                          <w:rFonts w:ascii="Segoe UI" w:hAnsi="Segoe UI" w:cs="Segoe UI"/>
-                        </w:rPr>
-                      </w:pPr>
-                      <w:r>
-                        <w:rPr>
-                          <w:rFonts w:ascii="Segoe UI" w:eastAsiaTheme="minorHAnsi" w:hAnsi="Segoe UI" w:cs="Segoe UI"/>
-                          <w:lang w:val="en-US" w:eastAsia="en-US" w:bidi="ar-SA"/>
-                          <w14:ligatures w14:val="standardContextual"/>
-                        </w:rPr>
-                        <w:t>$ export PATH=${HOME}/ela_lab_exercises_rpi/rpi_build/toolchain/gcc-linaro-7.5.0-2019.12-x86_64_aarch64-linux-gnu/bin/:$PATH</w:t>
-                      </w:r>
-                    </w:p>
-                    <w:p>
-                      <w:pPr>
-                        <w:pStyle w:val="Textbody"/>
-                        <w:ind w:left="851"/>
-                        <w:jc w:val="both"/>
-                        <w:rPr>
-                          <w:rFonts w:ascii="Tahoma" w:hAnsi="Tahoma" w:cs="Tahoma"/>
-                        </w:rPr>
-                      </w:pPr>
-                    </w:p>
-                    <w:p>
-                      <w:pPr>
-                        <w:pStyle w:val="Textbody"/>
-                        <w:spacing w:line="240" w:lineRule="auto"/>
-                        <w:contextualSpacing/>
-                        <w:jc w:val="both"/>
-                        <w:rPr>
-                          <w:rFonts w:ascii="Segoe UI" w:hAnsi="Segoe UI" w:cs="Segoe UI"/>
-                        </w:rPr>
-                      </w:pPr>
-                    </w:p>
-                    <w:p>
-                      <w:pPr>
-                        <w:pStyle w:val="FrameContents"/>
-                        <w:contextualSpacing/>
-                        <w:rPr>
-                          <w:rFonts w:ascii="Segoe UI" w:hAnsi="Segoe UI" w:cs="Segoe UI"/>
-                        </w:rPr>
-                      </w:pPr>
-                    </w:p>
-                    <w:p>
-                      <w:pPr>
-                        <w:pStyle w:val="FrameContents"/>
-                        <w:rPr>
-                          <w:rFonts w:ascii="Segoe UI" w:hAnsi="Segoe UI" w:cs="Segoe UI"/>
-                        </w:rPr>
-                      </w:pPr>
-                    </w:p>
-                    <w:p>
-                      <w:pPr>
-                        <w:pStyle w:val="FrameContents"/>
-                        <w:rPr>
-                          <w:rFonts w:ascii="Segoe UI" w:hAnsi="Segoe UI" w:cs="Segoe UI"/>
-                        </w:rPr>
-                      </w:pPr>
-                    </w:p>
-                  </w:txbxContent>
-                </v:textbox>
-                <w10:wrap anchorx="margin"/>
-              </v:rect>
-            </w:pict>
-          </mc:Fallback>
-        </mc:AlternateContent>
-      </w:r>
-    </w:p>
-    <w:p>
-      <w:pPr>
-        <w:jc w:val="both"/>
-        <w:rPr>
-          <w:rFonts w:ascii="Segoe UI" w:hAnsi="Segoe UI" w:cs="Segoe UI"/>
-          <w:b/>
-          <w:bCs/>
-          <w:sz w:val="24"/>
-          <w:szCs w:val="24"/>
-        </w:rPr>
-      </w:pPr>
-    </w:p>
-    <w:p>
-      <w:pPr>
-        <w:jc w:val="both"/>
       </w:pPr>
       <w:r>
         <w:tab/>
       </w:r>
-    </w:p>
-    <w:p>
-      <w:pPr>
-        <w:jc w:val="both"/>
-      </w:pPr>
     </w:p>
     <w:p>
       <w:pPr>
@@ -5328,53 +2614,7 @@
           <w:sz w:val="28"/>
           <w:szCs w:val="28"/>
         </w:rPr>
-        <w:t>Compilation &amp; Verification:</w:t>
-      </w:r>
-    </w:p>
-    <w:p>
-      <w:pPr>
-        <w:jc w:val="both"/>
-      </w:pPr>
-    </w:p>
-    <w:p>
-      <w:pPr>
-        <w:pStyle w:val="ListParagraph"/>
-        <w:numPr>
-          <w:ilvl w:val="0"/>
-          <w:numId w:val="2"/>
-        </w:numPr>
-        <w:jc w:val="both"/>
-        <w:rPr>
-          <w:rFonts w:ascii="Segoe UI" w:hAnsi="Segoe UI" w:cs="Segoe UI"/>
-          <w:sz w:val="24"/>
-          <w:szCs w:val="24"/>
-        </w:rPr>
-      </w:pPr>
-      <w:r>
-        <w:rPr>
-          <w:rFonts w:ascii="Segoe UI" w:hAnsi="Segoe UI" w:cs="Segoe UI"/>
-          <w:sz w:val="24"/>
-          <w:szCs w:val="24"/>
-        </w:rPr>
-        <w:t xml:space="preserve">Run the </w:t>
-      </w:r>
-      <w:r>
-        <w:rPr>
-          <w:rFonts w:ascii="Segoe UI" w:hAnsi="Segoe UI" w:cs="Segoe UI"/>
-          <w:b/>
-          <w:bCs/>
-          <w:sz w:val="24"/>
-          <w:szCs w:val="24"/>
-        </w:rPr>
-        <w:t>make</w:t>
-      </w:r>
-      <w:r>
-        <w:rPr>
-          <w:rFonts w:ascii="Segoe UI" w:hAnsi="Segoe UI" w:cs="Segoe UI"/>
-          <w:sz w:val="24"/>
-          <w:szCs w:val="24"/>
-        </w:rPr>
-        <w:t xml:space="preserve"> command to compile your code using the cross-compilation toolchain:</w:t>
+        <w:t xml:space="preserve">Compilation </w:t>
       </w:r>
     </w:p>
     <w:p>
@@ -5548,7 +2788,7 @@
           </mc:Choice>
           <mc:Fallback>
             <w:pict>
-              <v:rect w14:anchorId="4125E350" id="Text Box 500684599" o:spid="_x0000_s1036" style="position:absolute;left:0;text-align:left;margin-left:35.5pt;margin-top:5.95pt;width:463pt;height:31.3pt;z-index:33;visibility:visible;mso-wrap-style:square;mso-wrap-distance-left:0;mso-wrap-distance-top:0;mso-wrap-distance-right:.5pt;mso-wrap-distance-bottom:.2pt;mso-position-horizontal:absolute;mso-position-horizontal-relative:margin;mso-position-vertical:absolute;mso-position-vertical-relative:text;v-text-anchor:top" o:gfxdata="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" o:allowincell="f" fillcolor="#e7e6e6 [3214]" stroked="f" strokeweight=".5pt">
+              <v:rect w14:anchorId="4125E350" id="Text Box 500684599" o:spid="_x0000_s1033" style="position:absolute;left:0;text-align:left;margin-left:35.5pt;margin-top:5.95pt;width:463pt;height:31.3pt;z-index:33;visibility:visible;mso-wrap-style:square;mso-wrap-distance-left:0;mso-wrap-distance-top:0;mso-wrap-distance-right:.5pt;mso-wrap-distance-bottom:.2pt;mso-position-horizontal:absolute;mso-position-horizontal-relative:margin;mso-position-vertical:absolute;mso-position-vertical-relative:text;v-text-anchor:top" o:gfxdata="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" o:allowincell="f" fillcolor="#e7e6e6 [3214]" stroked="f" strokeweight=".5pt">
                 <v:textbox>
                   <w:txbxContent>
                     <w:p>
@@ -5661,40 +2901,6 @@
     </w:p>
     <w:p>
       <w:pPr>
-        <w:pStyle w:val="ListParagraph"/>
-        <w:numPr>
-          <w:ilvl w:val="0"/>
-          <w:numId w:val="2"/>
-        </w:numPr>
-        <w:jc w:val="both"/>
-        <w:rPr>
-          <w:rFonts w:ascii="Segoe UI" w:hAnsi="Segoe UI" w:cs="Segoe UI"/>
-          <w:sz w:val="24"/>
-          <w:szCs w:val="24"/>
-        </w:rPr>
-      </w:pPr>
-      <w:r>
-        <w:rPr>
-          <w:rFonts w:ascii="Segoe UI" w:hAnsi="Segoe UI" w:cs="Segoe UI"/>
-          <w:sz w:val="24"/>
-          <w:szCs w:val="24"/>
-        </w:rPr>
-        <w:t>Verify that the cross-compilation was successful by checking for the presence of the generated binary file.</w:t>
-      </w:r>
-    </w:p>
-    <w:p>
-      <w:pPr>
-        <w:pStyle w:val="ListParagraph"/>
-        <w:jc w:val="both"/>
-        <w:rPr>
-          <w:rFonts w:ascii="Segoe UI" w:hAnsi="Segoe UI" w:cs="Segoe UI"/>
-          <w:sz w:val="24"/>
-          <w:szCs w:val="24"/>
-        </w:rPr>
-      </w:pPr>
-    </w:p>
-    <w:p>
-      <w:pPr>
         <w:pStyle w:val="Heading2"/>
         <w:pBdr>
           <w:bottom w:val="single" w:sz="6" w:space="1" w:color="000000"/>
@@ -5719,591 +2925,6 @@
           <w:szCs w:val="28"/>
         </w:rPr>
         <w:t>Step 3: Transfer Binary file to target</w:t>
-      </w:r>
-    </w:p>
-    <w:p>
-      <w:pPr>
-        <w:jc w:val="both"/>
-      </w:pPr>
-    </w:p>
-    <w:p>
-      <w:pPr>
-        <w:pStyle w:val="ListParagraph"/>
-        <w:numPr>
-          <w:ilvl w:val="0"/>
-          <w:numId w:val="2"/>
-        </w:numPr>
-        <w:jc w:val="both"/>
-        <w:rPr>
-          <w:rFonts w:ascii="Segoe UI" w:hAnsi="Segoe UI" w:cs="Segoe UI"/>
-          <w:sz w:val="24"/>
-          <w:szCs w:val="24"/>
-        </w:rPr>
-      </w:pPr>
-      <w:r>
-        <w:rPr>
-          <w:rFonts w:ascii="Segoe UI" w:hAnsi="Segoe UI" w:cs="Segoe UI"/>
-          <w:sz w:val="24"/>
-          <w:szCs w:val="24"/>
-        </w:rPr>
-        <w:t>Boot the board from SD card and login into the target.</w:t>
-      </w:r>
-    </w:p>
-    <w:p>
-      <w:pPr>
-        <w:pStyle w:val="ListParagraph"/>
-        <w:numPr>
-          <w:ilvl w:val="0"/>
-          <w:numId w:val="2"/>
-        </w:numPr>
-        <w:jc w:val="both"/>
-        <w:rPr>
-          <w:rFonts w:ascii="Segoe UI" w:hAnsi="Segoe UI" w:cs="Segoe UI"/>
-          <w:sz w:val="24"/>
-          <w:szCs w:val="24"/>
-        </w:rPr>
-      </w:pPr>
-      <w:r>
-        <w:rPr>
-          <w:rFonts w:ascii="Segoe UI" w:hAnsi="Segoe UI" w:cs="Segoe UI"/>
-          <w:sz w:val="24"/>
-          <w:szCs w:val="24"/>
-        </w:rPr>
-        <w:t>Set the connection between the host and the target using the below command in the host.</w:t>
-      </w:r>
-    </w:p>
-    <w:p>
-      <w:pPr>
-        <w:pStyle w:val="ListParagraph"/>
-        <w:jc w:val="both"/>
-        <w:rPr>
-          <w:rFonts w:ascii="Segoe UI" w:hAnsi="Segoe UI" w:cs="Segoe UI"/>
-          <w:sz w:val="24"/>
-          <w:szCs w:val="24"/>
-        </w:rPr>
-      </w:pPr>
-      <w:r>
-        <w:rPr>
-          <w:rFonts w:ascii="Segoe UI" w:hAnsi="Segoe UI" w:cs="Segoe UI"/>
-          <w:noProof/>
-          <w:sz w:val="24"/>
-          <w:szCs w:val="24"/>
-        </w:rPr>
-        <mc:AlternateContent>
-          <mc:Choice Requires="wps">
-            <w:drawing>
-              <wp:anchor distT="0" distB="2540" distL="0" distR="6350" simplePos="0" relativeHeight="27" behindDoc="0" locked="0" layoutInCell="0" allowOverlap="1" wp14:anchorId="1FD0C2C6" wp14:editId="26CCDF54">
-                <wp:simplePos x="0" y="0"/>
-                <wp:positionH relativeFrom="margin">
-                  <wp:posOffset>431800</wp:posOffset>
-                </wp:positionH>
-                <wp:positionV relativeFrom="paragraph">
-                  <wp:posOffset>85090</wp:posOffset>
-                </wp:positionV>
-                <wp:extent cx="5880100" cy="397510"/>
-                <wp:effectExtent l="0" t="0" r="0" b="0"/>
-                <wp:wrapNone/>
-                <wp:docPr id="29" name="Text Box 1756228933"/>
-                <wp:cNvGraphicFramePr/>
-                <a:graphic xmlns:a="http://schemas.openxmlformats.org/drawingml/2006/main">
-                  <a:graphicData uri="http://schemas.microsoft.com/office/word/2010/wordprocessingShape">
-                    <wps:wsp>
-                      <wps:cNvSpPr/>
-                      <wps:spPr>
-                        <a:xfrm>
-                          <a:off x="0" y="0"/>
-                          <a:ext cx="5880240" cy="397440"/>
-                        </a:xfrm>
-                        <a:prstGeom prst="rect">
-                          <a:avLst/>
-                        </a:prstGeom>
-                        <a:solidFill>
-                          <a:schemeClr val="bg2"/>
-                        </a:solidFill>
-                        <a:ln w="6350">
-                          <a:noFill/>
-                        </a:ln>
-                      </wps:spPr>
-                      <wps:style>
-                        <a:lnRef idx="0">
-                          <a:scrgbClr r="0" g="0" b="0"/>
-                        </a:lnRef>
-                        <a:fillRef idx="0">
-                          <a:scrgbClr r="0" g="0" b="0"/>
-                        </a:fillRef>
-                        <a:effectRef idx="0">
-                          <a:scrgbClr r="0" g="0" b="0"/>
-                        </a:effectRef>
-                        <a:fontRef idx="minor"/>
-                      </wps:style>
-                      <wps:txbx>
-                        <w:txbxContent>
-                          <w:p>
-                            <w:pPr>
-                              <w:pStyle w:val="FrameContents"/>
-                              <w:jc w:val="both"/>
-                            </w:pPr>
-                            <w:r>
-                              <w:rPr>
-                                <w:rFonts w:ascii="Segoe UI" w:hAnsi="Segoe UI" w:cs="Segoe UI"/>
-                                <w:sz w:val="24"/>
-                                <w:szCs w:val="24"/>
-                              </w:rPr>
-                              <w:t xml:space="preserve">$ssh </w:t>
-                            </w:r>
-                            <w:proofErr w:type="spellStart"/>
-                            <w:r>
-                              <w:rPr>
-                                <w:rFonts w:ascii="Segoe UI" w:hAnsi="Segoe UI" w:cs="Segoe UI"/>
-                                <w:sz w:val="24"/>
-                                <w:szCs w:val="24"/>
-                              </w:rPr>
-                              <w:t>target_name@target_ip_address</w:t>
-                            </w:r>
-                            <w:proofErr w:type="spellEnd"/>
-                          </w:p>
-                          <w:p>
-                            <w:pPr>
-                              <w:pStyle w:val="Textbody"/>
-                              <w:ind w:left="851"/>
-                              <w:jc w:val="both"/>
-                              <w:rPr>
-                                <w:rFonts w:ascii="Tahoma" w:hAnsi="Tahoma" w:cs="Tahoma"/>
-                              </w:rPr>
-                            </w:pPr>
-                          </w:p>
-                          <w:p>
-                            <w:pPr>
-                              <w:pStyle w:val="Textbody"/>
-                              <w:ind w:left="851"/>
-                              <w:jc w:val="both"/>
-                              <w:rPr>
-                                <w:rFonts w:ascii="Tahoma" w:hAnsi="Tahoma" w:cs="Tahoma"/>
-                              </w:rPr>
-                            </w:pPr>
-                          </w:p>
-                          <w:p>
-                            <w:pPr>
-                              <w:pStyle w:val="Textbody"/>
-                              <w:ind w:left="851"/>
-                              <w:jc w:val="both"/>
-                              <w:rPr>
-                                <w:rFonts w:ascii="Tahoma" w:hAnsi="Tahoma" w:cs="Tahoma"/>
-                              </w:rPr>
-                            </w:pPr>
-                          </w:p>
-                          <w:p>
-                            <w:pPr>
-                              <w:pStyle w:val="Textbody"/>
-                              <w:spacing w:line="240" w:lineRule="auto"/>
-                              <w:contextualSpacing/>
-                              <w:jc w:val="both"/>
-                              <w:rPr>
-                                <w:rFonts w:ascii="Segoe UI" w:hAnsi="Segoe UI" w:cs="Segoe UI"/>
-                              </w:rPr>
-                            </w:pPr>
-                          </w:p>
-                          <w:p>
-                            <w:pPr>
-                              <w:pStyle w:val="FrameContents"/>
-                              <w:contextualSpacing/>
-                              <w:rPr>
-                                <w:rFonts w:ascii="Segoe UI" w:hAnsi="Segoe UI" w:cs="Segoe UI"/>
-                              </w:rPr>
-                            </w:pPr>
-                          </w:p>
-                          <w:p>
-                            <w:pPr>
-                              <w:pStyle w:val="FrameContents"/>
-                              <w:rPr>
-                                <w:rFonts w:ascii="Segoe UI" w:hAnsi="Segoe UI" w:cs="Segoe UI"/>
-                              </w:rPr>
-                            </w:pPr>
-                          </w:p>
-                          <w:p>
-                            <w:pPr>
-                              <w:pStyle w:val="FrameContents"/>
-                              <w:rPr>
-                                <w:rFonts w:ascii="Segoe UI" w:hAnsi="Segoe UI" w:cs="Segoe UI"/>
-                              </w:rPr>
-                            </w:pPr>
-                          </w:p>
-                        </w:txbxContent>
-                      </wps:txbx>
-                      <wps:bodyPr anchor="t">
-                        <a:prstTxWarp prst="textNoShape">
-                          <a:avLst/>
-                        </a:prstTxWarp>
-                        <a:noAutofit/>
-                      </wps:bodyPr>
-                    </wps:wsp>
-                  </a:graphicData>
-                </a:graphic>
-              </wp:anchor>
-            </w:drawing>
-          </mc:Choice>
-          <mc:Fallback>
-            <w:pict>
-              <v:rect w14:anchorId="1FD0C2C6" id="Text Box 1756228933" o:spid="_x0000_s1037" style="position:absolute;left:0;text-align:left;margin-left:34pt;margin-top:6.7pt;width:463pt;height:31.3pt;z-index:27;visibility:visible;mso-wrap-style:square;mso-wrap-distance-left:0;mso-wrap-distance-top:0;mso-wrap-distance-right:.5pt;mso-wrap-distance-bottom:.2pt;mso-position-horizontal:absolute;mso-position-horizontal-relative:margin;mso-position-vertical:absolute;mso-position-vertical-relative:text;v-text-anchor:top" o:gfxdata="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" o:allowincell="f" fillcolor="#e7e6e6 [3214]" stroked="f" strokeweight=".5pt">
-                <v:textbox>
-                  <w:txbxContent>
-                    <w:p>
-                      <w:pPr>
-                        <w:pStyle w:val="FrameContents"/>
-                        <w:jc w:val="both"/>
-                      </w:pPr>
-                      <w:r>
-                        <w:rPr>
-                          <w:rFonts w:ascii="Segoe UI" w:hAnsi="Segoe UI" w:cs="Segoe UI"/>
-                          <w:sz w:val="24"/>
-                          <w:szCs w:val="24"/>
-                        </w:rPr>
-                        <w:t xml:space="preserve">$ssh </w:t>
-                      </w:r>
-                      <w:proofErr w:type="spellStart"/>
-                      <w:r>
-                        <w:rPr>
-                          <w:rFonts w:ascii="Segoe UI" w:hAnsi="Segoe UI" w:cs="Segoe UI"/>
-                          <w:sz w:val="24"/>
-                          <w:szCs w:val="24"/>
-                        </w:rPr>
-                        <w:t>target_name@target_ip_address</w:t>
-                      </w:r>
-                      <w:proofErr w:type="spellEnd"/>
-                    </w:p>
-                    <w:p>
-                      <w:pPr>
-                        <w:pStyle w:val="Textbody"/>
-                        <w:ind w:left="851"/>
-                        <w:jc w:val="both"/>
-                        <w:rPr>
-                          <w:rFonts w:ascii="Tahoma" w:hAnsi="Tahoma" w:cs="Tahoma"/>
-                        </w:rPr>
-                      </w:pPr>
-                    </w:p>
-                    <w:p>
-                      <w:pPr>
-                        <w:pStyle w:val="Textbody"/>
-                        <w:ind w:left="851"/>
-                        <w:jc w:val="both"/>
-                        <w:rPr>
-                          <w:rFonts w:ascii="Tahoma" w:hAnsi="Tahoma" w:cs="Tahoma"/>
-                        </w:rPr>
-                      </w:pPr>
-                    </w:p>
-                    <w:p>
-                      <w:pPr>
-                        <w:pStyle w:val="Textbody"/>
-                        <w:ind w:left="851"/>
-                        <w:jc w:val="both"/>
-                        <w:rPr>
-                          <w:rFonts w:ascii="Tahoma" w:hAnsi="Tahoma" w:cs="Tahoma"/>
-                        </w:rPr>
-                      </w:pPr>
-                    </w:p>
-                    <w:p>
-                      <w:pPr>
-                        <w:pStyle w:val="Textbody"/>
-                        <w:spacing w:line="240" w:lineRule="auto"/>
-                        <w:contextualSpacing/>
-                        <w:jc w:val="both"/>
-                        <w:rPr>
-                          <w:rFonts w:ascii="Segoe UI" w:hAnsi="Segoe UI" w:cs="Segoe UI"/>
-                        </w:rPr>
-                      </w:pPr>
-                    </w:p>
-                    <w:p>
-                      <w:pPr>
-                        <w:pStyle w:val="FrameContents"/>
-                        <w:contextualSpacing/>
-                        <w:rPr>
-                          <w:rFonts w:ascii="Segoe UI" w:hAnsi="Segoe UI" w:cs="Segoe UI"/>
-                        </w:rPr>
-                      </w:pPr>
-                    </w:p>
-                    <w:p>
-                      <w:pPr>
-                        <w:pStyle w:val="FrameContents"/>
-                        <w:rPr>
-                          <w:rFonts w:ascii="Segoe UI" w:hAnsi="Segoe UI" w:cs="Segoe UI"/>
-                        </w:rPr>
-                      </w:pPr>
-                    </w:p>
-                    <w:p>
-                      <w:pPr>
-                        <w:pStyle w:val="FrameContents"/>
-                        <w:rPr>
-                          <w:rFonts w:ascii="Segoe UI" w:hAnsi="Segoe UI" w:cs="Segoe UI"/>
-                        </w:rPr>
-                      </w:pPr>
-                    </w:p>
-                  </w:txbxContent>
-                </v:textbox>
-                <w10:wrap anchorx="margin"/>
-              </v:rect>
-            </w:pict>
-          </mc:Fallback>
-        </mc:AlternateContent>
-      </w:r>
-    </w:p>
-    <w:p>
-      <w:pPr>
-        <w:jc w:val="both"/>
-        <w:rPr>
-          <w:rFonts w:ascii="Segoe UI" w:hAnsi="Segoe UI" w:cs="Segoe UI"/>
-          <w:sz w:val="24"/>
-          <w:szCs w:val="24"/>
-        </w:rPr>
-      </w:pPr>
-    </w:p>
-    <w:p>
-      <w:pPr>
-        <w:jc w:val="both"/>
-        <w:rPr>
-          <w:rFonts w:ascii="Segoe UI" w:hAnsi="Segoe UI" w:cs="Segoe UI"/>
-          <w:sz w:val="24"/>
-          <w:szCs w:val="24"/>
-        </w:rPr>
-      </w:pPr>
-      <w:r>
-        <w:rPr>
-          <w:rFonts w:ascii="Segoe UI" w:hAnsi="Segoe UI" w:cs="Segoe UI"/>
-          <w:sz w:val="24"/>
-          <w:szCs w:val="24"/>
-        </w:rPr>
-        <w:lastRenderedPageBreak/>
-        <w:t xml:space="preserve">Example: $ssh </w:t>
-      </w:r>
-      <w:hyperlink r:id="rId13">
-        <w:r>
-          <w:rPr>
-            <w:rStyle w:val="Hyperlink"/>
-            <w:rFonts w:ascii="Segoe UI" w:hAnsi="Segoe UI" w:cs="Segoe UI"/>
-            <w:sz w:val="24"/>
-            <w:szCs w:val="24"/>
-          </w:rPr>
-          <w:t>root@10.10.1.27</w:t>
-        </w:r>
-      </w:hyperlink>
-    </w:p>
-    <w:p>
-      <w:pPr>
-        <w:jc w:val="both"/>
-        <w:rPr>
-          <w:rFonts w:ascii="Segoe UI" w:hAnsi="Segoe UI" w:cs="Segoe UI"/>
-          <w:sz w:val="24"/>
-          <w:szCs w:val="24"/>
-        </w:rPr>
-      </w:pPr>
-      <w:r>
-        <w:rPr>
-          <w:rFonts w:ascii="Segoe UI" w:hAnsi="Segoe UI" w:cs="Segoe UI"/>
-          <w:b/>
-          <w:bCs/>
-          <w:sz w:val="24"/>
-          <w:szCs w:val="24"/>
-        </w:rPr>
-        <w:t>Note:</w:t>
-      </w:r>
-      <w:r>
-        <w:rPr>
-          <w:rFonts w:ascii="Segoe UI" w:hAnsi="Segoe UI" w:cs="Segoe UI"/>
-          <w:sz w:val="24"/>
-          <w:szCs w:val="24"/>
-        </w:rPr>
-        <w:t xml:space="preserve"> To get the </w:t>
-      </w:r>
-      <w:proofErr w:type="spellStart"/>
-      <w:r>
-        <w:rPr>
-          <w:rFonts w:ascii="Segoe UI" w:hAnsi="Segoe UI" w:cs="Segoe UI"/>
-          <w:sz w:val="24"/>
-          <w:szCs w:val="24"/>
-        </w:rPr>
-        <w:t>ip_address</w:t>
-      </w:r>
-      <w:proofErr w:type="spellEnd"/>
-      <w:r>
-        <w:rPr>
-          <w:rFonts w:ascii="Segoe UI" w:hAnsi="Segoe UI" w:cs="Segoe UI"/>
-          <w:sz w:val="24"/>
-          <w:szCs w:val="24"/>
-        </w:rPr>
-        <w:t xml:space="preserve"> give </w:t>
-      </w:r>
-      <w:proofErr w:type="spellStart"/>
-      <w:r>
-        <w:rPr>
-          <w:rFonts w:ascii="Segoe UI" w:hAnsi="Segoe UI" w:cs="Segoe UI"/>
-          <w:b/>
-          <w:bCs/>
-          <w:sz w:val="24"/>
-          <w:szCs w:val="24"/>
-        </w:rPr>
-        <w:t>if</w:t>
-      </w:r>
-      <w:r>
-        <w:rPr>
-          <w:rFonts w:ascii="Segoe UI" w:hAnsi="Segoe UI" w:cs="Segoe UI"/>
-          <w:b/>
-          <w:bCs/>
-          <w:sz w:val="24"/>
-          <w:szCs w:val="24"/>
-        </w:rPr>
-        <w:t>c</w:t>
-      </w:r>
-      <w:r>
-        <w:rPr>
-          <w:rFonts w:ascii="Segoe UI" w:hAnsi="Segoe UI" w:cs="Segoe UI"/>
-          <w:b/>
-          <w:bCs/>
-          <w:sz w:val="24"/>
-          <w:szCs w:val="24"/>
-        </w:rPr>
-        <w:t>onfig</w:t>
-      </w:r>
-      <w:proofErr w:type="spellEnd"/>
-      <w:r>
-        <w:rPr>
-          <w:rFonts w:ascii="Segoe UI" w:hAnsi="Segoe UI" w:cs="Segoe UI"/>
-          <w:sz w:val="24"/>
-          <w:szCs w:val="24"/>
-        </w:rPr>
-        <w:t xml:space="preserve"> command </w:t>
-      </w:r>
-    </w:p>
-    <w:p>
-      <w:pPr>
-        <w:jc w:val="both"/>
-        <w:rPr>
-          <w:rFonts w:ascii="Segoe UI" w:hAnsi="Segoe UI" w:cs="Segoe UI"/>
-          <w:sz w:val="24"/>
-          <w:szCs w:val="24"/>
-        </w:rPr>
-      </w:pPr>
-    </w:p>
-    <w:p>
-      <w:pPr>
-        <w:pStyle w:val="ListParagraph"/>
-        <w:numPr>
-          <w:ilvl w:val="0"/>
-          <w:numId w:val="2"/>
-        </w:numPr>
-        <w:jc w:val="both"/>
-        <w:rPr>
-          <w:rFonts w:ascii="Segoe UI" w:hAnsi="Segoe UI" w:cs="Segoe UI"/>
-          <w:sz w:val="24"/>
-          <w:szCs w:val="24"/>
-        </w:rPr>
-      </w:pPr>
-      <w:r>
-        <w:rPr>
-          <w:rFonts w:ascii="Segoe UI" w:hAnsi="Segoe UI" w:cs="Segoe UI"/>
-          <w:sz w:val="24"/>
-          <w:szCs w:val="24"/>
-        </w:rPr>
-        <w:t xml:space="preserve">Create a directory in the target named </w:t>
-      </w:r>
-      <w:proofErr w:type="spellStart"/>
-      <w:r>
-        <w:rPr>
-          <w:rFonts w:ascii="Segoe UI" w:hAnsi="Segoe UI" w:cs="Segoe UI"/>
-          <w:sz w:val="24"/>
-          <w:szCs w:val="24"/>
-        </w:rPr>
-        <w:t>User_Programs</w:t>
-      </w:r>
-      <w:proofErr w:type="spellEnd"/>
-      <w:r>
-        <w:rPr>
-          <w:rFonts w:ascii="Segoe UI" w:hAnsi="Segoe UI" w:cs="Segoe UI"/>
-          <w:sz w:val="24"/>
-          <w:szCs w:val="24"/>
-        </w:rPr>
-        <w:t xml:space="preserve"> </w:t>
-      </w:r>
-    </w:p>
-    <w:p>
-      <w:pPr>
-        <w:pStyle w:val="NormalWeb"/>
-        <w:spacing w:before="280" w:after="280"/>
-        <w:jc w:val="both"/>
-      </w:pPr>
-      <w:r>
-        <w:rPr>
-          <w:noProof/>
-        </w:rPr>
-        <w:drawing>
-          <wp:inline distT="0" distB="0" distL="0" distR="0" wp14:anchorId="1CA0523D" wp14:editId="15A038E2">
-            <wp:extent cx="6057900" cy="713105"/>
-            <wp:effectExtent l="19050" t="19050" r="19050" b="10795"/>
-            <wp:docPr id="31" name="Image2"/>
-            <wp:cNvGraphicFramePr>
-              <a:graphicFrameLocks xmlns:a="http://schemas.openxmlformats.org/drawingml/2006/main" noChangeAspect="1"/>
-            </wp:cNvGraphicFramePr>
-            <a:graphic xmlns:a="http://schemas.openxmlformats.org/drawingml/2006/main">
-              <a:graphicData uri="http://schemas.openxmlformats.org/drawingml/2006/picture">
-                <pic:pic xmlns:pic="http://schemas.openxmlformats.org/drawingml/2006/picture">
-                  <pic:nvPicPr>
-                    <pic:cNvPr id="31" name="Image2"/>
-                    <pic:cNvPicPr>
-                      <a:picLocks noChangeAspect="1" noChangeArrowheads="1"/>
-                    </pic:cNvPicPr>
-                  </pic:nvPicPr>
-                  <pic:blipFill>
-                    <a:blip r:embed="rId14"/>
-                    <a:stretch>
-                      <a:fillRect/>
-                    </a:stretch>
-                  </pic:blipFill>
-                  <pic:spPr bwMode="auto">
-                    <a:xfrm>
-                      <a:off x="0" y="0"/>
-                      <a:ext cx="6057900" cy="713105"/>
-                    </a:xfrm>
-                    <a:prstGeom prst="rect">
-                      <a:avLst/>
-                    </a:prstGeom>
-                    <a:ln>
-                      <a:solidFill>
-                        <a:schemeClr val="tx1"/>
-                      </a:solidFill>
-                    </a:ln>
-                  </pic:spPr>
-                </pic:pic>
-              </a:graphicData>
-            </a:graphic>
-          </wp:inline>
-        </w:drawing>
-      </w:r>
-    </w:p>
-    <w:p>
-      <w:pPr>
-        <w:pStyle w:val="ListParagraph"/>
-        <w:jc w:val="both"/>
-      </w:pPr>
-    </w:p>
-    <w:p>
-      <w:pPr>
-        <w:pStyle w:val="ListParagraph"/>
-        <w:numPr>
-          <w:ilvl w:val="0"/>
-          <w:numId w:val="2"/>
-        </w:numPr>
-        <w:jc w:val="both"/>
-        <w:rPr>
-          <w:rFonts w:ascii="Segoe UI" w:hAnsi="Segoe UI" w:cs="Segoe UI"/>
-          <w:sz w:val="24"/>
-          <w:szCs w:val="24"/>
-        </w:rPr>
-      </w:pPr>
-      <w:r>
-        <w:rPr>
-          <w:rFonts w:ascii="Segoe UI" w:hAnsi="Segoe UI" w:cs="Segoe UI"/>
-          <w:sz w:val="24"/>
-          <w:szCs w:val="24"/>
-        </w:rPr>
-        <w:t>To copy the files from the host to the target directory give the SCP command in the host</w:t>
       </w:r>
     </w:p>
     <w:p>
@@ -6387,43 +3008,7 @@
                                 <w:sz w:val="24"/>
                                 <w:szCs w:val="24"/>
                               </w:rPr>
-                              <w:t xml:space="preserve">$ </w:t>
-                            </w:r>
-                            <w:proofErr w:type="spellStart"/>
-                            <w:r>
-                              <w:rPr>
-                                <w:rFonts w:ascii="Segoe UI" w:hAnsi="Segoe UI" w:cs="Segoe UI"/>
-                                <w:sz w:val="24"/>
-                                <w:szCs w:val="24"/>
-                              </w:rPr>
-                              <w:t>scp</w:t>
-                            </w:r>
-                            <w:proofErr w:type="spellEnd"/>
-                            <w:r>
-                              <w:rPr>
-                                <w:rFonts w:ascii="Segoe UI" w:hAnsi="Segoe UI" w:cs="Segoe UI"/>
-                                <w:sz w:val="24"/>
-                                <w:szCs w:val="24"/>
-                              </w:rPr>
-                              <w:t xml:space="preserve"> &lt;</w:t>
-                            </w:r>
-                            <w:proofErr w:type="spellStart"/>
-                            <w:r>
-                              <w:rPr>
-                                <w:rFonts w:ascii="Segoe UI" w:hAnsi="Segoe UI" w:cs="Segoe UI"/>
-                                <w:sz w:val="24"/>
-                                <w:szCs w:val="24"/>
-                              </w:rPr>
-                              <w:t>binary_file</w:t>
-                            </w:r>
-                            <w:proofErr w:type="spellEnd"/>
-                            <w:r>
-                              <w:rPr>
-                                <w:rFonts w:ascii="Segoe UI" w:hAnsi="Segoe UI" w:cs="Segoe UI"/>
-                                <w:sz w:val="24"/>
-                                <w:szCs w:val="24"/>
-                              </w:rPr>
-                              <w:t>&gt; &lt;username&gt;@&lt;ip_address&gt;:&lt;destination_directory&gt;</w:t>
+                              <w:t>$ scp &lt;binary_file&gt; &lt;username&gt;@&lt;ip_address&gt;:&lt;destination_directory&gt;</w:t>
                             </w:r>
                           </w:p>
                           <w:p>
@@ -6498,7 +3083,7 @@
           </mc:Choice>
           <mc:Fallback>
             <w:pict>
-              <v:rect w14:anchorId="374B7AA7" id="Text Box 1467388094" o:spid="_x0000_s1038" style="position:absolute;left:0;text-align:left;margin-left:34.5pt;margin-top:9.7pt;width:463pt;height:31.3pt;z-index:29;visibility:visible;mso-wrap-style:square;mso-wrap-distance-left:0;mso-wrap-distance-top:0;mso-wrap-distance-right:.5pt;mso-wrap-distance-bottom:.2pt;mso-position-horizontal:absolute;mso-position-horizontal-relative:margin;mso-position-vertical:absolute;mso-position-vertical-relative:text;v-text-anchor:top" o:gfxdata="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" o:allowincell="f" fillcolor="#e7e6e6 [3214]" stroked="f" strokeweight=".5pt">
+              <v:rect w14:anchorId="374B7AA7" id="Text Box 1467388094" o:spid="_x0000_s1034" style="position:absolute;left:0;text-align:left;margin-left:34.5pt;margin-top:9.7pt;width:463pt;height:31.3pt;z-index:29;visibility:visible;mso-wrap-style:square;mso-wrap-distance-left:0;mso-wrap-distance-top:0;mso-wrap-distance-right:.5pt;mso-wrap-distance-bottom:.2pt;mso-position-horizontal:absolute;mso-position-horizontal-relative:margin;mso-position-vertical:absolute;mso-position-vertical-relative:text;v-text-anchor:top" o:gfxdata="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" o:allowincell="f" fillcolor="#e7e6e6 [3214]" stroked="f" strokeweight=".5pt">
                 <v:textbox>
                   <w:txbxContent>
                     <w:p>
@@ -6517,43 +3102,7 @@
                           <w:sz w:val="24"/>
                           <w:szCs w:val="24"/>
                         </w:rPr>
-                        <w:t xml:space="preserve">$ </w:t>
-                      </w:r>
-                      <w:proofErr w:type="spellStart"/>
-                      <w:r>
-                        <w:rPr>
-                          <w:rFonts w:ascii="Segoe UI" w:hAnsi="Segoe UI" w:cs="Segoe UI"/>
-                          <w:sz w:val="24"/>
-                          <w:szCs w:val="24"/>
-                        </w:rPr>
-                        <w:t>scp</w:t>
-                      </w:r>
-                      <w:proofErr w:type="spellEnd"/>
-                      <w:r>
-                        <w:rPr>
-                          <w:rFonts w:ascii="Segoe UI" w:hAnsi="Segoe UI" w:cs="Segoe UI"/>
-                          <w:sz w:val="24"/>
-                          <w:szCs w:val="24"/>
-                        </w:rPr>
-                        <w:t xml:space="preserve"> &lt;</w:t>
-                      </w:r>
-                      <w:proofErr w:type="spellStart"/>
-                      <w:r>
-                        <w:rPr>
-                          <w:rFonts w:ascii="Segoe UI" w:hAnsi="Segoe UI" w:cs="Segoe UI"/>
-                          <w:sz w:val="24"/>
-                          <w:szCs w:val="24"/>
-                        </w:rPr>
-                        <w:t>binary_file</w:t>
-                      </w:r>
-                      <w:proofErr w:type="spellEnd"/>
-                      <w:r>
-                        <w:rPr>
-                          <w:rFonts w:ascii="Segoe UI" w:hAnsi="Segoe UI" w:cs="Segoe UI"/>
-                          <w:sz w:val="24"/>
-                          <w:szCs w:val="24"/>
-                        </w:rPr>
-                        <w:t>&gt; &lt;username&gt;@&lt;ip_address&gt;:&lt;destination_directory&gt;</w:t>
+                        <w:t>$ scp &lt;binary_file&gt; &lt;username&gt;@&lt;ip_address&gt;:&lt;destination_directory&gt;</w:t>
                       </w:r>
                     </w:p>
                     <w:p>
@@ -6633,7 +3182,7 @@
     </w:p>
     <w:p>
       <w:pPr>
-        <w:jc w:val="both"/>
+        <w:jc w:val="center"/>
         <w:rPr>
           <w:rFonts w:ascii="Segoe UI" w:hAnsi="Segoe UI" w:cs="Segoe UI"/>
           <w:sz w:val="24"/>
@@ -6643,48 +3192,22 @@
       <w:r>
         <w:rPr>
           <w:rFonts w:ascii="Segoe UI" w:hAnsi="Segoe UI" w:cs="Segoe UI"/>
+          <w:b/>
+          <w:bCs/>
           <w:sz w:val="24"/>
           <w:szCs w:val="24"/>
         </w:rPr>
-        <w:t>Example: $</w:t>
-      </w:r>
-      <w:proofErr w:type="spellStart"/>
+        <w:t>Example</w:t>
+      </w:r>
       <w:r>
         <w:rPr>
           <w:rFonts w:ascii="Segoe UI" w:hAnsi="Segoe UI" w:cs="Segoe UI"/>
           <w:sz w:val="24"/>
           <w:szCs w:val="24"/>
         </w:rPr>
-        <w:t>scp</w:t>
-      </w:r>
-      <w:proofErr w:type="spellEnd"/>
-      <w:r>
-        <w:rPr>
-          <w:rFonts w:ascii="Segoe UI" w:hAnsi="Segoe UI" w:cs="Segoe UI"/>
-          <w:sz w:val="24"/>
-          <w:szCs w:val="24"/>
-        </w:rPr>
-        <w:t xml:space="preserve"> </w:t>
-      </w:r>
-      <w:proofErr w:type="spellStart"/>
-      <w:r>
-        <w:rPr>
-          <w:rFonts w:ascii="Segoe UI" w:hAnsi="Segoe UI" w:cs="Segoe UI"/>
-          <w:sz w:val="24"/>
-          <w:szCs w:val="24"/>
-        </w:rPr>
-        <w:t>Thread_Termination</w:t>
-      </w:r>
-      <w:proofErr w:type="spellEnd"/>
-      <w:r>
-        <w:rPr>
-          <w:rFonts w:ascii="Segoe UI" w:hAnsi="Segoe UI" w:cs="Segoe UI"/>
-          <w:sz w:val="24"/>
-          <w:szCs w:val="24"/>
-        </w:rPr>
-        <w:t xml:space="preserve"> </w:t>
-      </w:r>
-      <w:hyperlink r:id="rId15">
+        <w:t xml:space="preserve">: $scp Thread_Termination </w:t>
+      </w:r>
+      <w:hyperlink r:id="rId6">
         <w:r>
           <w:rPr>
             <w:rStyle w:val="Hyperlink"/>
@@ -6698,18 +3221,504 @@
     </w:p>
     <w:p>
       <w:pPr>
-        <w:pStyle w:val="NormalWeb"/>
-        <w:spacing w:before="280" w:after="280"/>
-      </w:pPr>
-      <w:r>
-        <w:rPr>
+        <w:spacing w:after="0"/>
+        <w:jc w:val="both"/>
+      </w:pPr>
+      <w:r>
+        <w:t>**********************************************************</w:t>
+      </w:r>
+    </w:p>
+    <w:p>
+      <w:pPr>
+        <w:spacing w:after="0"/>
+        <w:jc w:val="both"/>
+        <w:rPr>
+          <w:rFonts w:cstheme="minorHAnsi"/>
+          <w:b/>
+          <w:bCs/>
+          <w:sz w:val="32"/>
+          <w:szCs w:val="32"/>
+          <w:lang w:val="en-IN"/>
+        </w:rPr>
+      </w:pPr>
+      <w:r>
+        <w:rPr>
+          <w:rFonts w:cstheme="minorHAnsi"/>
+          <w:b/>
+          <w:bCs/>
+          <w:sz w:val="32"/>
+          <w:szCs w:val="32"/>
+          <w:lang w:val="en-IN"/>
+        </w:rPr>
+        <w:t>Running on Platform (x86, Raspberry Pi, BBB)</w:t>
+      </w:r>
+    </w:p>
+    <w:p>
+      <w:pPr>
+        <w:spacing w:after="0"/>
+        <w:jc w:val="both"/>
+      </w:pPr>
+      <w:r>
+        <w:t>**********************************************************</w:t>
+      </w:r>
+    </w:p>
+    <w:p>
+      <w:pPr>
+        <w:pStyle w:val="ListParagraph"/>
+        <w:numPr>
+          <w:ilvl w:val="0"/>
+          <w:numId w:val="19"/>
+        </w:numPr>
+        <w:jc w:val="both"/>
+        <w:rPr>
+          <w:rFonts w:ascii="Segoe UI" w:hAnsi="Segoe UI" w:cs="Segoe UI"/>
+          <w:sz w:val="24"/>
+          <w:szCs w:val="24"/>
+        </w:rPr>
+      </w:pPr>
+      <w:r>
+        <w:rPr>
+          <w:rFonts w:ascii="Segoe UI" w:hAnsi="Segoe UI" w:cs="Segoe UI"/>
+          <w:sz w:val="24"/>
+          <w:szCs w:val="24"/>
+        </w:rPr>
+        <w:t xml:space="preserve">Once you're in the correct directory, execute the generated executable file using the  </w:t>
+      </w:r>
+      <w:r>
+        <w:rPr>
+          <w:rFonts w:ascii="Segoe UI" w:hAnsi="Segoe UI" w:cs="Segoe UI"/>
+          <w:b/>
+          <w:bCs/>
+          <w:sz w:val="24"/>
+          <w:szCs w:val="24"/>
+        </w:rPr>
+        <w:t>./filename</w:t>
+      </w:r>
+      <w:r>
+        <w:rPr>
+          <w:rFonts w:ascii="Segoe UI" w:hAnsi="Segoe UI" w:cs="Segoe UI"/>
+          <w:sz w:val="24"/>
+          <w:szCs w:val="24"/>
+        </w:rPr>
+        <w:t xml:space="preserve"> command. Replace </w:t>
+      </w:r>
+      <w:r>
+        <w:rPr>
+          <w:rFonts w:ascii="Segoe UI" w:hAnsi="Segoe UI" w:cs="Segoe UI"/>
+          <w:b/>
+          <w:bCs/>
+          <w:sz w:val="24"/>
+          <w:szCs w:val="24"/>
+        </w:rPr>
+        <w:t>filename</w:t>
+      </w:r>
+      <w:r>
+        <w:rPr>
+          <w:rFonts w:ascii="Segoe UI" w:hAnsi="Segoe UI" w:cs="Segoe UI"/>
+          <w:sz w:val="24"/>
+          <w:szCs w:val="24"/>
+        </w:rPr>
+        <w:t xml:space="preserve"> with the name of your executable file.</w:t>
+      </w:r>
+    </w:p>
+    <w:p>
+      <w:pPr>
+        <w:pStyle w:val="ListParagraph"/>
+        <w:jc w:val="both"/>
+        <w:rPr>
+          <w:rFonts w:ascii="Segoe UI" w:hAnsi="Segoe UI" w:cs="Segoe UI"/>
+          <w:sz w:val="24"/>
+          <w:szCs w:val="24"/>
+        </w:rPr>
+      </w:pPr>
+    </w:p>
+    <w:p>
+      <w:pPr>
+        <w:pStyle w:val="ListParagraph"/>
+        <w:jc w:val="both"/>
+        <w:rPr>
+          <w:rFonts w:ascii="Segoe UI" w:hAnsi="Segoe UI" w:cs="Segoe UI"/>
+          <w:sz w:val="24"/>
+          <w:szCs w:val="24"/>
+        </w:rPr>
+      </w:pPr>
+      <w:r>
+        <w:rPr>
+          <w:rFonts w:ascii="Segoe UI" w:hAnsi="Segoe UI" w:cs="Segoe UI"/>
           <w:noProof/>
+          <w:sz w:val="24"/>
+          <w:szCs w:val="24"/>
+        </w:rPr>
+        <mc:AlternateContent>
+          <mc:Choice Requires="wps">
+            <w:drawing>
+              <wp:anchor distT="0" distB="2540" distL="0" distR="6350" simplePos="0" relativeHeight="251663360" behindDoc="0" locked="0" layoutInCell="0" allowOverlap="1" wp14:anchorId="1821F0D4" wp14:editId="6920BE71">
+                <wp:simplePos x="0" y="0"/>
+                <wp:positionH relativeFrom="margin">
+                  <wp:align>right</wp:align>
+                </wp:positionH>
+                <wp:positionV relativeFrom="paragraph">
+                  <wp:posOffset>5080</wp:posOffset>
+                </wp:positionV>
+                <wp:extent cx="5880100" cy="397510"/>
+                <wp:effectExtent l="0" t="0" r="6350" b="2540"/>
+                <wp:wrapNone/>
+                <wp:docPr id="36" name="Text Box 1158482464"/>
+                <wp:cNvGraphicFramePr/>
+                <a:graphic xmlns:a="http://schemas.openxmlformats.org/drawingml/2006/main">
+                  <a:graphicData uri="http://schemas.microsoft.com/office/word/2010/wordprocessingShape">
+                    <wps:wsp>
+                      <wps:cNvSpPr/>
+                      <wps:spPr>
+                        <a:xfrm>
+                          <a:off x="0" y="0"/>
+                          <a:ext cx="5880100" cy="397510"/>
+                        </a:xfrm>
+                        <a:prstGeom prst="rect">
+                          <a:avLst/>
+                        </a:prstGeom>
+                        <a:solidFill>
+                          <a:schemeClr val="bg2"/>
+                        </a:solidFill>
+                        <a:ln w="6350">
+                          <a:noFill/>
+                        </a:ln>
+                      </wps:spPr>
+                      <wps:style>
+                        <a:lnRef idx="0">
+                          <a:scrgbClr r="0" g="0" b="0"/>
+                        </a:lnRef>
+                        <a:fillRef idx="0">
+                          <a:scrgbClr r="0" g="0" b="0"/>
+                        </a:fillRef>
+                        <a:effectRef idx="0">
+                          <a:scrgbClr r="0" g="0" b="0"/>
+                        </a:effectRef>
+                        <a:fontRef idx="minor"/>
+                      </wps:style>
+                      <wps:txbx>
+                        <w:txbxContent>
+                          <w:p>
+                            <w:pPr>
+                              <w:pStyle w:val="Textbody"/>
+                              <w:contextualSpacing/>
+                              <w:jc w:val="both"/>
+                              <w:rPr>
+                                <w:rFonts w:ascii="Tahoma" w:hAnsi="Tahoma" w:cs="Tahoma"/>
+                              </w:rPr>
+                            </w:pPr>
+                            <w:r>
+                              <w:rPr>
+                                <w:rFonts w:ascii="Segoe UI" w:hAnsi="Segoe UI" w:cs="Segoe UI"/>
+                              </w:rPr>
+                              <w:t xml:space="preserve">$ </w:t>
+                            </w:r>
+                            <w:r>
+                              <w:rPr>
+                                <w:rFonts w:ascii="Segoe UI" w:hAnsi="Segoe UI" w:cs="Segoe UI"/>
+                                <w:lang w:val="en-US"/>
+                              </w:rPr>
+                              <w:t>./filename</w:t>
+                            </w:r>
+                          </w:p>
+                          <w:p>
+                            <w:pPr>
+                              <w:pStyle w:val="Textbody"/>
+                              <w:ind w:left="851"/>
+                              <w:jc w:val="both"/>
+                              <w:rPr>
+                                <w:rFonts w:ascii="Tahoma" w:hAnsi="Tahoma" w:cs="Tahoma"/>
+                              </w:rPr>
+                            </w:pPr>
+                          </w:p>
+                          <w:p>
+                            <w:pPr>
+                              <w:pStyle w:val="Textbody"/>
+                              <w:ind w:left="851"/>
+                              <w:jc w:val="both"/>
+                              <w:rPr>
+                                <w:rFonts w:ascii="Tahoma" w:hAnsi="Tahoma" w:cs="Tahoma"/>
+                              </w:rPr>
+                            </w:pPr>
+                          </w:p>
+                          <w:p>
+                            <w:pPr>
+                              <w:pStyle w:val="Textbody"/>
+                              <w:ind w:left="851"/>
+                              <w:jc w:val="both"/>
+                              <w:rPr>
+                                <w:rFonts w:ascii="Tahoma" w:hAnsi="Tahoma" w:cs="Tahoma"/>
+                              </w:rPr>
+                            </w:pPr>
+                          </w:p>
+                          <w:p>
+                            <w:pPr>
+                              <w:pStyle w:val="Textbody"/>
+                              <w:spacing w:line="240" w:lineRule="auto"/>
+                              <w:contextualSpacing/>
+                              <w:jc w:val="both"/>
+                              <w:rPr>
+                                <w:rFonts w:ascii="Segoe UI" w:hAnsi="Segoe UI" w:cs="Segoe UI"/>
+                              </w:rPr>
+                            </w:pPr>
+                          </w:p>
+                          <w:p>
+                            <w:pPr>
+                              <w:pStyle w:val="FrameContents"/>
+                              <w:contextualSpacing/>
+                              <w:rPr>
+                                <w:rFonts w:ascii="Segoe UI" w:hAnsi="Segoe UI" w:cs="Segoe UI"/>
+                              </w:rPr>
+                            </w:pPr>
+                          </w:p>
+                          <w:p>
+                            <w:pPr>
+                              <w:pStyle w:val="FrameContents"/>
+                              <w:rPr>
+                                <w:rFonts w:ascii="Segoe UI" w:hAnsi="Segoe UI" w:cs="Segoe UI"/>
+                              </w:rPr>
+                            </w:pPr>
+                          </w:p>
+                          <w:p>
+                            <w:pPr>
+                              <w:pStyle w:val="FrameContents"/>
+                              <w:rPr>
+                                <w:rFonts w:ascii="Segoe UI" w:hAnsi="Segoe UI" w:cs="Segoe UI"/>
+                              </w:rPr>
+                            </w:pPr>
+                          </w:p>
+                        </w:txbxContent>
+                      </wps:txbx>
+                      <wps:bodyPr anchor="t">
+                        <a:prstTxWarp prst="textNoShape">
+                          <a:avLst/>
+                        </a:prstTxWarp>
+                        <a:noAutofit/>
+                      </wps:bodyPr>
+                    </wps:wsp>
+                  </a:graphicData>
+                </a:graphic>
+              </wp:anchor>
+            </w:drawing>
+          </mc:Choice>
+          <mc:Fallback>
+            <w:pict>
+              <v:rect w14:anchorId="1821F0D4" id="Text Box 1158482464" o:spid="_x0000_s1035" style="position:absolute;left:0;text-align:left;margin-left:411.8pt;margin-top:.4pt;width:463pt;height:31.3pt;z-index:251663360;visibility:visible;mso-wrap-style:square;mso-wrap-distance-left:0;mso-wrap-distance-top:0;mso-wrap-distance-right:.5pt;mso-wrap-distance-bottom:.2pt;mso-position-horizontal:right;mso-position-horizontal-relative:margin;mso-position-vertical:absolute;mso-position-vertical-relative:text;v-text-anchor:top" o:gfxdata="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" o:allowincell="f" fillcolor="#e7e6e6 [3214]" stroked="f" strokeweight=".5pt">
+                <v:textbox>
+                  <w:txbxContent>
+                    <w:p>
+                      <w:pPr>
+                        <w:pStyle w:val="Textbody"/>
+                        <w:contextualSpacing/>
+                        <w:jc w:val="both"/>
+                        <w:rPr>
+                          <w:rFonts w:ascii="Tahoma" w:hAnsi="Tahoma" w:cs="Tahoma"/>
+                        </w:rPr>
+                      </w:pPr>
+                      <w:r>
+                        <w:rPr>
+                          <w:rFonts w:ascii="Segoe UI" w:hAnsi="Segoe UI" w:cs="Segoe UI"/>
+                        </w:rPr>
+                        <w:t xml:space="preserve">$ </w:t>
+                      </w:r>
+                      <w:r>
+                        <w:rPr>
+                          <w:rFonts w:ascii="Segoe UI" w:hAnsi="Segoe UI" w:cs="Segoe UI"/>
+                          <w:lang w:val="en-US"/>
+                        </w:rPr>
+                        <w:t>./filename</w:t>
+                      </w:r>
+                    </w:p>
+                    <w:p>
+                      <w:pPr>
+                        <w:pStyle w:val="Textbody"/>
+                        <w:ind w:left="851"/>
+                        <w:jc w:val="both"/>
+                        <w:rPr>
+                          <w:rFonts w:ascii="Tahoma" w:hAnsi="Tahoma" w:cs="Tahoma"/>
+                        </w:rPr>
+                      </w:pPr>
+                    </w:p>
+                    <w:p>
+                      <w:pPr>
+                        <w:pStyle w:val="Textbody"/>
+                        <w:ind w:left="851"/>
+                        <w:jc w:val="both"/>
+                        <w:rPr>
+                          <w:rFonts w:ascii="Tahoma" w:hAnsi="Tahoma" w:cs="Tahoma"/>
+                        </w:rPr>
+                      </w:pPr>
+                    </w:p>
+                    <w:p>
+                      <w:pPr>
+                        <w:pStyle w:val="Textbody"/>
+                        <w:ind w:left="851"/>
+                        <w:jc w:val="both"/>
+                        <w:rPr>
+                          <w:rFonts w:ascii="Tahoma" w:hAnsi="Tahoma" w:cs="Tahoma"/>
+                        </w:rPr>
+                      </w:pPr>
+                    </w:p>
+                    <w:p>
+                      <w:pPr>
+                        <w:pStyle w:val="Textbody"/>
+                        <w:spacing w:line="240" w:lineRule="auto"/>
+                        <w:contextualSpacing/>
+                        <w:jc w:val="both"/>
+                        <w:rPr>
+                          <w:rFonts w:ascii="Segoe UI" w:hAnsi="Segoe UI" w:cs="Segoe UI"/>
+                        </w:rPr>
+                      </w:pPr>
+                    </w:p>
+                    <w:p>
+                      <w:pPr>
+                        <w:pStyle w:val="FrameContents"/>
+                        <w:contextualSpacing/>
+                        <w:rPr>
+                          <w:rFonts w:ascii="Segoe UI" w:hAnsi="Segoe UI" w:cs="Segoe UI"/>
+                        </w:rPr>
+                      </w:pPr>
+                    </w:p>
+                    <w:p>
+                      <w:pPr>
+                        <w:pStyle w:val="FrameContents"/>
+                        <w:rPr>
+                          <w:rFonts w:ascii="Segoe UI" w:hAnsi="Segoe UI" w:cs="Segoe UI"/>
+                        </w:rPr>
+                      </w:pPr>
+                    </w:p>
+                    <w:p>
+                      <w:pPr>
+                        <w:pStyle w:val="FrameContents"/>
+                        <w:rPr>
+                          <w:rFonts w:ascii="Segoe UI" w:hAnsi="Segoe UI" w:cs="Segoe UI"/>
+                        </w:rPr>
+                      </w:pPr>
+                    </w:p>
+                  </w:txbxContent>
+                </v:textbox>
+                <w10:wrap anchorx="margin"/>
+              </v:rect>
+            </w:pict>
+          </mc:Fallback>
+        </mc:AlternateContent>
+      </w:r>
+    </w:p>
+    <w:p>
+      <w:pPr>
+        <w:pStyle w:val="ListParagraph"/>
+        <w:jc w:val="both"/>
+        <w:rPr>
+          <w:rFonts w:ascii="Segoe UI" w:hAnsi="Segoe UI" w:cs="Segoe UI"/>
+          <w:sz w:val="24"/>
+          <w:szCs w:val="24"/>
+        </w:rPr>
+      </w:pPr>
+    </w:p>
+    <w:p>
+      <w:pPr>
+        <w:ind w:firstLine="720"/>
+        <w:jc w:val="both"/>
+        <w:rPr>
+          <w:b/>
+          <w:bCs/>
+        </w:rPr>
+      </w:pPr>
+      <w:r>
+        <w:rPr>
+          <w:b/>
+          <w:bCs/>
+        </w:rPr>
+        <w:t>E</w:t>
+      </w:r>
+      <w:r>
+        <w:rPr>
+          <w:b/>
+          <w:bCs/>
+        </w:rPr>
+        <w:t>x</w:t>
+      </w:r>
+      <w:r>
+        <w:rPr>
+          <w:b/>
+          <w:bCs/>
+        </w:rPr>
+        <w:t>: $ ./</w:t>
+      </w:r>
+      <w:r>
+        <w:rPr>
+          <w:rFonts w:ascii="Segoe UI" w:hAnsi="Segoe UI" w:cs="Segoe UI"/>
+          <w:sz w:val="24"/>
+          <w:szCs w:val="24"/>
+        </w:rPr>
+        <w:t>Thread_Termination</w:t>
+      </w:r>
+    </w:p>
+    <w:p>
+      <w:pPr>
+        <w:pStyle w:val="ListParagraph"/>
+        <w:numPr>
+          <w:ilvl w:val="0"/>
+          <w:numId w:val="19"/>
+        </w:numPr>
+        <w:jc w:val="both"/>
+        <w:rPr>
+          <w:rFonts w:ascii="Segoe UI" w:hAnsi="Segoe UI" w:cs="Segoe UI"/>
+          <w:sz w:val="24"/>
+          <w:szCs w:val="24"/>
+        </w:rPr>
+      </w:pPr>
+      <w:r>
+        <w:rPr>
+          <w:rFonts w:ascii="Segoe UI" w:hAnsi="Segoe UI" w:cs="Segoe UI"/>
+          <w:sz w:val="24"/>
+          <w:szCs w:val="24"/>
+        </w:rPr>
+        <w:lastRenderedPageBreak/>
+        <w:t>The overall output will be as given below:</w:t>
+      </w:r>
+    </w:p>
+    <w:p>
+      <w:pPr>
+        <w:spacing w:after="0" w:line="240" w:lineRule="auto"/>
+        <w:rPr>
+          <w:rFonts w:ascii="Times New Roman" w:eastAsia="Times New Roman" w:hAnsi="Times New Roman" w:cs="Times New Roman"/>
+          <w:kern w:val="0"/>
+          <w:sz w:val="24"/>
+          <w:szCs w:val="24"/>
+          <w14:ligatures w14:val="none"/>
+        </w:rPr>
+      </w:pPr>
+      <w:r>
+        <w:rPr>
+          <w:rFonts w:ascii="Times New Roman" w:eastAsia="Times New Roman" w:hAnsi="Times New Roman" w:cs="Times New Roman"/>
+          <w:noProof/>
+          <w:kern w:val="0"/>
+          <w:sz w:val="24"/>
+          <w:szCs w:val="24"/>
+          <w14:ligatures w14:val="none"/>
         </w:rPr>
         <w:drawing>
-          <wp:inline distT="0" distB="0" distL="0" distR="0" wp14:anchorId="3149B721" wp14:editId="3FBFEA88">
-            <wp:extent cx="5943600" cy="491490"/>
-            <wp:effectExtent l="19050" t="19050" r="19050" b="22860"/>
-            <wp:docPr id="34" name="Picture 1"/>
+          <wp:anchor distT="0" distB="0" distL="114300" distR="114300" simplePos="0" relativeHeight="251664384" behindDoc="1" locked="0" layoutInCell="1" allowOverlap="1" wp14:anchorId="0B4645D0" wp14:editId="2A4E252A">
+            <wp:simplePos x="0" y="0"/>
+            <wp:positionH relativeFrom="margin">
+              <wp:align>center</wp:align>
+            </wp:positionH>
+            <wp:positionV relativeFrom="paragraph">
+              <wp:posOffset>200660</wp:posOffset>
+            </wp:positionV>
+            <wp:extent cx="6162675" cy="1485900"/>
+            <wp:effectExtent l="0" t="0" r="9525" b="0"/>
+            <wp:wrapTight wrapText="bothSides">
+              <wp:wrapPolygon edited="0">
+                <wp:start x="0" y="0"/>
+                <wp:lineTo x="0" y="21323"/>
+                <wp:lineTo x="21567" y="21323"/>
+                <wp:lineTo x="21567" y="0"/>
+                <wp:lineTo x="0" y="0"/>
+              </wp:wrapPolygon>
+            </wp:wrapTight>
+            <wp:docPr id="1156044508" name="Picture 12"/>
             <wp:cNvGraphicFramePr>
               <a:graphicFrameLocks xmlns:a="http://schemas.openxmlformats.org/drawingml/2006/main" noChangeAspect="1"/>
             </wp:cNvGraphicFramePr>
@@ -6717,13 +3726,20 @@
               <a:graphicData uri="http://schemas.openxmlformats.org/drawingml/2006/picture">
                 <pic:pic xmlns:pic="http://schemas.openxmlformats.org/drawingml/2006/picture">
                   <pic:nvPicPr>
-                    <pic:cNvPr id="34" name="Picture 1"/>
+                    <pic:cNvPr id="0" name="Picture 2"/>
                     <pic:cNvPicPr>
                       <a:picLocks noChangeAspect="1" noChangeArrowheads="1"/>
                     </pic:cNvPicPr>
                   </pic:nvPicPr>
                   <pic:blipFill>
-                    <a:blip r:embed="rId16"/>
+                    <a:blip r:embed="rId7">
+                      <a:extLst>
+                        <a:ext uri="{28A0092B-C50C-407E-A947-70E740481C1C}">
+                          <a14:useLocalDpi xmlns:a14="http://schemas.microsoft.com/office/drawing/2010/main" val="0"/>
+                        </a:ext>
+                      </a:extLst>
+                    </a:blip>
+                    <a:srcRect/>
                     <a:stretch>
                       <a:fillRect/>
                     </a:stretch>
@@ -6731,124 +3747,108 @@
                   <pic:spPr bwMode="auto">
                     <a:xfrm>
                       <a:off x="0" y="0"/>
-                      <a:ext cx="5943600" cy="491490"/>
+                      <a:ext cx="6162675" cy="1485900"/>
                     </a:xfrm>
                     <a:prstGeom prst="rect">
                       <a:avLst/>
                     </a:prstGeom>
-                    <a:ln>
-                      <a:solidFill>
-                        <a:schemeClr val="tx1"/>
-                      </a:solidFill>
-                    </a:ln>
+                    <a:noFill/>
                   </pic:spPr>
                 </pic:pic>
               </a:graphicData>
             </a:graphic>
-          </wp:inline>
+          </wp:anchor>
         </w:drawing>
       </w:r>
     </w:p>
     <w:p>
       <w:pPr>
-        <w:pStyle w:val="NormalWeb"/>
+        <w:spacing w:after="0" w:line="240" w:lineRule="auto"/>
+        <w:rPr>
+          <w:rFonts w:ascii="Times New Roman" w:eastAsia="Times New Roman" w:hAnsi="Times New Roman" w:cs="Times New Roman"/>
+          <w:kern w:val="0"/>
+          <w:sz w:val="24"/>
+          <w:szCs w:val="24"/>
+          <w14:ligatures w14:val="none"/>
+        </w:rPr>
+      </w:pPr>
+    </w:p>
+    <w:p>
+      <w:pPr>
+        <w:spacing w:after="0" w:line="240" w:lineRule="auto"/>
+        <w:rPr>
+          <w:rFonts w:ascii="Times New Roman" w:eastAsia="Times New Roman" w:hAnsi="Times New Roman" w:cs="Times New Roman"/>
+          <w:kern w:val="0"/>
+          <w:sz w:val="24"/>
+          <w:szCs w:val="24"/>
+          <w14:ligatures w14:val="none"/>
+        </w:rPr>
+      </w:pPr>
+    </w:p>
+    <w:p>
+      <w:pPr>
+        <w:spacing w:after="0" w:line="240" w:lineRule="auto"/>
+        <w:rPr>
+          <w:rFonts w:ascii="Times New Roman" w:eastAsia="Times New Roman" w:hAnsi="Times New Roman" w:cs="Times New Roman"/>
+          <w:kern w:val="0"/>
+          <w:sz w:val="24"/>
+          <w:szCs w:val="24"/>
+          <w14:ligatures w14:val="none"/>
+        </w:rPr>
+      </w:pPr>
+    </w:p>
+    <w:p>
+      <w:pPr>
+        <w:spacing w:after="0"/>
+        <w:jc w:val="both"/>
+      </w:pPr>
+      <w:r>
+        <w:t>**********************************************************************************</w:t>
+      </w:r>
+    </w:p>
+    <w:p>
+      <w:pPr>
+        <w:pStyle w:val="Heading1"/>
+        <w:pBdr>
+          <w:bottom w:val="single" w:sz="6" w:space="13" w:color="000000"/>
+        </w:pBdr>
+        <w:spacing w:before="0"/>
+        <w:jc w:val="both"/>
+        <w:rPr>
+          <w:rFonts w:asciiTheme="minorHAnsi" w:hAnsiTheme="minorHAnsi" w:cstheme="minorHAnsi"/>
+          <w:b/>
+          <w:bCs/>
+          <w:color w:val="auto"/>
+          <w:lang w:val="en-IN"/>
+        </w:rPr>
+      </w:pPr>
+      <w:r>
+        <w:rPr>
+          <w:rFonts w:asciiTheme="minorHAnsi" w:hAnsiTheme="minorHAnsi" w:cstheme="minorHAnsi"/>
+          <w:b/>
+          <w:bCs/>
+          <w:color w:val="auto"/>
+          <w:lang w:val="en-IN"/>
+        </w:rPr>
+        <w:t>Understanding Processes Using /proc Interface and ps Command</w:t>
+      </w:r>
+    </w:p>
+    <w:p>
+      <w:pPr>
+        <w:spacing w:after="0"/>
+        <w:jc w:val="both"/>
+      </w:pPr>
+      <w:r>
+        <w:t>**********************************************************************************</w:t>
+      </w:r>
+    </w:p>
+    <w:p>
+      <w:pPr>
+        <w:pStyle w:val="Heading2"/>
         <w:numPr>
           <w:ilvl w:val="0"/>
-          <w:numId w:val="2"/>
+          <w:numId w:val="13"/>
         </w:numPr>
-        <w:spacing w:before="280" w:after="280"/>
-        <w:jc w:val="both"/>
-        <w:rPr>
-          <w:rFonts w:ascii="Segoe UI" w:hAnsi="Segoe UI" w:cs="Segoe UI"/>
-        </w:rPr>
-      </w:pPr>
-      <w:r>
-        <w:rPr>
-          <w:rFonts w:ascii="Segoe UI" w:hAnsi="Segoe UI" w:cs="Segoe UI"/>
-        </w:rPr>
-        <w:t>Verify that the file has been copied into the target directory '</w:t>
-      </w:r>
-      <w:proofErr w:type="spellStart"/>
-      <w:r>
-        <w:rPr>
-          <w:rFonts w:ascii="Segoe UI" w:hAnsi="Segoe UI" w:cs="Segoe UI"/>
-        </w:rPr>
-        <w:t>User_Programs</w:t>
-      </w:r>
-      <w:proofErr w:type="spellEnd"/>
-      <w:r>
-        <w:rPr>
-          <w:rFonts w:ascii="Segoe UI" w:hAnsi="Segoe UI" w:cs="Segoe UI"/>
-        </w:rPr>
-        <w:t>'</w:t>
-      </w:r>
-    </w:p>
-    <w:p>
-      <w:pPr>
-        <w:pStyle w:val="NormalWeb"/>
-        <w:spacing w:before="280" w:after="280"/>
-      </w:pPr>
-      <w:r>
-        <w:rPr>
-          <w:noProof/>
-        </w:rPr>
-        <w:drawing>
-          <wp:inline distT="0" distB="0" distL="0" distR="0" wp14:anchorId="45AB77DD" wp14:editId="3BE64A71">
-            <wp:extent cx="5943600" cy="546735"/>
-            <wp:effectExtent l="19050" t="19050" r="19050" b="24765"/>
-            <wp:docPr id="35" name="Image3"/>
-            <wp:cNvGraphicFramePr>
-              <a:graphicFrameLocks xmlns:a="http://schemas.openxmlformats.org/drawingml/2006/main" noChangeAspect="1"/>
-            </wp:cNvGraphicFramePr>
-            <a:graphic xmlns:a="http://schemas.openxmlformats.org/drawingml/2006/main">
-              <a:graphicData uri="http://schemas.openxmlformats.org/drawingml/2006/picture">
-                <pic:pic xmlns:pic="http://schemas.openxmlformats.org/drawingml/2006/picture">
-                  <pic:nvPicPr>
-                    <pic:cNvPr id="35" name="Image3"/>
-                    <pic:cNvPicPr>
-                      <a:picLocks noChangeAspect="1" noChangeArrowheads="1"/>
-                    </pic:cNvPicPr>
-                  </pic:nvPicPr>
-                  <pic:blipFill>
-                    <a:blip r:embed="rId17"/>
-                    <a:stretch>
-                      <a:fillRect/>
-                    </a:stretch>
-                  </pic:blipFill>
-                  <pic:spPr bwMode="auto">
-                    <a:xfrm>
-                      <a:off x="0" y="0"/>
-                      <a:ext cx="5943600" cy="546735"/>
-                    </a:xfrm>
-                    <a:prstGeom prst="rect">
-                      <a:avLst/>
-                    </a:prstGeom>
-                    <a:ln>
-                      <a:solidFill>
-                        <a:schemeClr val="tx1"/>
-                      </a:solidFill>
-                    </a:ln>
-                  </pic:spPr>
-                </pic:pic>
-              </a:graphicData>
-            </a:graphic>
-          </wp:inline>
-        </w:drawing>
-      </w:r>
-    </w:p>
-    <w:p>
-      <w:pPr>
-        <w:pStyle w:val="NormalWeb"/>
-        <w:spacing w:before="280" w:after="280"/>
-        <w:jc w:val="both"/>
-      </w:pPr>
-    </w:p>
-    <w:p>
-      <w:pPr>
-        <w:pStyle w:val="Heading2"/>
-        <w:pBdr>
-          <w:bottom w:val="single" w:sz="6" w:space="1" w:color="000000"/>
-        </w:pBdr>
         <w:jc w:val="both"/>
         <w:rPr>
           <w:rFonts w:asciiTheme="minorHAnsi" w:hAnsiTheme="minorHAnsi" w:cstheme="minorHAnsi"/>
@@ -6868,25 +3868,13 @@
           <w:color w:val="auto"/>
           <w:sz w:val="28"/>
           <w:szCs w:val="28"/>
-        </w:rPr>
-        <w:t>Step 4:</w:t>
-      </w:r>
-      <w:r>
-        <w:rPr>
-          <w:rFonts w:asciiTheme="minorHAnsi" w:hAnsiTheme="minorHAnsi" w:cstheme="minorHAnsi"/>
-          <w:b/>
-          <w:bCs/>
-          <w:color w:val="auto"/>
-          <w:sz w:val="28"/>
-          <w:szCs w:val="28"/>
           <w:lang w:val="en-IN"/>
         </w:rPr>
-        <w:t xml:space="preserve"> Running on Platform</w:t>
+        <w:t>Using /proc Interface</w:t>
       </w:r>
     </w:p>
     <w:p>
       <w:pPr>
-        <w:jc w:val="both"/>
         <w:rPr>
           <w:lang w:val="en-IN"/>
         </w:rPr>
@@ -6897,13 +3885,14 @@
         <w:pStyle w:val="ListParagraph"/>
         <w:numPr>
           <w:ilvl w:val="0"/>
-          <w:numId w:val="12"/>
+          <w:numId w:val="18"/>
         </w:numPr>
         <w:jc w:val="both"/>
         <w:rPr>
           <w:rFonts w:ascii="Segoe UI" w:hAnsi="Segoe UI" w:cs="Segoe UI"/>
           <w:sz w:val="24"/>
           <w:szCs w:val="24"/>
+          <w:lang w:val="en-IN"/>
         </w:rPr>
       </w:pPr>
       <w:r>
@@ -6912,7 +3901,7 @@
           <w:sz w:val="24"/>
           <w:szCs w:val="24"/>
         </w:rPr>
-        <w:t>Once you</w:t>
+        <w:t xml:space="preserve">Identify the PID (Process ID) of a running process-&gt; </w:t>
       </w:r>
       <w:r>
         <w:rPr>
@@ -6920,25 +3909,31 @@
           <w:sz w:val="24"/>
           <w:szCs w:val="24"/>
         </w:rPr>
-        <w:t xml:space="preserve"> a</w:t>
-      </w:r>
-      <w:r>
+        <w:t>61282</w:t>
+      </w:r>
+    </w:p>
+    <w:p>
+      <w:pPr>
+        <w:pStyle w:val="ListParagraph"/>
+        <w:numPr>
+          <w:ilvl w:val="0"/>
+          <w:numId w:val="18"/>
+        </w:numPr>
+        <w:jc w:val="both"/>
         <w:rPr>
           <w:rFonts w:ascii="Segoe UI" w:hAnsi="Segoe UI" w:cs="Segoe UI"/>
           <w:sz w:val="24"/>
           <w:szCs w:val="24"/>
-        </w:rPr>
-        <w:t xml:space="preserve">re in the correct directory, execute the generated executable file using the  </w:t>
-      </w:r>
-      <w:r>
-        <w:rPr>
-          <w:rFonts w:ascii="Segoe UI" w:hAnsi="Segoe UI" w:cs="Segoe UI"/>
-          <w:b/>
-          <w:bCs/>
+          <w:lang w:val="en-IN"/>
+        </w:rPr>
+      </w:pPr>
+      <w:r>
+        <w:rPr>
+          <w:rFonts w:ascii="Segoe UI" w:hAnsi="Segoe UI" w:cs="Segoe UI"/>
           <w:sz w:val="24"/>
           <w:szCs w:val="24"/>
         </w:rPr>
-        <w:t>./filename</w:t>
+        <w:t>cat /proc/$pid/status</w:t>
       </w:r>
       <w:r>
         <w:rPr>
@@ -6946,35 +3941,18 @@
           <w:sz w:val="24"/>
           <w:szCs w:val="24"/>
         </w:rPr>
-        <w:t xml:space="preserve"> command. Replace </w:t>
-      </w:r>
-      <w:r>
-        <w:rPr>
-          <w:rFonts w:ascii="Segoe UI" w:hAnsi="Segoe UI" w:cs="Segoe UI"/>
-          <w:b/>
-          <w:bCs/>
+        <w:t>.</w:t>
+      </w:r>
+    </w:p>
+    <w:p>
+      <w:pPr>
+        <w:pStyle w:val="ListParagraph"/>
+        <w:jc w:val="both"/>
+        <w:rPr>
+          <w:rFonts w:ascii="Segoe UI" w:hAnsi="Segoe UI" w:cs="Segoe UI"/>
           <w:sz w:val="24"/>
           <w:szCs w:val="24"/>
-        </w:rPr>
-        <w:t>filename</w:t>
-      </w:r>
-      <w:r>
-        <w:rPr>
-          <w:rFonts w:ascii="Segoe UI" w:hAnsi="Segoe UI" w:cs="Segoe UI"/>
-          <w:sz w:val="24"/>
-          <w:szCs w:val="24"/>
-        </w:rPr>
-        <w:t xml:space="preserve"> with the name of your executable file.</w:t>
-      </w:r>
-    </w:p>
-    <w:p>
-      <w:pPr>
-        <w:pStyle w:val="ListParagraph"/>
-        <w:jc w:val="both"/>
-        <w:rPr>
-          <w:rFonts w:ascii="Segoe UI" w:hAnsi="Segoe UI" w:cs="Segoe UI"/>
-          <w:sz w:val="24"/>
-          <w:szCs w:val="24"/>
+          <w:lang w:val="en-IN"/>
         </w:rPr>
       </w:pPr>
       <w:r>
@@ -6983,22 +3961,23 @@
           <w:noProof/>
           <w:sz w:val="24"/>
           <w:szCs w:val="24"/>
+          <w:lang w:val="en-IN"/>
         </w:rPr>
         <mc:AlternateContent>
           <mc:Choice Requires="wps">
             <w:drawing>
-              <wp:anchor distT="0" distB="2540" distL="0" distR="6350" simplePos="0" relativeHeight="35" behindDoc="0" locked="0" layoutInCell="0" allowOverlap="1" wp14:anchorId="5F865603" wp14:editId="3F9EA5FA">
+              <wp:anchor distT="0" distB="2540" distL="0" distR="6350" simplePos="0" relativeHeight="37" behindDoc="0" locked="0" layoutInCell="0" allowOverlap="1" wp14:anchorId="4196FB73" wp14:editId="58393135">
                 <wp:simplePos x="0" y="0"/>
                 <wp:positionH relativeFrom="margin">
-                  <wp:posOffset>317500</wp:posOffset>
+                  <wp:posOffset>323850</wp:posOffset>
                 </wp:positionH>
                 <wp:positionV relativeFrom="paragraph">
-                  <wp:posOffset>161290</wp:posOffset>
+                  <wp:posOffset>130175</wp:posOffset>
                 </wp:positionV>
                 <wp:extent cx="5880100" cy="397510"/>
                 <wp:effectExtent l="0" t="0" r="0" b="0"/>
                 <wp:wrapNone/>
-                <wp:docPr id="36" name="Text Box 1158482464"/>
+                <wp:docPr id="39" name="Text Box 391880030"/>
                 <wp:cNvGraphicFramePr/>
                 <a:graphic xmlns:a="http://schemas.openxmlformats.org/drawingml/2006/main">
                   <a:graphicData uri="http://schemas.microsoft.com/office/word/2010/wordprocessingShape">
@@ -7035,6 +4014,47 @@
                         <w:txbxContent>
                           <w:p>
                             <w:pPr>
+                              <w:pStyle w:val="FrameContents"/>
+                              <w:rPr>
+                                <w:rFonts w:ascii="Segoe UI" w:hAnsi="Segoe UI" w:cs="Segoe UI"/>
+                                <w:sz w:val="24"/>
+                                <w:szCs w:val="24"/>
+                                <w:lang w:val="en-IN"/>
+                              </w:rPr>
+                            </w:pPr>
+                            <w:r>
+                              <w:rPr>
+                                <w:rFonts w:ascii="Segoe UI" w:hAnsi="Segoe UI" w:cs="Segoe UI"/>
+                              </w:rPr>
+                              <w:t>$</w:t>
+                            </w:r>
+                            <w:r>
+                              <w:rPr>
+                                <w:rFonts w:ascii="Segoe UI" w:hAnsi="Segoe UI" w:cs="Segoe UI"/>
+                                <w:sz w:val="24"/>
+                                <w:szCs w:val="24"/>
+                              </w:rPr>
+                              <w:t xml:space="preserve"> cat /proc/</w:t>
+                            </w:r>
+                            <w:r>
+                              <w:rPr>
+                                <w:rFonts w:ascii="Segoe UI" w:hAnsi="Segoe UI" w:cs="Segoe UI"/>
+                                <w:sz w:val="24"/>
+                                <w:szCs w:val="24"/>
+                              </w:rPr>
+                              <w:t>61282</w:t>
+                            </w:r>
+                            <w:r>
+                              <w:rPr>
+                                <w:rFonts w:ascii="Segoe UI" w:hAnsi="Segoe UI" w:cs="Segoe UI"/>
+                                <w:sz w:val="24"/>
+                                <w:szCs w:val="24"/>
+                              </w:rPr>
+                              <w:t>/status</w:t>
+                            </w:r>
+                          </w:p>
+                          <w:p>
+                            <w:pPr>
                               <w:pStyle w:val="Textbody"/>
                               <w:contextualSpacing/>
                               <w:jc w:val="both"/>
@@ -7042,19 +4062,6 @@
                                 <w:rFonts w:ascii="Tahoma" w:hAnsi="Tahoma" w:cs="Tahoma"/>
                               </w:rPr>
                             </w:pPr>
-                            <w:r>
-                              <w:rPr>
-                                <w:rFonts w:ascii="Segoe UI" w:hAnsi="Segoe UI" w:cs="Segoe UI"/>
-                              </w:rPr>
-                              <w:t xml:space="preserve">$ </w:t>
-                            </w:r>
-                            <w:r>
-                              <w:rPr>
-                                <w:rFonts w:ascii="Segoe UI" w:hAnsi="Segoe UI" w:cs="Segoe UI"/>
-                                <w:lang w:val="en-US"/>
-                              </w:rPr>
-                              <w:t>./filename</w:t>
-                            </w:r>
                           </w:p>
                           <w:p>
                             <w:pPr>
@@ -7138,9 +4145,50 @@
           </mc:Choice>
           <mc:Fallback>
             <w:pict>
-              <v:rect w14:anchorId="5F865603" id="Text Box 1158482464" o:spid="_x0000_s1039" style="position:absolute;left:0;text-align:left;margin-left:25pt;margin-top:12.7pt;width:463pt;height:31.3pt;z-index:35;visibility:visible;mso-wrap-style:square;mso-wrap-distance-left:0;mso-wrap-distance-top:0;mso-wrap-distance-right:.5pt;mso-wrap-distance-bottom:.2pt;mso-position-horizontal:absolute;mso-position-horizontal-relative:margin;mso-position-vertical:absolute;mso-position-vertical-relative:text;v-text-anchor:top" o:gfxdata="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" o:allowincell="f" fillcolor="#e7e6e6 [3214]" stroked="f" strokeweight=".5pt">
+              <v:rect w14:anchorId="4196FB73" id="Text Box 391880030" o:spid="_x0000_s1036" style="position:absolute;left:0;text-align:left;margin-left:25.5pt;margin-top:10.25pt;width:463pt;height:31.3pt;z-index:37;visibility:visible;mso-wrap-style:square;mso-wrap-distance-left:0;mso-wrap-distance-top:0;mso-wrap-distance-right:.5pt;mso-wrap-distance-bottom:.2pt;mso-position-horizontal:absolute;mso-position-horizontal-relative:margin;mso-position-vertical:absolute;mso-position-vertical-relative:text;v-text-anchor:top" o:gfxdata="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" o:allowincell="f" fillcolor="#e7e6e6 [3214]" stroked="f" strokeweight=".5pt">
                 <v:textbox>
                   <w:txbxContent>
+                    <w:p>
+                      <w:pPr>
+                        <w:pStyle w:val="FrameContents"/>
+                        <w:rPr>
+                          <w:rFonts w:ascii="Segoe UI" w:hAnsi="Segoe UI" w:cs="Segoe UI"/>
+                          <w:sz w:val="24"/>
+                          <w:szCs w:val="24"/>
+                          <w:lang w:val="en-IN"/>
+                        </w:rPr>
+                      </w:pPr>
+                      <w:r>
+                        <w:rPr>
+                          <w:rFonts w:ascii="Segoe UI" w:hAnsi="Segoe UI" w:cs="Segoe UI"/>
+                        </w:rPr>
+                        <w:t>$</w:t>
+                      </w:r>
+                      <w:r>
+                        <w:rPr>
+                          <w:rFonts w:ascii="Segoe UI" w:hAnsi="Segoe UI" w:cs="Segoe UI"/>
+                          <w:sz w:val="24"/>
+                          <w:szCs w:val="24"/>
+                        </w:rPr>
+                        <w:t xml:space="preserve"> cat /proc/</w:t>
+                      </w:r>
+                      <w:r>
+                        <w:rPr>
+                          <w:rFonts w:ascii="Segoe UI" w:hAnsi="Segoe UI" w:cs="Segoe UI"/>
+                          <w:sz w:val="24"/>
+                          <w:szCs w:val="24"/>
+                        </w:rPr>
+                        <w:t>61282</w:t>
+                      </w:r>
+                      <w:r>
+                        <w:rPr>
+                          <w:rFonts w:ascii="Segoe UI" w:hAnsi="Segoe UI" w:cs="Segoe UI"/>
+                          <w:sz w:val="24"/>
+                          <w:szCs w:val="24"/>
+                        </w:rPr>
+                        <w:t>/status</w:t>
+                      </w:r>
+                    </w:p>
                     <w:p>
                       <w:pPr>
                         <w:pStyle w:val="Textbody"/>
@@ -7150,19 +4198,6 @@
                           <w:rFonts w:ascii="Tahoma" w:hAnsi="Tahoma" w:cs="Tahoma"/>
                         </w:rPr>
                       </w:pPr>
-                      <w:r>
-                        <w:rPr>
-                          <w:rFonts w:ascii="Segoe UI" w:hAnsi="Segoe UI" w:cs="Segoe UI"/>
-                        </w:rPr>
-                        <w:t xml:space="preserve">$ </w:t>
-                      </w:r>
-                      <w:r>
-                        <w:rPr>
-                          <w:rFonts w:ascii="Segoe UI" w:hAnsi="Segoe UI" w:cs="Segoe UI"/>
-                          <w:lang w:val="en-US"/>
-                        </w:rPr>
-                        <w:t>./filename</w:t>
-                      </w:r>
                     </w:p>
                     <w:p>
                       <w:pPr>
@@ -7241,48 +4276,43 @@
     </w:p>
     <w:p>
       <w:pPr>
-        <w:ind w:firstLine="720"/>
-        <w:jc w:val="both"/>
-      </w:pPr>
-    </w:p>
-    <w:p>
-      <w:pPr>
-        <w:ind w:firstLine="720"/>
-        <w:jc w:val="both"/>
-      </w:pPr>
-    </w:p>
-    <w:p>
-      <w:pPr>
-        <w:pStyle w:val="ListParagraph"/>
-        <w:numPr>
-          <w:ilvl w:val="0"/>
-          <w:numId w:val="12"/>
-        </w:numPr>
         <w:jc w:val="both"/>
         <w:rPr>
           <w:rFonts w:ascii="Segoe UI" w:hAnsi="Segoe UI" w:cs="Segoe UI"/>
           <w:sz w:val="24"/>
           <w:szCs w:val="24"/>
-        </w:rPr>
-      </w:pPr>
-      <w:r>
-        <w:rPr>
+          <w:lang w:val="en-IN"/>
+        </w:rPr>
+      </w:pPr>
+      <w:r>
+        <w:rPr>
+          <w:rFonts w:ascii="Segoe UI" w:hAnsi="Segoe UI" w:cs="Segoe UI"/>
           <w:noProof/>
-        </w:rPr>
-        <w:lastRenderedPageBreak/>
+          <w:sz w:val="24"/>
+          <w:szCs w:val="24"/>
+          <w:lang w:val="en-IN"/>
+        </w:rPr>
         <w:drawing>
-          <wp:anchor distT="0" distB="0" distL="0" distR="0" simplePos="0" relativeHeight="251661312" behindDoc="0" locked="0" layoutInCell="0" allowOverlap="1" wp14:anchorId="2578A4FE" wp14:editId="38532E6E">
+          <wp:anchor distT="0" distB="0" distL="114300" distR="114300" simplePos="0" relativeHeight="251668480" behindDoc="1" locked="0" layoutInCell="1" allowOverlap="1" wp14:anchorId="4EE4B702" wp14:editId="52A648AB">
             <wp:simplePos x="0" y="0"/>
-            <wp:positionH relativeFrom="column">
-              <wp:posOffset>-635</wp:posOffset>
+            <wp:positionH relativeFrom="margin">
+              <wp:align>right</wp:align>
             </wp:positionH>
             <wp:positionV relativeFrom="paragraph">
-              <wp:posOffset>495300</wp:posOffset>
+              <wp:posOffset>425450</wp:posOffset>
             </wp:positionV>
-            <wp:extent cx="6625590" cy="1066800"/>
-            <wp:effectExtent l="19050" t="19050" r="22860" b="19050"/>
-            <wp:wrapSquare wrapText="largest"/>
-            <wp:docPr id="38" name="Image8"/>
+            <wp:extent cx="5680075" cy="1485900"/>
+            <wp:effectExtent l="0" t="0" r="0" b="0"/>
+            <wp:wrapTight wrapText="bothSides">
+              <wp:wrapPolygon edited="0">
+                <wp:start x="0" y="0"/>
+                <wp:lineTo x="0" y="21323"/>
+                <wp:lineTo x="21515" y="21323"/>
+                <wp:lineTo x="21515" y="0"/>
+                <wp:lineTo x="0" y="0"/>
+              </wp:wrapPolygon>
+            </wp:wrapTight>
+            <wp:docPr id="322417099" name="Picture 16"/>
             <wp:cNvGraphicFramePr>
               <a:graphicFrameLocks xmlns:a="http://schemas.openxmlformats.org/drawingml/2006/main" noChangeAspect="1"/>
             </wp:cNvGraphicFramePr>
@@ -7290,14 +4320,20 @@
               <a:graphicData uri="http://schemas.openxmlformats.org/drawingml/2006/picture">
                 <pic:pic xmlns:pic="http://schemas.openxmlformats.org/drawingml/2006/picture">
                   <pic:nvPicPr>
-                    <pic:cNvPr id="38" name="Image8"/>
+                    <pic:cNvPr id="0" name="Picture 4"/>
                     <pic:cNvPicPr>
                       <a:picLocks noChangeAspect="1" noChangeArrowheads="1"/>
                     </pic:cNvPicPr>
                   </pic:nvPicPr>
                   <pic:blipFill>
-                    <a:blip r:embed="rId18"/>
-                    <a:srcRect l="-88" t="-548" r="-88" b="-548"/>
+                    <a:blip r:embed="rId8">
+                      <a:extLst>
+                        <a:ext uri="{28A0092B-C50C-407E-A947-70E740481C1C}">
+                          <a14:useLocalDpi xmlns:a14="http://schemas.microsoft.com/office/drawing/2010/main" val="0"/>
+                        </a:ext>
+                      </a:extLst>
+                    </a:blip>
+                    <a:srcRect/>
                     <a:stretch>
                       <a:fillRect/>
                     </a:stretch>
@@ -7305,168 +4341,23 @@
                   <pic:spPr bwMode="auto">
                     <a:xfrm>
                       <a:off x="0" y="0"/>
-                      <a:ext cx="6625590" cy="1066800"/>
+                      <a:ext cx="5680075" cy="1485900"/>
                     </a:xfrm>
                     <a:prstGeom prst="rect">
                       <a:avLst/>
                     </a:prstGeom>
-                    <a:ln w="635">
-                      <a:solidFill>
-                        <a:srgbClr val="000000"/>
-                      </a:solidFill>
-                    </a:ln>
+                    <a:noFill/>
                   </pic:spPr>
                 </pic:pic>
               </a:graphicData>
             </a:graphic>
-            <wp14:sizeRelH relativeFrom="margin">
-              <wp14:pctWidth>0</wp14:pctWidth>
-            </wp14:sizeRelH>
-            <wp14:sizeRelV relativeFrom="margin">
-              <wp14:pctHeight>0</wp14:pctHeight>
-            </wp14:sizeRelV>
           </wp:anchor>
         </w:drawing>
       </w:r>
-      <w:r>
-        <w:rPr>
-          <w:rFonts w:ascii="Segoe UI" w:hAnsi="Segoe UI" w:cs="Segoe UI"/>
-          <w:sz w:val="24"/>
-          <w:szCs w:val="24"/>
-        </w:rPr>
-        <w:t>The overall output will be as given below:</w:t>
-      </w:r>
     </w:p>
     <w:p>
       <w:pPr>
-        <w:spacing w:after="0" w:line="240" w:lineRule="auto"/>
-        <w:rPr>
-          <w:rFonts w:ascii="Times New Roman" w:eastAsia="Times New Roman" w:hAnsi="Times New Roman" w:cs="Times New Roman"/>
-          <w:kern w:val="0"/>
-          <w:sz w:val="24"/>
-          <w:szCs w:val="24"/>
-          <w14:ligatures w14:val="none"/>
-        </w:rPr>
-      </w:pPr>
-    </w:p>
-    <w:p>
-      <w:pPr>
-        <w:pStyle w:val="NormalWeb"/>
-        <w:spacing w:before="280" w:after="280"/>
-      </w:pPr>
-    </w:p>
-    <w:p>
-      <w:pPr>
-        <w:jc w:val="both"/>
-      </w:pPr>
-      <w:r>
-        <w:t>**********************************************************************************</w:t>
-      </w:r>
-    </w:p>
-    <w:p>
-      <w:pPr>
-        <w:pStyle w:val="Heading1"/>
-        <w:pBdr>
-          <w:bottom w:val="single" w:sz="6" w:space="13" w:color="000000"/>
-        </w:pBdr>
-        <w:jc w:val="both"/>
-        <w:rPr>
-          <w:rFonts w:asciiTheme="minorHAnsi" w:hAnsiTheme="minorHAnsi" w:cstheme="minorHAnsi"/>
-          <w:b/>
-          <w:bCs/>
-          <w:color w:val="auto"/>
-          <w:lang w:val="en-IN"/>
-        </w:rPr>
-      </w:pPr>
-      <w:r>
-        <w:rPr>
-          <w:rFonts w:asciiTheme="minorHAnsi" w:hAnsiTheme="minorHAnsi" w:cstheme="minorHAnsi"/>
-          <w:b/>
-          <w:bCs/>
-          <w:color w:val="auto"/>
-          <w:lang w:val="en-IN"/>
-        </w:rPr>
-        <w:t xml:space="preserve">Understanding Processes Using /proc Interface and </w:t>
-      </w:r>
-      <w:proofErr w:type="spellStart"/>
-      <w:r>
-        <w:rPr>
-          <w:rFonts w:asciiTheme="minorHAnsi" w:hAnsiTheme="minorHAnsi" w:cstheme="minorHAnsi"/>
-          <w:b/>
-          <w:bCs/>
-          <w:color w:val="auto"/>
-          <w:lang w:val="en-IN"/>
-        </w:rPr>
-        <w:t>ps</w:t>
-      </w:r>
-      <w:proofErr w:type="spellEnd"/>
-      <w:r>
-        <w:rPr>
-          <w:rFonts w:asciiTheme="minorHAnsi" w:hAnsiTheme="minorHAnsi" w:cstheme="minorHAnsi"/>
-          <w:b/>
-          <w:bCs/>
-          <w:color w:val="auto"/>
-          <w:lang w:val="en-IN"/>
-        </w:rPr>
-        <w:t xml:space="preserve"> Command</w:t>
-      </w:r>
-    </w:p>
-    <w:p>
-      <w:pPr>
-        <w:jc w:val="both"/>
-      </w:pPr>
-      <w:r>
-        <w:t>**********************************************************************************</w:t>
-      </w:r>
-    </w:p>
-    <w:p>
-      <w:pPr>
         <w:pStyle w:val="ListParagraph"/>
-        <w:numPr>
-          <w:ilvl w:val="0"/>
-          <w:numId w:val="15"/>
-        </w:numPr>
-        <w:jc w:val="both"/>
-        <w:rPr>
-          <w:rFonts w:ascii="Segoe UI" w:hAnsi="Segoe UI" w:cs="Segoe UI"/>
-          <w:sz w:val="24"/>
-          <w:szCs w:val="24"/>
-        </w:rPr>
-      </w:pPr>
-      <w:r>
-        <w:rPr>
-          <w:rFonts w:ascii="Segoe UI" w:hAnsi="Segoe UI" w:cs="Segoe UI"/>
-          <w:sz w:val="24"/>
-          <w:szCs w:val="24"/>
-        </w:rPr>
-        <w:t xml:space="preserve">In Linux, the </w:t>
-      </w:r>
-      <w:r>
-        <w:rPr>
-          <w:rFonts w:ascii="Segoe UI" w:hAnsi="Segoe UI" w:cs="Segoe UI"/>
-          <w:b/>
-          <w:bCs/>
-          <w:sz w:val="24"/>
-          <w:szCs w:val="24"/>
-        </w:rPr>
-        <w:t>/proc</w:t>
-      </w:r>
-      <w:r>
-        <w:rPr>
-          <w:rFonts w:ascii="Segoe UI" w:hAnsi="Segoe UI" w:cs="Segoe UI"/>
-          <w:sz w:val="24"/>
-          <w:szCs w:val="24"/>
-        </w:rPr>
-        <w:t xml:space="preserve"> file system serves as a virtual interface to kernel data structures. It provides valuable insights into various system parameters, including detailed information about running processes. </w:t>
-      </w:r>
-    </w:p>
-    <w:p>
-      <w:pPr>
-        <w:pStyle w:val="ListParagraph"/>
-        <w:numPr>
-          <w:ilvl w:val="0"/>
-          <w:numId w:val="15"/>
-        </w:numPr>
         <w:jc w:val="both"/>
         <w:rPr>
           <w:rFonts w:ascii="Segoe UI" w:hAnsi="Segoe UI" w:cs="Segoe UI"/>
@@ -7475,38 +4366,39 @@
           <w:lang w:val="en-IN"/>
         </w:rPr>
       </w:pPr>
-      <w:r>
+    </w:p>
+    <w:p>
+      <w:pPr>
+        <w:jc w:val="both"/>
         <w:rPr>
           <w:rFonts w:ascii="Segoe UI" w:hAnsi="Segoe UI" w:cs="Segoe UI"/>
           <w:sz w:val="24"/>
           <w:szCs w:val="24"/>
-        </w:rPr>
-        <w:t xml:space="preserve">Combined with the </w:t>
-      </w:r>
-      <w:proofErr w:type="spellStart"/>
-      <w:r>
-        <w:rPr>
-          <w:rFonts w:ascii="Segoe UI" w:hAnsi="Segoe UI" w:cs="Segoe UI"/>
-          <w:b/>
-          <w:bCs/>
+          <w:lang w:val="en-IN"/>
+        </w:rPr>
+      </w:pPr>
+    </w:p>
+    <w:p>
+      <w:pPr>
+        <w:jc w:val="both"/>
+        <w:rPr>
+          <w:rFonts w:ascii="Segoe UI" w:hAnsi="Segoe UI" w:cs="Segoe UI"/>
           <w:sz w:val="24"/>
           <w:szCs w:val="24"/>
-        </w:rPr>
-        <w:t>ps</w:t>
-      </w:r>
-      <w:proofErr w:type="spellEnd"/>
-      <w:r>
+          <w:lang w:val="en-IN"/>
+        </w:rPr>
+      </w:pPr>
+    </w:p>
+    <w:p>
+      <w:pPr>
+        <w:pStyle w:val="ListParagraph"/>
+        <w:jc w:val="both"/>
         <w:rPr>
           <w:rFonts w:ascii="Segoe UI" w:hAnsi="Segoe UI" w:cs="Segoe UI"/>
           <w:sz w:val="24"/>
           <w:szCs w:val="24"/>
-        </w:rPr>
-        <w:t xml:space="preserve"> command, users can effectively monitor and manage processes during runtime.</w:t>
-      </w:r>
-    </w:p>
-    <w:p>
-      <w:pPr>
-        <w:jc w:val="both"/>
+          <w:lang w:val="en-IN"/>
+        </w:rPr>
       </w:pPr>
     </w:p>
     <w:p>
@@ -7537,7 +4429,20 @@
           <w:szCs w:val="28"/>
           <w:lang w:val="en-IN"/>
         </w:rPr>
-        <w:t>Using /proc Interface</w:t>
+        <w:lastRenderedPageBreak/>
+        <w:t>Using ps Command</w:t>
+      </w:r>
+      <w:r>
+        <w:rPr>
+          <w:rFonts w:asciiTheme="minorHAnsi" w:hAnsiTheme="minorHAnsi" w:cstheme="minorHAnsi"/>
+          <w:b/>
+          <w:bCs/>
+          <w:color w:val="auto"/>
+          <w:sz w:val="28"/>
+          <w:szCs w:val="28"/>
+          <w:lang w:val="en-IN"/>
+        </w:rPr>
+        <w:t>:</w:t>
       </w:r>
     </w:p>
     <w:p>
@@ -7552,7 +4457,7 @@
         <w:pStyle w:val="ListParagraph"/>
         <w:numPr>
           <w:ilvl w:val="0"/>
-          <w:numId w:val="16"/>
+          <w:numId w:val="14"/>
         </w:numPr>
         <w:jc w:val="both"/>
         <w:rPr>
@@ -7568,15 +4473,17 @@
           <w:sz w:val="24"/>
           <w:szCs w:val="24"/>
         </w:rPr>
-        <w:t xml:space="preserve">First, let's identify the PID (Process ID) of a running process, for example, in our case the process id for </w:t>
-      </w:r>
-      <w:r>
-        <w:rPr>
-          <w:rFonts w:ascii="Segoe UI" w:hAnsi="Segoe UI" w:cs="Segoe UI"/>
+        <w:t xml:space="preserve">The </w:t>
+      </w:r>
+      <w:r>
+        <w:rPr>
+          <w:rFonts w:ascii="Segoe UI" w:hAnsi="Segoe UI" w:cs="Segoe UI"/>
+          <w:b/>
+          <w:bCs/>
           <w:sz w:val="24"/>
           <w:szCs w:val="24"/>
         </w:rPr>
-        <w:t xml:space="preserve">Thread Termination </w:t>
+        <w:t xml:space="preserve">ps -T -p &lt;PID&gt; </w:t>
       </w:r>
       <w:r>
         <w:rPr>
@@ -7584,55 +4491,171 @@
           <w:sz w:val="24"/>
           <w:szCs w:val="24"/>
         </w:rPr>
-        <w:t xml:space="preserve">program is </w:t>
-      </w:r>
-      <w:r>
-        <w:rPr>
-          <w:rFonts w:ascii="Segoe UI" w:hAnsi="Segoe UI" w:cs="Segoe UI"/>
-          <w:sz w:val="24"/>
-          <w:szCs w:val="24"/>
-        </w:rPr>
-        <w:t>4260</w:t>
+        <w:t>command provides a concise overview of all processes running on the system, displaying detailed information in a full-format listing.</w:t>
       </w:r>
     </w:p>
     <w:p>
       <w:pPr>
-        <w:pStyle w:val="ListParagraph"/>
+        <w:pStyle w:val="NormalWeb"/>
         <w:numPr>
-          <w:ilvl w:val="0"/>
-          <w:numId w:val="16"/>
+          <w:ilvl w:val="1"/>
+          <w:numId w:val="14"/>
         </w:numPr>
+        <w:spacing w:before="280" w:after="280"/>
         <w:jc w:val="both"/>
         <w:rPr>
           <w:rFonts w:ascii="Segoe UI" w:hAnsi="Segoe UI" w:cs="Segoe UI"/>
-          <w:sz w:val="24"/>
-          <w:szCs w:val="24"/>
-          <w:lang w:val="en-IN"/>
-        </w:rPr>
-      </w:pPr>
-      <w:r>
-        <w:rPr>
-          <w:rFonts w:ascii="Segoe UI" w:hAnsi="Segoe UI" w:cs="Segoe UI"/>
+          <w:color w:val="0D0D0D"/>
+          <w:shd w:val="clear" w:color="auto" w:fill="FFFFFF"/>
+        </w:rPr>
+      </w:pPr>
+      <w:r>
+        <w:rPr>
           <w:noProof/>
-          <w:sz w:val="24"/>
-          <w:szCs w:val="24"/>
+        </w:rPr>
+        <w:drawing>
+          <wp:anchor distT="0" distB="0" distL="114300" distR="114300" simplePos="0" relativeHeight="251666432" behindDoc="1" locked="0" layoutInCell="1" allowOverlap="1" wp14:anchorId="3095FDBB" wp14:editId="04A12190">
+            <wp:simplePos x="0" y="0"/>
+            <wp:positionH relativeFrom="margin">
+              <wp:align>left</wp:align>
+            </wp:positionH>
+            <wp:positionV relativeFrom="paragraph">
+              <wp:posOffset>836295</wp:posOffset>
+            </wp:positionV>
+            <wp:extent cx="6162675" cy="1485900"/>
+            <wp:effectExtent l="0" t="0" r="9525" b="0"/>
+            <wp:wrapTight wrapText="bothSides">
+              <wp:wrapPolygon edited="0">
+                <wp:start x="0" y="0"/>
+                <wp:lineTo x="0" y="21323"/>
+                <wp:lineTo x="21567" y="21323"/>
+                <wp:lineTo x="21567" y="0"/>
+                <wp:lineTo x="0" y="0"/>
+              </wp:wrapPolygon>
+            </wp:wrapTight>
+            <wp:docPr id="1619452569" name="Picture 12"/>
+            <wp:cNvGraphicFramePr>
+              <a:graphicFrameLocks xmlns:a="http://schemas.openxmlformats.org/drawingml/2006/main" noChangeAspect="1"/>
+            </wp:cNvGraphicFramePr>
+            <a:graphic xmlns:a="http://schemas.openxmlformats.org/drawingml/2006/main">
+              <a:graphicData uri="http://schemas.openxmlformats.org/drawingml/2006/picture">
+                <pic:pic xmlns:pic="http://schemas.openxmlformats.org/drawingml/2006/picture">
+                  <pic:nvPicPr>
+                    <pic:cNvPr id="0" name="Picture 2"/>
+                    <pic:cNvPicPr>
+                      <a:picLocks noChangeAspect="1" noChangeArrowheads="1"/>
+                    </pic:cNvPicPr>
+                  </pic:nvPicPr>
+                  <pic:blipFill>
+                    <a:blip r:embed="rId7">
+                      <a:extLst>
+                        <a:ext uri="{28A0092B-C50C-407E-A947-70E740481C1C}">
+                          <a14:useLocalDpi xmlns:a14="http://schemas.microsoft.com/office/drawing/2010/main" val="0"/>
+                        </a:ext>
+                      </a:extLst>
+                    </a:blip>
+                    <a:srcRect/>
+                    <a:stretch>
+                      <a:fillRect/>
+                    </a:stretch>
+                  </pic:blipFill>
+                  <pic:spPr bwMode="auto">
+                    <a:xfrm>
+                      <a:off x="0" y="0"/>
+                      <a:ext cx="6162675" cy="1485900"/>
+                    </a:xfrm>
+                    <a:prstGeom prst="rect">
+                      <a:avLst/>
+                    </a:prstGeom>
+                    <a:noFill/>
+                  </pic:spPr>
+                </pic:pic>
+              </a:graphicData>
+            </a:graphic>
+          </wp:anchor>
+        </w:drawing>
+      </w:r>
+      <w:r>
+        <w:rPr>
+          <w:rFonts w:ascii="Segoe UI" w:hAnsi="Segoe UI" w:cs="Segoe UI"/>
+          <w:color w:val="0D0D0D"/>
+          <w:shd w:val="clear" w:color="auto" w:fill="FFFFFF"/>
+        </w:rPr>
+        <w:t>The image illustrates a scenario where one thread is created within the main thread, and both threads run concurrently. Eventually, the main thread awaits the termination of the created thread using the pthread_join() system call.</w:t>
+      </w:r>
+    </w:p>
+    <w:p>
+      <w:pPr>
+        <w:pStyle w:val="NormalWeb"/>
+        <w:spacing w:before="280" w:after="280"/>
+        <w:rPr>
+          <w:rFonts w:ascii="Segoe UI" w:hAnsi="Segoe UI" w:cs="Segoe UI"/>
+          <w:color w:val="0D0D0D"/>
+          <w:shd w:val="clear" w:color="auto" w:fill="FFFFFF"/>
+        </w:rPr>
+      </w:pPr>
+    </w:p>
+    <w:p>
+      <w:pPr>
+        <w:pStyle w:val="NormalWeb"/>
+        <w:numPr>
+          <w:ilvl w:val="1"/>
+          <w:numId w:val="13"/>
+        </w:numPr>
+        <w:spacing w:before="280" w:after="280"/>
+      </w:pPr>
+      <w:r>
+        <w:rPr>
+          <w:rFonts w:ascii="Segoe UI" w:hAnsi="Segoe UI" w:cs="Segoe UI"/>
+          <w:color w:val="0D0D0D"/>
+          <w:shd w:val="clear" w:color="auto" w:fill="FFFFFF"/>
+        </w:rPr>
+        <w:t xml:space="preserve">The below image displays the execution of a command along with the respective thread statuses when running the 'ps -T -p </w:t>
+      </w:r>
+      <w:r>
+        <w:rPr>
+          <w:rFonts w:ascii="Segoe UI" w:hAnsi="Segoe UI" w:cs="Segoe UI"/>
+          <w:color w:val="0D0D0D"/>
+          <w:shd w:val="clear" w:color="auto" w:fill="FFFFFF"/>
+        </w:rPr>
+        <w:t>61282</w:t>
+      </w:r>
+      <w:r>
+        <w:rPr>
+          <w:rFonts w:ascii="Segoe UI" w:hAnsi="Segoe UI" w:cs="Segoe UI"/>
+          <w:color w:val="0D0D0D"/>
+          <w:shd w:val="clear" w:color="auto" w:fill="FFFFFF"/>
+        </w:rPr>
+        <w:t>' command.</w:t>
+      </w:r>
+    </w:p>
+    <w:p>
+      <w:pPr>
+        <w:pStyle w:val="NormalWeb"/>
+        <w:spacing w:before="280" w:after="280"/>
+        <w:ind w:left="720"/>
+      </w:pPr>
+      <w:r>
+        <w:rPr>
+          <w:rFonts w:ascii="Segoe UI" w:hAnsi="Segoe UI" w:cs="Segoe UI"/>
+          <w:noProof/>
           <w:lang w:val="en-IN"/>
         </w:rPr>
         <mc:AlternateContent>
           <mc:Choice Requires="wps">
             <w:drawing>
-              <wp:anchor distT="0" distB="2540" distL="0" distR="6350" simplePos="0" relativeHeight="37" behindDoc="0" locked="0" layoutInCell="0" allowOverlap="1" wp14:anchorId="4196FB73" wp14:editId="1FE52370">
+              <wp:anchor distT="0" distB="2540" distL="0" distR="6350" simplePos="0" relativeHeight="251661312" behindDoc="0" locked="0" layoutInCell="0" allowOverlap="1" wp14:anchorId="08EA7874" wp14:editId="1B70F978">
                 <wp:simplePos x="0" y="0"/>
                 <wp:positionH relativeFrom="margin">
-                  <wp:posOffset>430530</wp:posOffset>
+                  <wp:posOffset>0</wp:posOffset>
                 </wp:positionH>
                 <wp:positionV relativeFrom="paragraph">
-                  <wp:posOffset>686435</wp:posOffset>
+                  <wp:posOffset>-635</wp:posOffset>
                 </wp:positionV>
                 <wp:extent cx="5880100" cy="397510"/>
                 <wp:effectExtent l="0" t="0" r="0" b="0"/>
                 <wp:wrapNone/>
-                <wp:docPr id="39" name="Text Box 391880030"/>
+                <wp:docPr id="618537917" name="Text Box 391880030"/>
                 <wp:cNvGraphicFramePr/>
                 <a:graphic xmlns:a="http://schemas.openxmlformats.org/drawingml/2006/main">
                   <a:graphicData uri="http://schemas.microsoft.com/office/word/2010/wordprocessingShape">
@@ -7641,7 +4664,7 @@
                       <wps:spPr>
                         <a:xfrm>
                           <a:off x="0" y="0"/>
-                          <a:ext cx="5880100" cy="397510"/>
+                          <a:ext cx="5880240" cy="397440"/>
                         </a:xfrm>
                         <a:prstGeom prst="rect">
                           <a:avLst/>
@@ -7689,7 +4712,7 @@
                                 <w:sz w:val="24"/>
                                 <w:szCs w:val="24"/>
                               </w:rPr>
-                              <w:t xml:space="preserve"> cat /proc/4260/status</w:t>
+                              <w:t xml:space="preserve"> ps -T -p 61282</w:t>
                             </w:r>
                           </w:p>
                           <w:p>
@@ -7784,7 +4807,7 @@
           </mc:Choice>
           <mc:Fallback>
             <w:pict>
-              <v:rect w14:anchorId="4196FB73" id="Text Box 391880030" o:spid="_x0000_s1040" style="position:absolute;left:0;text-align:left;margin-left:33.9pt;margin-top:54.05pt;width:463pt;height:31.3pt;z-index:37;visibility:visible;mso-wrap-style:square;mso-wrap-distance-left:0;mso-wrap-distance-top:0;mso-wrap-distance-right:.5pt;mso-wrap-distance-bottom:.2pt;mso-position-horizontal:absolute;mso-position-horizontal-relative:margin;mso-position-vertical:absolute;mso-position-vertical-relative:text;v-text-anchor:top" o:gfxdata="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" o:allowincell="f" fillcolor="#e7e6e6 [3214]" stroked="f" strokeweight=".5pt">
+              <v:rect w14:anchorId="08EA7874" id="_x0000_s1037" style="position:absolute;left:0;text-align:left;margin-left:0;margin-top:-.05pt;width:463pt;height:31.3pt;z-index:251661312;visibility:visible;mso-wrap-style:square;mso-wrap-distance-left:0;mso-wrap-distance-top:0;mso-wrap-distance-right:.5pt;mso-wrap-distance-bottom:.2pt;mso-position-horizontal:absolute;mso-position-horizontal-relative:margin;mso-position-vertical:absolute;mso-position-vertical-relative:text;v-text-anchor:top" o:gfxdata="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" o:allowincell="f" fillcolor="#e7e6e6 [3214]" stroked="f" strokeweight=".5pt">
                 <v:textbox>
                   <w:txbxContent>
                     <w:p>
@@ -7809,7 +4832,7 @@
                           <w:sz w:val="24"/>
                           <w:szCs w:val="24"/>
                         </w:rPr>
-                        <w:t xml:space="preserve"> cat /proc/4260/status</w:t>
+                        <w:t xml:space="preserve"> ps -T -p 61282</w:t>
                       </w:r>
                     </w:p>
                     <w:p>
@@ -7896,64 +4919,37 @@
           </mc:Fallback>
         </mc:AlternateContent>
       </w:r>
-      <w:r>
-        <w:rPr>
-          <w:rFonts w:ascii="Segoe UI" w:hAnsi="Segoe UI" w:cs="Segoe UI"/>
-          <w:sz w:val="24"/>
-          <w:szCs w:val="24"/>
-        </w:rPr>
-        <w:t>Now, let's use the ‘cat’ command to read information about this process from ‘/proc/$</w:t>
-      </w:r>
-      <w:proofErr w:type="spellStart"/>
-      <w:r>
-        <w:rPr>
-          <w:rFonts w:ascii="Segoe UI" w:hAnsi="Segoe UI" w:cs="Segoe UI"/>
-          <w:sz w:val="24"/>
-          <w:szCs w:val="24"/>
-        </w:rPr>
-        <w:t>pid</w:t>
-      </w:r>
-      <w:proofErr w:type="spellEnd"/>
-      <w:r>
-        <w:rPr>
-          <w:rFonts w:ascii="Segoe UI" w:hAnsi="Segoe UI" w:cs="Segoe UI"/>
-          <w:sz w:val="24"/>
-          <w:szCs w:val="24"/>
-        </w:rPr>
-        <w:t>/status’.</w:t>
-      </w:r>
     </w:p>
     <w:p>
       <w:pPr>
-        <w:jc w:val="both"/>
-        <w:rPr>
-          <w:rFonts w:ascii="Segoe UI" w:hAnsi="Segoe UI" w:cs="Segoe UI"/>
-          <w:sz w:val="24"/>
-          <w:szCs w:val="24"/>
-          <w:lang w:val="en-IN"/>
-        </w:rPr>
-      </w:pPr>
-      <w:r>
-        <w:rPr>
-          <w:rFonts w:ascii="Segoe UI" w:hAnsi="Segoe UI" w:cs="Segoe UI"/>
+        <w:pStyle w:val="NormalWeb"/>
+        <w:spacing w:before="280" w:after="280"/>
+      </w:pPr>
+      <w:r>
+        <w:rPr>
           <w:noProof/>
-          <w:sz w:val="24"/>
-          <w:szCs w:val="24"/>
-        </w:rPr>
-        <w:lastRenderedPageBreak/>
+        </w:rPr>
         <w:drawing>
-          <wp:anchor distT="0" distB="0" distL="0" distR="0" simplePos="0" relativeHeight="42" behindDoc="0" locked="0" layoutInCell="0" allowOverlap="1" wp14:anchorId="2521B491" wp14:editId="2C1A66AD">
+          <wp:anchor distT="0" distB="0" distL="114300" distR="114300" simplePos="0" relativeHeight="251667456" behindDoc="1" locked="0" layoutInCell="1" allowOverlap="1" wp14:anchorId="03403F70" wp14:editId="0255E8B7">
             <wp:simplePos x="0" y="0"/>
             <wp:positionH relativeFrom="margin">
-              <wp:align>right</wp:align>
+              <wp:align>left</wp:align>
             </wp:positionH>
             <wp:positionV relativeFrom="paragraph">
-              <wp:posOffset>405797</wp:posOffset>
+              <wp:posOffset>296545</wp:posOffset>
             </wp:positionV>
-            <wp:extent cx="5943600" cy="1727200"/>
-            <wp:effectExtent l="0" t="0" r="0" b="6350"/>
-            <wp:wrapSquare wrapText="largest"/>
-            <wp:docPr id="41" name="Image6"/>
+            <wp:extent cx="6076950" cy="501650"/>
+            <wp:effectExtent l="0" t="0" r="0" b="0"/>
+            <wp:wrapTight wrapText="bothSides">
+              <wp:wrapPolygon edited="0">
+                <wp:start x="0" y="0"/>
+                <wp:lineTo x="0" y="20506"/>
+                <wp:lineTo x="21532" y="20506"/>
+                <wp:lineTo x="21532" y="0"/>
+                <wp:lineTo x="0" y="0"/>
+              </wp:wrapPolygon>
+            </wp:wrapTight>
+            <wp:docPr id="1203620196" name="Picture 14"/>
             <wp:cNvGraphicFramePr>
               <a:graphicFrameLocks xmlns:a="http://schemas.openxmlformats.org/drawingml/2006/main" noChangeAspect="1"/>
             </wp:cNvGraphicFramePr>
@@ -7961,13 +4957,20 @@
               <a:graphicData uri="http://schemas.openxmlformats.org/drawingml/2006/picture">
                 <pic:pic xmlns:pic="http://schemas.openxmlformats.org/drawingml/2006/picture">
                   <pic:nvPicPr>
-                    <pic:cNvPr id="41" name="Image6"/>
+                    <pic:cNvPr id="0" name="Picture 3"/>
                     <pic:cNvPicPr>
                       <a:picLocks noChangeAspect="1" noChangeArrowheads="1"/>
                     </pic:cNvPicPr>
                   </pic:nvPicPr>
                   <pic:blipFill>
-                    <a:blip r:embed="rId19"/>
+                    <a:blip r:embed="rId9">
+                      <a:extLst>
+                        <a:ext uri="{28A0092B-C50C-407E-A947-70E740481C1C}">
+                          <a14:useLocalDpi xmlns:a14="http://schemas.microsoft.com/office/drawing/2010/main" val="0"/>
+                        </a:ext>
+                      </a:extLst>
+                    </a:blip>
+                    <a:srcRect/>
                     <a:stretch>
                       <a:fillRect/>
                     </a:stretch>
@@ -7975,436 +4978,21 @@
                   <pic:spPr bwMode="auto">
                     <a:xfrm>
                       <a:off x="0" y="0"/>
-                      <a:ext cx="5943600" cy="1727200"/>
+                      <a:ext cx="6076950" cy="501650"/>
                     </a:xfrm>
                     <a:prstGeom prst="rect">
                       <a:avLst/>
                     </a:prstGeom>
+                    <a:noFill/>
                   </pic:spPr>
                 </pic:pic>
               </a:graphicData>
             </a:graphic>
+            <wp14:sizeRelH relativeFrom="margin">
+              <wp14:pctWidth>0</wp14:pctWidth>
+            </wp14:sizeRelH>
           </wp:anchor>
         </w:drawing>
-      </w:r>
-    </w:p>
-    <w:p>
-      <w:pPr>
-        <w:pStyle w:val="ListParagraph"/>
-        <w:jc w:val="both"/>
-        <w:rPr>
-          <w:rFonts w:ascii="Segoe UI" w:hAnsi="Segoe UI" w:cs="Segoe UI"/>
-          <w:sz w:val="24"/>
-          <w:szCs w:val="24"/>
-          <w:lang w:val="en-IN"/>
-        </w:rPr>
-      </w:pPr>
-    </w:p>
-    <w:p>
-      <w:pPr>
-        <w:pStyle w:val="ListParagraph"/>
-        <w:numPr>
-          <w:ilvl w:val="0"/>
-          <w:numId w:val="12"/>
-        </w:numPr>
-        <w:jc w:val="both"/>
-        <w:rPr>
-          <w:rFonts w:ascii="Segoe UI" w:hAnsi="Segoe UI" w:cs="Segoe UI"/>
-          <w:sz w:val="24"/>
-          <w:szCs w:val="24"/>
-        </w:rPr>
-      </w:pPr>
-      <w:r>
-        <w:rPr>
-          <w:rFonts w:ascii="Segoe UI" w:hAnsi="Segoe UI" w:cs="Segoe UI"/>
-          <w:sz w:val="24"/>
-          <w:szCs w:val="24"/>
-        </w:rPr>
-        <w:t xml:space="preserve">The </w:t>
-      </w:r>
-      <w:r>
-        <w:rPr>
-          <w:rFonts w:ascii="Segoe UI" w:hAnsi="Segoe UI" w:cs="Segoe UI"/>
-          <w:b/>
-          <w:bCs/>
-          <w:sz w:val="24"/>
-          <w:szCs w:val="24"/>
-        </w:rPr>
-        <w:t>/proc/[PID]/status</w:t>
-      </w:r>
-      <w:r>
-        <w:rPr>
-          <w:rFonts w:ascii="Segoe UI" w:hAnsi="Segoe UI" w:cs="Segoe UI"/>
-          <w:sz w:val="24"/>
-          <w:szCs w:val="24"/>
-        </w:rPr>
-        <w:t xml:space="preserve"> file contains detailed status information about the process, including its state, memory usage, CPU usage, parent process ID, and more.</w:t>
-      </w:r>
-    </w:p>
-    <w:p>
-      <w:pPr>
-        <w:spacing w:after="0" w:line="240" w:lineRule="auto"/>
-        <w:rPr>
-          <w:rFonts w:ascii="Segoe UI" w:hAnsi="Segoe UI" w:cs="Segoe UI"/>
-          <w:sz w:val="24"/>
-          <w:szCs w:val="24"/>
-        </w:rPr>
-      </w:pPr>
-    </w:p>
-    <w:p>
-      <w:pPr>
-        <w:pStyle w:val="Heading2"/>
-        <w:numPr>
-          <w:ilvl w:val="0"/>
-          <w:numId w:val="13"/>
-        </w:numPr>
-        <w:jc w:val="both"/>
-        <w:rPr>
-          <w:rFonts w:asciiTheme="minorHAnsi" w:hAnsiTheme="minorHAnsi" w:cstheme="minorHAnsi"/>
-          <w:b/>
-          <w:bCs/>
-          <w:color w:val="auto"/>
-          <w:sz w:val="28"/>
-          <w:szCs w:val="28"/>
-          <w:lang w:val="en-IN"/>
-        </w:rPr>
-      </w:pPr>
-      <w:r>
-        <w:rPr>
-          <w:rFonts w:asciiTheme="minorHAnsi" w:hAnsiTheme="minorHAnsi" w:cstheme="minorHAnsi"/>
-          <w:b/>
-          <w:bCs/>
-          <w:color w:val="auto"/>
-          <w:sz w:val="28"/>
-          <w:szCs w:val="28"/>
-          <w:lang w:val="en-IN"/>
-        </w:rPr>
-        <w:t xml:space="preserve">Using </w:t>
-      </w:r>
-      <w:proofErr w:type="spellStart"/>
-      <w:r>
-        <w:rPr>
-          <w:rFonts w:asciiTheme="minorHAnsi" w:hAnsiTheme="minorHAnsi" w:cstheme="minorHAnsi"/>
-          <w:b/>
-          <w:bCs/>
-          <w:color w:val="auto"/>
-          <w:sz w:val="28"/>
-          <w:szCs w:val="28"/>
-          <w:lang w:val="en-IN"/>
-        </w:rPr>
-        <w:t>ps</w:t>
-      </w:r>
-      <w:proofErr w:type="spellEnd"/>
-      <w:r>
-        <w:rPr>
-          <w:rFonts w:asciiTheme="minorHAnsi" w:hAnsiTheme="minorHAnsi" w:cstheme="minorHAnsi"/>
-          <w:b/>
-          <w:bCs/>
-          <w:color w:val="auto"/>
-          <w:sz w:val="28"/>
-          <w:szCs w:val="28"/>
-          <w:lang w:val="en-IN"/>
-        </w:rPr>
-        <w:t xml:space="preserve"> Command</w:t>
-      </w:r>
-      <w:r>
-        <w:rPr>
-          <w:rFonts w:asciiTheme="minorHAnsi" w:hAnsiTheme="minorHAnsi" w:cstheme="minorHAnsi"/>
-          <w:b/>
-          <w:bCs/>
-          <w:color w:val="auto"/>
-          <w:sz w:val="28"/>
-          <w:szCs w:val="28"/>
-          <w:lang w:val="en-IN"/>
-        </w:rPr>
-        <w:t>:</w:t>
-      </w:r>
-    </w:p>
-    <w:p>
-      <w:pPr>
-        <w:rPr>
-          <w:lang w:val="en-IN"/>
-        </w:rPr>
-      </w:pPr>
-    </w:p>
-    <w:p>
-      <w:pPr>
-        <w:pStyle w:val="ListParagraph"/>
-        <w:numPr>
-          <w:ilvl w:val="0"/>
-          <w:numId w:val="14"/>
-        </w:numPr>
-        <w:jc w:val="both"/>
-        <w:rPr>
-          <w:rFonts w:ascii="Segoe UI" w:hAnsi="Segoe UI" w:cs="Segoe UI"/>
-          <w:sz w:val="24"/>
-          <w:szCs w:val="24"/>
-          <w:lang w:val="en-IN"/>
-        </w:rPr>
-      </w:pPr>
-      <w:r>
-        <w:rPr>
-          <w:rFonts w:ascii="Segoe UI" w:hAnsi="Segoe UI" w:cs="Segoe UI"/>
-          <w:sz w:val="24"/>
-          <w:szCs w:val="24"/>
-        </w:rPr>
-        <w:t xml:space="preserve">The </w:t>
-      </w:r>
-      <w:proofErr w:type="spellStart"/>
-      <w:r>
-        <w:rPr>
-          <w:rFonts w:ascii="Segoe UI" w:hAnsi="Segoe UI" w:cs="Segoe UI"/>
-          <w:b/>
-          <w:bCs/>
-          <w:sz w:val="24"/>
-          <w:szCs w:val="24"/>
-        </w:rPr>
-        <w:t>ps</w:t>
-      </w:r>
-      <w:proofErr w:type="spellEnd"/>
-      <w:r>
-        <w:rPr>
-          <w:rFonts w:ascii="Segoe UI" w:hAnsi="Segoe UI" w:cs="Segoe UI"/>
-          <w:b/>
-          <w:bCs/>
-          <w:sz w:val="24"/>
-          <w:szCs w:val="24"/>
-        </w:rPr>
-        <w:t xml:space="preserve"> -T -p &lt;PID&gt; </w:t>
-      </w:r>
-      <w:r>
-        <w:rPr>
-          <w:rFonts w:ascii="Segoe UI" w:hAnsi="Segoe UI" w:cs="Segoe UI"/>
-          <w:sz w:val="24"/>
-          <w:szCs w:val="24"/>
-        </w:rPr>
-        <w:t>command provides a concise overview of all processes running on the system, displaying detailed information in a full-format listing.</w:t>
-      </w:r>
-    </w:p>
-    <w:p>
-      <w:pPr>
-        <w:pStyle w:val="NormalWeb"/>
-        <w:numPr>
-          <w:ilvl w:val="0"/>
-          <w:numId w:val="13"/>
-        </w:numPr>
-        <w:spacing w:before="280" w:after="280"/>
-        <w:rPr>
-          <w:rFonts w:ascii="Segoe UI" w:hAnsi="Segoe UI" w:cs="Segoe UI"/>
-          <w:color w:val="0D0D0D"/>
-          <w:shd w:val="clear" w:color="auto" w:fill="FFFFFF"/>
-        </w:rPr>
-      </w:pPr>
-      <w:r>
-        <w:rPr>
-          <w:rFonts w:ascii="Segoe UI" w:hAnsi="Segoe UI" w:cs="Segoe UI"/>
-          <w:color w:val="0D0D0D"/>
-          <w:shd w:val="clear" w:color="auto" w:fill="FFFFFF"/>
-        </w:rPr>
-        <w:t xml:space="preserve">The image illustrates a scenario where one thread is created within the main thread, and both threads run concurrently. Eventually, the main thread awaits the termination of the created thread using the </w:t>
-      </w:r>
-      <w:proofErr w:type="spellStart"/>
-      <w:r>
-        <w:rPr>
-          <w:rFonts w:ascii="Segoe UI" w:hAnsi="Segoe UI" w:cs="Segoe UI"/>
-          <w:color w:val="0D0D0D"/>
-          <w:shd w:val="clear" w:color="auto" w:fill="FFFFFF"/>
-        </w:rPr>
-        <w:t>pthread_join</w:t>
-      </w:r>
-      <w:proofErr w:type="spellEnd"/>
-      <w:r>
-        <w:rPr>
-          <w:rFonts w:ascii="Segoe UI" w:hAnsi="Segoe UI" w:cs="Segoe UI"/>
-          <w:color w:val="0D0D0D"/>
-          <w:shd w:val="clear" w:color="auto" w:fill="FFFFFF"/>
-        </w:rPr>
-        <w:t>() system call.</w:t>
-      </w:r>
-    </w:p>
-    <w:p>
-      <w:pPr>
-        <w:pStyle w:val="NormalWeb"/>
-        <w:spacing w:before="280" w:after="280"/>
-        <w:rPr>
-          <w:rFonts w:ascii="Segoe UI" w:hAnsi="Segoe UI" w:cs="Segoe UI"/>
-          <w:color w:val="0D0D0D"/>
-          <w:shd w:val="clear" w:color="auto" w:fill="FFFFFF"/>
-        </w:rPr>
-      </w:pPr>
-      <w:r>
-        <w:rPr>
-          <w:noProof/>
-        </w:rPr>
-        <w:drawing>
-          <wp:anchor distT="0" distB="0" distL="0" distR="0" simplePos="0" relativeHeight="251659264" behindDoc="0" locked="0" layoutInCell="0" allowOverlap="1" wp14:anchorId="64A56B59" wp14:editId="5C0F24C6">
-            <wp:simplePos x="0" y="0"/>
-            <wp:positionH relativeFrom="margin">
-              <wp:posOffset>327660</wp:posOffset>
-            </wp:positionH>
-            <wp:positionV relativeFrom="paragraph">
-              <wp:posOffset>7620</wp:posOffset>
-            </wp:positionV>
-            <wp:extent cx="5715000" cy="903605"/>
-            <wp:effectExtent l="0" t="0" r="0" b="0"/>
-            <wp:wrapSquare wrapText="largest"/>
-            <wp:docPr id="42" name="Image4"/>
-            <wp:cNvGraphicFramePr>
-              <a:graphicFrameLocks xmlns:a="http://schemas.openxmlformats.org/drawingml/2006/main" noChangeAspect="1"/>
-            </wp:cNvGraphicFramePr>
-            <a:graphic xmlns:a="http://schemas.openxmlformats.org/drawingml/2006/main">
-              <a:graphicData uri="http://schemas.openxmlformats.org/drawingml/2006/picture">
-                <pic:pic xmlns:pic="http://schemas.openxmlformats.org/drawingml/2006/picture">
-                  <pic:nvPicPr>
-                    <pic:cNvPr id="42" name="Image4"/>
-                    <pic:cNvPicPr>
-                      <a:picLocks noChangeAspect="1" noChangeArrowheads="1"/>
-                    </pic:cNvPicPr>
-                  </pic:nvPicPr>
-                  <pic:blipFill>
-                    <a:blip r:embed="rId20"/>
-                    <a:stretch>
-                      <a:fillRect/>
-                    </a:stretch>
-                  </pic:blipFill>
-                  <pic:spPr bwMode="auto">
-                    <a:xfrm>
-                      <a:off x="0" y="0"/>
-                      <a:ext cx="5715000" cy="903605"/>
-                    </a:xfrm>
-                    <a:prstGeom prst="rect">
-                      <a:avLst/>
-                    </a:prstGeom>
-                  </pic:spPr>
-                </pic:pic>
-              </a:graphicData>
-            </a:graphic>
-          </wp:anchor>
-        </w:drawing>
-      </w:r>
-    </w:p>
-    <w:p>
-      <w:pPr>
-        <w:pStyle w:val="NormalWeb"/>
-        <w:spacing w:before="280" w:after="280"/>
-        <w:rPr>
-          <w:rFonts w:ascii="Segoe UI" w:hAnsi="Segoe UI" w:cs="Segoe UI"/>
-          <w:color w:val="0D0D0D"/>
-          <w:shd w:val="clear" w:color="auto" w:fill="FFFFFF"/>
-        </w:rPr>
-      </w:pPr>
-    </w:p>
-    <w:p>
-      <w:pPr>
-        <w:pStyle w:val="NormalWeb"/>
-        <w:spacing w:before="280" w:after="280"/>
-        <w:rPr>
-          <w:rFonts w:ascii="Segoe UI" w:hAnsi="Segoe UI" w:cs="Segoe UI"/>
-          <w:color w:val="0D0D0D"/>
-          <w:shd w:val="clear" w:color="auto" w:fill="FFFFFF"/>
-        </w:rPr>
-      </w:pPr>
-    </w:p>
-    <w:p>
-      <w:pPr>
-        <w:pStyle w:val="NormalWeb"/>
-        <w:numPr>
-          <w:ilvl w:val="0"/>
-          <w:numId w:val="13"/>
-        </w:numPr>
-        <w:spacing w:before="280" w:after="280"/>
-      </w:pPr>
-      <w:r>
-        <w:rPr>
-          <w:noProof/>
-        </w:rPr>
-        <w:drawing>
-          <wp:anchor distT="0" distB="0" distL="0" distR="0" simplePos="0" relativeHeight="41" behindDoc="0" locked="0" layoutInCell="0" allowOverlap="1" wp14:anchorId="1AB2D283" wp14:editId="0AEFCBF2">
-            <wp:simplePos x="0" y="0"/>
-            <wp:positionH relativeFrom="margin">
-              <wp:posOffset>296545</wp:posOffset>
-            </wp:positionH>
-            <wp:positionV relativeFrom="paragraph">
-              <wp:posOffset>778510</wp:posOffset>
-            </wp:positionV>
-            <wp:extent cx="5715000" cy="518795"/>
-            <wp:effectExtent l="0" t="0" r="0" b="0"/>
-            <wp:wrapSquare wrapText="largest"/>
-            <wp:docPr id="43" name="Image5"/>
-            <wp:cNvGraphicFramePr>
-              <a:graphicFrameLocks xmlns:a="http://schemas.openxmlformats.org/drawingml/2006/main" noChangeAspect="1"/>
-            </wp:cNvGraphicFramePr>
-            <a:graphic xmlns:a="http://schemas.openxmlformats.org/drawingml/2006/main">
-              <a:graphicData uri="http://schemas.openxmlformats.org/drawingml/2006/picture">
-                <pic:pic xmlns:pic="http://schemas.openxmlformats.org/drawingml/2006/picture">
-                  <pic:nvPicPr>
-                    <pic:cNvPr id="43" name="Image5"/>
-                    <pic:cNvPicPr>
-                      <a:picLocks noChangeAspect="1" noChangeArrowheads="1"/>
-                    </pic:cNvPicPr>
-                  </pic:nvPicPr>
-                  <pic:blipFill>
-                    <a:blip r:embed="rId21"/>
-                    <a:stretch>
-                      <a:fillRect/>
-                    </a:stretch>
-                  </pic:blipFill>
-                  <pic:spPr bwMode="auto">
-                    <a:xfrm>
-                      <a:off x="0" y="0"/>
-                      <a:ext cx="5715000" cy="518795"/>
-                    </a:xfrm>
-                    <a:prstGeom prst="rect">
-                      <a:avLst/>
-                    </a:prstGeom>
-                  </pic:spPr>
-                </pic:pic>
-              </a:graphicData>
-            </a:graphic>
-          </wp:anchor>
-        </w:drawing>
-      </w:r>
-      <w:r>
-        <w:rPr>
-          <w:rFonts w:ascii="Segoe UI" w:hAnsi="Segoe UI" w:cs="Segoe UI"/>
-          <w:color w:val="0D0D0D"/>
-          <w:shd w:val="clear" w:color="auto" w:fill="FFFFFF"/>
-        </w:rPr>
-        <w:t>The below image displays the execution of a command along with the respective thread status</w:t>
-      </w:r>
-      <w:r>
-        <w:rPr>
-          <w:rFonts w:ascii="Segoe UI" w:hAnsi="Segoe UI" w:cs="Segoe UI"/>
-          <w:color w:val="0D0D0D"/>
-          <w:shd w:val="clear" w:color="auto" w:fill="FFFFFF"/>
-        </w:rPr>
-        <w:t>,</w:t>
-      </w:r>
-      <w:r>
-        <w:rPr>
-          <w:rFonts w:ascii="Segoe UI" w:hAnsi="Segoe UI" w:cs="Segoe UI"/>
-          <w:color w:val="0D0D0D"/>
-          <w:shd w:val="clear" w:color="auto" w:fill="FFFFFF"/>
-        </w:rPr>
-        <w:t xml:space="preserve"> when running the '</w:t>
-      </w:r>
-      <w:proofErr w:type="spellStart"/>
-      <w:r>
-        <w:rPr>
-          <w:rFonts w:ascii="Segoe UI" w:hAnsi="Segoe UI" w:cs="Segoe UI"/>
-          <w:color w:val="0D0D0D"/>
-          <w:shd w:val="clear" w:color="auto" w:fill="FFFFFF"/>
-        </w:rPr>
-        <w:t>ps</w:t>
-      </w:r>
-      <w:proofErr w:type="spellEnd"/>
-      <w:r>
-        <w:rPr>
-          <w:rFonts w:ascii="Segoe UI" w:hAnsi="Segoe UI" w:cs="Segoe UI"/>
-          <w:color w:val="0D0D0D"/>
-          <w:shd w:val="clear" w:color="auto" w:fill="FFFFFF"/>
-        </w:rPr>
-        <w:t xml:space="preserve"> -T -p 4260' command.</w:t>
       </w:r>
     </w:p>
     <w:sectPr>
@@ -8676,30 +5264,33 @@
   <w:abstractNum w:abstractNumId="2" w15:restartNumberingAfterBreak="0">
     <w:nsid w:val="162E208C"/>
     <w:multiLevelType w:val="multilevel"/>
-    <w:tmpl w:val="C5F83224"/>
+    <w:tmpl w:val="01BA9C96"/>
     <w:lvl w:ilvl="0">
       <w:start w:val="1"/>
-      <w:numFmt w:val="decimal"/>
-      <w:lvlText w:val="%1."/>
-      <w:lvlJc w:val="left"/>
-      <w:pPr>
-        <w:tabs>
-          <w:tab w:val="num" w:pos="0"/>
-        </w:tabs>
-        <w:ind w:left="720" w:hanging="360"/>
-      </w:pPr>
+      <w:numFmt w:val="bullet"/>
+      <w:lvlText w:val=""/>
+      <w:lvlJc w:val="left"/>
+      <w:pPr>
+        <w:tabs>
+          <w:tab w:val="num" w:pos="349"/>
+        </w:tabs>
+        <w:ind w:left="1069" w:hanging="360"/>
+      </w:pPr>
+      <w:rPr>
+        <w:rFonts w:ascii="Wingdings" w:hAnsi="Wingdings" w:hint="default"/>
+      </w:rPr>
     </w:lvl>
     <w:lvl w:ilvl="1">
       <w:start w:val="1"/>
-      <w:numFmt w:val="lowerLetter"/>
-      <w:lvlText w:val="%2."/>
-      <w:lvlJc w:val="left"/>
-      <w:pPr>
-        <w:tabs>
-          <w:tab w:val="num" w:pos="0"/>
-        </w:tabs>
-        <w:ind w:left="1440" w:hanging="360"/>
-      </w:pPr>
+      <w:numFmt w:val="bullet"/>
+      <w:lvlText w:val=""/>
+      <w:lvlJc w:val="left"/>
+      <w:pPr>
+        <w:ind w:left="1069" w:hanging="360"/>
+      </w:pPr>
+      <w:rPr>
+        <w:rFonts w:ascii="Wingdings" w:hAnsi="Wingdings" w:hint="default"/>
+      </w:rPr>
     </w:lvl>
     <w:lvl w:ilvl="2">
       <w:start w:val="1"/>
@@ -8708,9 +5299,9 @@
       <w:lvlJc w:val="right"/>
       <w:pPr>
         <w:tabs>
-          <w:tab w:val="num" w:pos="0"/>
-        </w:tabs>
-        <w:ind w:left="2160" w:hanging="180"/>
+          <w:tab w:val="num" w:pos="349"/>
+        </w:tabs>
+        <w:ind w:left="2509" w:hanging="180"/>
       </w:pPr>
     </w:lvl>
     <w:lvl w:ilvl="3">
@@ -8720,9 +5311,9 @@
       <w:lvlJc w:val="left"/>
       <w:pPr>
         <w:tabs>
-          <w:tab w:val="num" w:pos="0"/>
-        </w:tabs>
-        <w:ind w:left="2880" w:hanging="360"/>
+          <w:tab w:val="num" w:pos="349"/>
+        </w:tabs>
+        <w:ind w:left="3229" w:hanging="360"/>
       </w:pPr>
     </w:lvl>
     <w:lvl w:ilvl="4">
@@ -8732,9 +5323,9 @@
       <w:lvlJc w:val="left"/>
       <w:pPr>
         <w:tabs>
-          <w:tab w:val="num" w:pos="0"/>
-        </w:tabs>
-        <w:ind w:left="3600" w:hanging="360"/>
+          <w:tab w:val="num" w:pos="349"/>
+        </w:tabs>
+        <w:ind w:left="3949" w:hanging="360"/>
       </w:pPr>
     </w:lvl>
     <w:lvl w:ilvl="5">
@@ -8744,9 +5335,9 @@
       <w:lvlJc w:val="right"/>
       <w:pPr>
         <w:tabs>
-          <w:tab w:val="num" w:pos="0"/>
-        </w:tabs>
-        <w:ind w:left="4320" w:hanging="180"/>
+          <w:tab w:val="num" w:pos="349"/>
+        </w:tabs>
+        <w:ind w:left="4669" w:hanging="180"/>
       </w:pPr>
     </w:lvl>
     <w:lvl w:ilvl="6">
@@ -8756,9 +5347,9 @@
       <w:lvlJc w:val="left"/>
       <w:pPr>
         <w:tabs>
-          <w:tab w:val="num" w:pos="0"/>
-        </w:tabs>
-        <w:ind w:left="5040" w:hanging="360"/>
+          <w:tab w:val="num" w:pos="349"/>
+        </w:tabs>
+        <w:ind w:left="5389" w:hanging="360"/>
       </w:pPr>
     </w:lvl>
     <w:lvl w:ilvl="7">
@@ -8768,9 +5359,9 @@
       <w:lvlJc w:val="left"/>
       <w:pPr>
         <w:tabs>
-          <w:tab w:val="num" w:pos="0"/>
-        </w:tabs>
-        <w:ind w:left="5760" w:hanging="360"/>
+          <w:tab w:val="num" w:pos="349"/>
+        </w:tabs>
+        <w:ind w:left="6109" w:hanging="360"/>
       </w:pPr>
     </w:lvl>
     <w:lvl w:ilvl="8">
@@ -8780,9 +5371,9 @@
       <w:lvlJc w:val="right"/>
       <w:pPr>
         <w:tabs>
-          <w:tab w:val="num" w:pos="0"/>
-        </w:tabs>
-        <w:ind w:left="6480" w:hanging="180"/>
+          <w:tab w:val="num" w:pos="349"/>
+        </w:tabs>
+        <w:ind w:left="6829" w:hanging="180"/>
       </w:pPr>
     </w:lvl>
   </w:abstractNum>
@@ -9394,7 +5985,7 @@
   <w:abstractNum w:abstractNumId="8" w15:restartNumberingAfterBreak="0">
     <w:nsid w:val="4AE276D1"/>
     <w:multiLevelType w:val="multilevel"/>
-    <w:tmpl w:val="6284C92C"/>
+    <w:tmpl w:val="FCFA92C8"/>
     <w:lvl w:ilvl="0">
       <w:start w:val="1"/>
       <w:numFmt w:val="bullet"/>
@@ -9407,8 +5998,7 @@
         <w:ind w:left="1003" w:hanging="360"/>
       </w:pPr>
       <w:rPr>
-        <w:rFonts w:ascii="Symbol" w:hAnsi="Symbol" w:hint="default"/>
-        <w:color w:val="000000" w:themeColor="text1"/>
+        <w:rFonts w:ascii="Symbol" w:hAnsi="Symbol" w:cs="Symbol" w:hint="default"/>
       </w:rPr>
     </w:lvl>
     <w:lvl w:ilvl="1">
@@ -9535,11 +6125,11 @@
   <w:abstractNum w:abstractNumId="9" w15:restartNumberingAfterBreak="0">
     <w:nsid w:val="50150382"/>
     <w:multiLevelType w:val="multilevel"/>
-    <w:tmpl w:val="7DEA0996"/>
+    <w:tmpl w:val="01BA9C96"/>
     <w:lvl w:ilvl="0">
       <w:start w:val="1"/>
-      <w:numFmt w:val="decimal"/>
-      <w:lvlText w:val="%1."/>
+      <w:numFmt w:val="bullet"/>
+      <w:lvlText w:val=""/>
       <w:lvlJc w:val="left"/>
       <w:pPr>
         <w:tabs>
@@ -9547,18 +6137,21 @@
         </w:tabs>
         <w:ind w:left="720" w:hanging="360"/>
       </w:pPr>
+      <w:rPr>
+        <w:rFonts w:ascii="Wingdings" w:hAnsi="Wingdings" w:hint="default"/>
+      </w:rPr>
     </w:lvl>
     <w:lvl w:ilvl="1">
       <w:start w:val="1"/>
-      <w:numFmt w:val="lowerLetter"/>
-      <w:lvlText w:val="%2."/>
-      <w:lvlJc w:val="left"/>
-      <w:pPr>
-        <w:tabs>
-          <w:tab w:val="num" w:pos="0"/>
-        </w:tabs>
-        <w:ind w:left="1440" w:hanging="360"/>
-      </w:pPr>
+      <w:numFmt w:val="bullet"/>
+      <w:lvlText w:val=""/>
+      <w:lvlJc w:val="left"/>
+      <w:pPr>
+        <w:ind w:left="785" w:hanging="360"/>
+      </w:pPr>
+      <w:rPr>
+        <w:rFonts w:ascii="Wingdings" w:hAnsi="Wingdings" w:hint="default"/>
+      </w:rPr>
     </w:lvl>
     <w:lvl w:ilvl="2">
       <w:start w:val="1"/>
@@ -9899,6 +6492,126 @@
     </w:lvl>
   </w:abstractNum>
   <w:abstractNum w:abstractNumId="12" w15:restartNumberingAfterBreak="0">
+    <w:nsid w:val="5E7161DF"/>
+    <w:multiLevelType w:val="multilevel"/>
+    <w:tmpl w:val="CABC15D4"/>
+    <w:lvl w:ilvl="0">
+      <w:start w:val="1"/>
+      <w:numFmt w:val="bullet"/>
+      <w:lvlText w:val=""/>
+      <w:lvlJc w:val="left"/>
+      <w:pPr>
+        <w:tabs>
+          <w:tab w:val="num" w:pos="720"/>
+        </w:tabs>
+        <w:ind w:left="720" w:hanging="360"/>
+      </w:pPr>
+      <w:rPr>
+        <w:rFonts w:ascii="Wingdings" w:hAnsi="Wingdings" w:hint="default"/>
+      </w:rPr>
+    </w:lvl>
+    <w:lvl w:ilvl="1">
+      <w:start w:val="1"/>
+      <w:numFmt w:val="bullet"/>
+      <w:lvlText w:val=""/>
+      <w:lvlJc w:val="left"/>
+      <w:pPr>
+        <w:tabs>
+          <w:tab w:val="num" w:pos="1440"/>
+        </w:tabs>
+        <w:ind w:left="1440" w:hanging="360"/>
+      </w:pPr>
+      <w:rPr>
+        <w:rFonts w:ascii="Symbol" w:hAnsi="Symbol" w:cs="Symbol" w:hint="default"/>
+        <w:sz w:val="20"/>
+      </w:rPr>
+    </w:lvl>
+    <w:lvl w:ilvl="2">
+      <w:start w:val="1"/>
+      <w:numFmt w:val="decimal"/>
+      <w:lvlText w:val="%3."/>
+      <w:lvlJc w:val="left"/>
+      <w:pPr>
+        <w:tabs>
+          <w:tab w:val="num" w:pos="2160"/>
+        </w:tabs>
+        <w:ind w:left="2160" w:hanging="360"/>
+      </w:pPr>
+    </w:lvl>
+    <w:lvl w:ilvl="3">
+      <w:start w:val="1"/>
+      <w:numFmt w:val="decimal"/>
+      <w:lvlText w:val="%4."/>
+      <w:lvlJc w:val="left"/>
+      <w:pPr>
+        <w:tabs>
+          <w:tab w:val="num" w:pos="2880"/>
+        </w:tabs>
+        <w:ind w:left="2880" w:hanging="360"/>
+      </w:pPr>
+    </w:lvl>
+    <w:lvl w:ilvl="4">
+      <w:start w:val="1"/>
+      <w:numFmt w:val="decimal"/>
+      <w:lvlText w:val="%5."/>
+      <w:lvlJc w:val="left"/>
+      <w:pPr>
+        <w:tabs>
+          <w:tab w:val="num" w:pos="3600"/>
+        </w:tabs>
+        <w:ind w:left="3600" w:hanging="360"/>
+      </w:pPr>
+    </w:lvl>
+    <w:lvl w:ilvl="5">
+      <w:start w:val="1"/>
+      <w:numFmt w:val="decimal"/>
+      <w:lvlText w:val="%6."/>
+      <w:lvlJc w:val="left"/>
+      <w:pPr>
+        <w:tabs>
+          <w:tab w:val="num" w:pos="4320"/>
+        </w:tabs>
+        <w:ind w:left="4320" w:hanging="360"/>
+      </w:pPr>
+    </w:lvl>
+    <w:lvl w:ilvl="6">
+      <w:start w:val="1"/>
+      <w:numFmt w:val="decimal"/>
+      <w:lvlText w:val="%7."/>
+      <w:lvlJc w:val="left"/>
+      <w:pPr>
+        <w:tabs>
+          <w:tab w:val="num" w:pos="5040"/>
+        </w:tabs>
+        <w:ind w:left="5040" w:hanging="360"/>
+      </w:pPr>
+    </w:lvl>
+    <w:lvl w:ilvl="7">
+      <w:start w:val="1"/>
+      <w:numFmt w:val="decimal"/>
+      <w:lvlText w:val="%8."/>
+      <w:lvlJc w:val="left"/>
+      <w:pPr>
+        <w:tabs>
+          <w:tab w:val="num" w:pos="5760"/>
+        </w:tabs>
+        <w:ind w:left="5760" w:hanging="360"/>
+      </w:pPr>
+    </w:lvl>
+    <w:lvl w:ilvl="8">
+      <w:start w:val="1"/>
+      <w:numFmt w:val="decimal"/>
+      <w:lvlText w:val="%9."/>
+      <w:lvlJc w:val="left"/>
+      <w:pPr>
+        <w:tabs>
+          <w:tab w:val="num" w:pos="6480"/>
+        </w:tabs>
+        <w:ind w:left="6480" w:hanging="360"/>
+      </w:pPr>
+    </w:lvl>
+  </w:abstractNum>
+  <w:abstractNum w:abstractNumId="13" w15:restartNumberingAfterBreak="0">
     <w:nsid w:val="60462998"/>
     <w:multiLevelType w:val="multilevel"/>
     <w:tmpl w:val="D9A2D700"/>
@@ -10015,7 +6728,123 @@
       </w:pPr>
     </w:lvl>
   </w:abstractNum>
-  <w:abstractNum w:abstractNumId="13" w15:restartNumberingAfterBreak="0">
+  <w:abstractNum w:abstractNumId="14" w15:restartNumberingAfterBreak="0">
+    <w:nsid w:val="64AC5CF6"/>
+    <w:multiLevelType w:val="multilevel"/>
+    <w:tmpl w:val="0D1A194C"/>
+    <w:lvl w:ilvl="0">
+      <w:start w:val="1"/>
+      <w:numFmt w:val="bullet"/>
+      <w:lvlText w:val=""/>
+      <w:lvlJc w:val="left"/>
+      <w:pPr>
+        <w:tabs>
+          <w:tab w:val="num" w:pos="0"/>
+        </w:tabs>
+        <w:ind w:left="720" w:hanging="360"/>
+      </w:pPr>
+      <w:rPr>
+        <w:rFonts w:ascii="Wingdings" w:hAnsi="Wingdings" w:hint="default"/>
+      </w:rPr>
+    </w:lvl>
+    <w:lvl w:ilvl="1">
+      <w:start w:val="1"/>
+      <w:numFmt w:val="lowerLetter"/>
+      <w:lvlText w:val="%2."/>
+      <w:lvlJc w:val="left"/>
+      <w:pPr>
+        <w:tabs>
+          <w:tab w:val="num" w:pos="0"/>
+        </w:tabs>
+        <w:ind w:left="1440" w:hanging="360"/>
+      </w:pPr>
+    </w:lvl>
+    <w:lvl w:ilvl="2">
+      <w:start w:val="1"/>
+      <w:numFmt w:val="lowerRoman"/>
+      <w:lvlText w:val="%3."/>
+      <w:lvlJc w:val="right"/>
+      <w:pPr>
+        <w:tabs>
+          <w:tab w:val="num" w:pos="0"/>
+        </w:tabs>
+        <w:ind w:left="2160" w:hanging="180"/>
+      </w:pPr>
+    </w:lvl>
+    <w:lvl w:ilvl="3">
+      <w:start w:val="1"/>
+      <w:numFmt w:val="decimal"/>
+      <w:lvlText w:val="%4."/>
+      <w:lvlJc w:val="left"/>
+      <w:pPr>
+        <w:tabs>
+          <w:tab w:val="num" w:pos="0"/>
+        </w:tabs>
+        <w:ind w:left="2880" w:hanging="360"/>
+      </w:pPr>
+    </w:lvl>
+    <w:lvl w:ilvl="4">
+      <w:start w:val="1"/>
+      <w:numFmt w:val="lowerLetter"/>
+      <w:lvlText w:val="%5."/>
+      <w:lvlJc w:val="left"/>
+      <w:pPr>
+        <w:tabs>
+          <w:tab w:val="num" w:pos="0"/>
+        </w:tabs>
+        <w:ind w:left="3600" w:hanging="360"/>
+      </w:pPr>
+    </w:lvl>
+    <w:lvl w:ilvl="5">
+      <w:start w:val="1"/>
+      <w:numFmt w:val="lowerRoman"/>
+      <w:lvlText w:val="%6."/>
+      <w:lvlJc w:val="right"/>
+      <w:pPr>
+        <w:tabs>
+          <w:tab w:val="num" w:pos="0"/>
+        </w:tabs>
+        <w:ind w:left="4320" w:hanging="180"/>
+      </w:pPr>
+    </w:lvl>
+    <w:lvl w:ilvl="6">
+      <w:start w:val="1"/>
+      <w:numFmt w:val="decimal"/>
+      <w:lvlText w:val="%7."/>
+      <w:lvlJc w:val="left"/>
+      <w:pPr>
+        <w:tabs>
+          <w:tab w:val="num" w:pos="0"/>
+        </w:tabs>
+        <w:ind w:left="5040" w:hanging="360"/>
+      </w:pPr>
+    </w:lvl>
+    <w:lvl w:ilvl="7">
+      <w:start w:val="1"/>
+      <w:numFmt w:val="lowerLetter"/>
+      <w:lvlText w:val="%8."/>
+      <w:lvlJc w:val="left"/>
+      <w:pPr>
+        <w:tabs>
+          <w:tab w:val="num" w:pos="0"/>
+        </w:tabs>
+        <w:ind w:left="5760" w:hanging="360"/>
+      </w:pPr>
+    </w:lvl>
+    <w:lvl w:ilvl="8">
+      <w:start w:val="1"/>
+      <w:numFmt w:val="lowerRoman"/>
+      <w:lvlText w:val="%9."/>
+      <w:lvlJc w:val="right"/>
+      <w:pPr>
+        <w:tabs>
+          <w:tab w:val="num" w:pos="0"/>
+        </w:tabs>
+        <w:ind w:left="6480" w:hanging="180"/>
+      </w:pPr>
+    </w:lvl>
+  </w:abstractNum>
+  <w:abstractNum w:abstractNumId="15" w15:restartNumberingAfterBreak="0">
     <w:nsid w:val="6B5C0379"/>
     <w:multiLevelType w:val="multilevel"/>
     <w:tmpl w:val="EF6822CE"/>
@@ -10131,7 +6960,7 @@
       </w:pPr>
     </w:lvl>
   </w:abstractNum>
-  <w:abstractNum w:abstractNumId="14" w15:restartNumberingAfterBreak="0">
+  <w:abstractNum w:abstractNumId="16" w15:restartNumberingAfterBreak="0">
     <w:nsid w:val="6BB41EF1"/>
     <w:multiLevelType w:val="multilevel"/>
     <w:tmpl w:val="68585144"/>
@@ -10248,7 +7077,7 @@
       </w:pPr>
     </w:lvl>
   </w:abstractNum>
-  <w:abstractNum w:abstractNumId="15" w15:restartNumberingAfterBreak="0">
+  <w:abstractNum w:abstractNumId="17" w15:restartNumberingAfterBreak="0">
     <w:nsid w:val="6CE02509"/>
     <w:multiLevelType w:val="multilevel"/>
     <w:tmpl w:val="251CF8AC"/>
@@ -10388,7 +7217,7 @@
       </w:rPr>
     </w:lvl>
   </w:abstractNum>
-  <w:abstractNum w:abstractNumId="16" w15:restartNumberingAfterBreak="0">
+  <w:abstractNum w:abstractNumId="18" w15:restartNumberingAfterBreak="0">
     <w:nsid w:val="7123242A"/>
     <w:multiLevelType w:val="multilevel"/>
     <w:tmpl w:val="46E880BE"/>
@@ -10535,13 +7364,13 @@
     <w:abstractNumId w:val="7"/>
   </w:num>
   <w:num w:numId="3" w16cid:durableId="641078119">
-    <w:abstractNumId w:val="12"/>
+    <w:abstractNumId w:val="13"/>
   </w:num>
   <w:num w:numId="4" w16cid:durableId="1147936484">
     <w:abstractNumId w:val="1"/>
   </w:num>
   <w:num w:numId="5" w16cid:durableId="1438018438">
-    <w:abstractNumId w:val="16"/>
+    <w:abstractNumId w:val="18"/>
   </w:num>
   <w:num w:numId="6" w16cid:durableId="366684191">
     <w:abstractNumId w:val="8"/>
@@ -10556,13 +7385,13 @@
     <w:abstractNumId w:val="6"/>
   </w:num>
   <w:num w:numId="10" w16cid:durableId="487325955">
-    <w:abstractNumId w:val="13"/>
+    <w:abstractNumId w:val="15"/>
   </w:num>
   <w:num w:numId="11" w16cid:durableId="527791241">
-    <w:abstractNumId w:val="15"/>
+    <w:abstractNumId w:val="17"/>
   </w:num>
   <w:num w:numId="12" w16cid:durableId="2032871796">
-    <w:abstractNumId w:val="14"/>
+    <w:abstractNumId w:val="16"/>
   </w:num>
   <w:num w:numId="13" w16cid:durableId="789012896">
     <w:abstractNumId w:val="9"/>
@@ -10578,6 +7407,12 @@
   </w:num>
   <w:num w:numId="17" w16cid:durableId="1376851259">
     <w:abstractNumId w:val="3"/>
+  </w:num>
+  <w:num w:numId="18" w16cid:durableId="540021003">
+    <w:abstractNumId w:val="14"/>
+  </w:num>
+  <w:num w:numId="19" w16cid:durableId="233008633">
+    <w:abstractNumId w:val="12"/>
   </w:num>
 </w:numbering>
 </file>
